--- a/Report/9230242_9230243.docx
+++ b/Report/9230242_9230243.docx
@@ -36,7 +36,6 @@
           <w:lang w:val="en-US"/>
         </w:rPr>
       </w:pPr>
-      <w:proofErr w:type="spellStart"/>
       <w:r>
         <w:rPr>
           <w:b/>
@@ -45,18 +44,7 @@
           <w:szCs w:val="32"/>
           <w:lang w:val="en-US"/>
         </w:rPr>
-        <w:t>FreeRTOS</w:t>
-      </w:r>
-      <w:proofErr w:type="spellEnd"/>
-      <w:r>
-        <w:rPr>
-          <w:b/>
-          <w:bCs/>
-          <w:sz w:val="32"/>
-          <w:szCs w:val="32"/>
-          <w:lang w:val="en-US"/>
-        </w:rPr>
-        <w:t xml:space="preserve"> Network Switch Simulator</w:t>
+        <w:t>FreeRTOS Network Switch Simulator</w:t>
       </w:r>
     </w:p>
     <w:tbl>
@@ -544,7 +532,7 @@
           <w:noProof/>
         </w:rPr>
         <w:drawing>
-          <wp:anchor distT="0" distB="0" distL="114300" distR="114300" simplePos="0" relativeHeight="251694080" behindDoc="0" locked="0" layoutInCell="1" allowOverlap="1" wp14:anchorId="1BEDF22F" wp14:editId="648975EC">
+          <wp:anchor distT="0" distB="0" distL="114300" distR="114300" simplePos="0" relativeHeight="251706368" behindDoc="0" locked="0" layoutInCell="1" allowOverlap="1" wp14:anchorId="1BEDF22F" wp14:editId="648975EC">
             <wp:simplePos x="0" y="0"/>
             <wp:positionH relativeFrom="column">
               <wp:posOffset>299720</wp:posOffset>
@@ -705,7 +693,7 @@
         <mc:AlternateContent>
           <mc:Choice Requires="wps">
             <w:drawing>
-              <wp:anchor distT="0" distB="0" distL="114300" distR="114300" simplePos="0" relativeHeight="251634688" behindDoc="0" locked="0" layoutInCell="1" allowOverlap="1" wp14:anchorId="793AA587" wp14:editId="2FE40452">
+              <wp:anchor distT="0" distB="0" distL="114300" distR="114300" simplePos="0" relativeHeight="251621376" behindDoc="0" locked="0" layoutInCell="1" allowOverlap="1" wp14:anchorId="793AA587" wp14:editId="2FE40452">
                 <wp:simplePos x="0" y="0"/>
                 <wp:positionH relativeFrom="column">
                   <wp:posOffset>474980</wp:posOffset>
@@ -806,7 +794,7 @@
                 <v:stroke joinstyle="miter"/>
                 <v:path gradientshapeok="t" o:connecttype="rect"/>
               </v:shapetype>
-              <v:shape id="Text Box 1" o:spid="_x0000_s1026" type="#_x0000_t202" style="position:absolute;left:0;text-align:left;margin-left:37.4pt;margin-top:51.3pt;width:448.35pt;height:12.15pt;z-index:251634688;visibility:visible;mso-wrap-style:square;mso-height-percent:0;mso-wrap-distance-left:9pt;mso-wrap-distance-top:0;mso-wrap-distance-right:9pt;mso-wrap-distance-bottom:0;mso-position-horizontal:absolute;mso-position-horizontal-relative:text;mso-position-vertical:absolute;mso-position-vertical-relative:text;mso-height-percent:0;mso-height-relative:margin;v-text-anchor:top" o:gfxdata="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" stroked="f">
+              <v:shape id="Text Box 1" o:spid="_x0000_s1026" type="#_x0000_t202" style="position:absolute;left:0;text-align:left;margin-left:37.4pt;margin-top:51.3pt;width:448.35pt;height:12.15pt;z-index:251621376;visibility:visible;mso-wrap-style:square;mso-height-percent:0;mso-wrap-distance-left:9pt;mso-wrap-distance-top:0;mso-wrap-distance-right:9pt;mso-wrap-distance-bottom:0;mso-position-horizontal:absolute;mso-position-horizontal-relative:text;mso-position-vertical:absolute;mso-position-vertical-relative:text;mso-height-percent:0;mso-height-relative:margin;v-text-anchor:top" o:gfxdata="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" stroked="f">
                 <v:textbox inset="0,0,0,0">
                   <w:txbxContent>
                     <w:p>
@@ -900,23 +888,7 @@
           <w:szCs w:val="20"/>
           <w:lang w:val="en-US"/>
         </w:rPr>
-        <w:t xml:space="preserve">The 2 Nodes Generate Packets according to a random period between [100, 200] msec to a random node (3 or 4) and a sequence number incrementing with each new generated packet corresponding to each receiver nodes. </w:t>
-      </w:r>
-      <w:proofErr w:type="gramStart"/>
-      <w:r>
-        <w:rPr>
-          <w:szCs w:val="20"/>
-          <w:lang w:val="en-US"/>
-        </w:rPr>
-        <w:t>They</w:t>
-      </w:r>
-      <w:proofErr w:type="gramEnd"/>
-      <w:r>
-        <w:rPr>
-          <w:szCs w:val="20"/>
-          <w:lang w:val="en-US"/>
-        </w:rPr>
-        <w:t xml:space="preserve"> send the Generated Packet to the router queue and store it in a Buffer while they await an ACK from the receiver. If the ACK is late for more than period Tout, </w:t>
+        <w:t xml:space="preserve">The 2 Nodes Generate Packets according to a random period between [100, 200] msec to a random node (3 or 4) and a sequence number incrementing with each new generated packet corresponding to each receiver nodes. They send the Generated Packet to the router queue and store it in a Buffer while they await an ACK from the receiver. If the ACK is late for more than period Tout, </w:t>
       </w:r>
       <w:r>
         <w:rPr>
@@ -1002,21 +974,12 @@
         </w:rPr>
         <w:t xml:space="preserve"> they check the sequence number and compare it to the last sequence node received from its corresponding node to calculate lost packets. It then sends an ACK </w:t>
       </w:r>
-      <w:proofErr w:type="gramStart"/>
       <w:r>
         <w:rPr>
           <w:szCs w:val="20"/>
           <w:lang w:val="en-US"/>
         </w:rPr>
-        <w:t>regardless</w:t>
-      </w:r>
-      <w:proofErr w:type="gramEnd"/>
-      <w:r>
-        <w:rPr>
-          <w:szCs w:val="20"/>
-          <w:lang w:val="en-US"/>
-        </w:rPr>
-        <w:t xml:space="preserve"> notifying</w:t>
+        <w:t>regardless notifying</w:t>
       </w:r>
       <w:r>
         <w:rPr>
@@ -1104,23 +1067,7 @@
           <w:szCs w:val="20"/>
           <w:lang w:val="en-US"/>
         </w:rPr>
-        <w:t xml:space="preserve"> it has a probability </w:t>
-      </w:r>
-      <w:proofErr w:type="spellStart"/>
-      <w:r>
-        <w:rPr>
-          <w:szCs w:val="20"/>
-          <w:lang w:val="en-US"/>
-        </w:rPr>
-        <w:t>Pdrop</w:t>
-      </w:r>
-      <w:proofErr w:type="spellEnd"/>
-      <w:r>
-        <w:rPr>
-          <w:szCs w:val="20"/>
-          <w:lang w:val="en-US"/>
-        </w:rPr>
-        <w:t xml:space="preserve"> to drop Packets and P_ACK to drop ACKs.</w:t>
+        <w:t xml:space="preserve"> it has a probability Pdrop to drop Packets and P_ACK to drop ACKs.</w:t>
       </w:r>
       <w:r>
         <w:rPr>
@@ -1285,7 +1232,7 @@
           <w:lang w:val="en-US"/>
         </w:rPr>
         <w:drawing>
-          <wp:anchor distT="0" distB="0" distL="114300" distR="114300" simplePos="0" relativeHeight="251638784" behindDoc="0" locked="0" layoutInCell="1" allowOverlap="1" wp14:anchorId="1698ECAA" wp14:editId="0CADC408">
+          <wp:anchor distT="0" distB="0" distL="114300" distR="114300" simplePos="0" relativeHeight="251625472" behindDoc="0" locked="0" layoutInCell="1" allowOverlap="1" wp14:anchorId="1698ECAA" wp14:editId="0CADC408">
             <wp:simplePos x="0" y="0"/>
             <wp:positionH relativeFrom="column">
               <wp:posOffset>3981450</wp:posOffset>
@@ -1400,30 +1347,12 @@
         </w:rPr>
         <w:t xml:space="preserve"> </w:t>
       </w:r>
-      <w:proofErr w:type="gramStart"/>
       <w:r>
         <w:rPr>
           <w:szCs w:val="20"/>
           <w:lang w:val="en-US"/>
         </w:rPr>
-        <w:t>A ”</w:t>
-      </w:r>
-      <w:proofErr w:type="spellStart"/>
-      <w:r>
-        <w:rPr>
-          <w:szCs w:val="20"/>
-          <w:lang w:val="en-US"/>
-        </w:rPr>
-        <w:t>GeneratePacket</w:t>
-      </w:r>
-      <w:proofErr w:type="spellEnd"/>
-      <w:proofErr w:type="gramEnd"/>
-      <w:r>
-        <w:rPr>
-          <w:szCs w:val="20"/>
-          <w:lang w:val="en-US"/>
-        </w:rPr>
-        <w:t>” semaphore is used to at every packet generation or freeing operation to protect memory from corruption during these operations ensuring thread safety.</w:t>
+        <w:t>A ”GeneratePacket” semaphore is used to at every packet generation or freeing operation to protect memory from corruption during these operations ensuring thread safety.</w:t>
       </w:r>
       <w:r>
         <w:rPr>
@@ -1449,7 +1378,7 @@
         <mc:AlternateContent>
           <mc:Choice Requires="wps">
             <w:drawing>
-              <wp:anchor distT="0" distB="0" distL="114300" distR="114300" simplePos="0" relativeHeight="251653120" behindDoc="0" locked="0" layoutInCell="1" allowOverlap="1" wp14:anchorId="01ABA835" wp14:editId="66F920FF">
+              <wp:anchor distT="0" distB="0" distL="114300" distR="114300" simplePos="0" relativeHeight="251639808" behindDoc="0" locked="0" layoutInCell="1" allowOverlap="1" wp14:anchorId="01ABA835" wp14:editId="66F920FF">
                 <wp:simplePos x="0" y="0"/>
                 <wp:positionH relativeFrom="column">
                   <wp:posOffset>4654550</wp:posOffset>
@@ -1534,7 +1463,7 @@
           </mc:Choice>
           <mc:Fallback>
             <w:pict>
-              <v:shape w14:anchorId="01ABA835" id="_x0000_s1027" type="#_x0000_t202" style="position:absolute;left:0;text-align:left;margin-left:366.5pt;margin-top:34.85pt;width:97.5pt;height:.05pt;z-index:251653120;visibility:visible;mso-wrap-style:square;mso-width-percent:0;mso-wrap-distance-left:9pt;mso-wrap-distance-top:0;mso-wrap-distance-right:9pt;mso-wrap-distance-bottom:0;mso-position-horizontal:absolute;mso-position-horizontal-relative:text;mso-position-vertical:absolute;mso-position-vertical-relative:text;mso-width-percent:0;mso-width-relative:margin;v-text-anchor:top" o:gfxdata="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" stroked="f">
+              <v:shape w14:anchorId="01ABA835" id="_x0000_s1027" type="#_x0000_t202" style="position:absolute;left:0;text-align:left;margin-left:366.5pt;margin-top:34.85pt;width:97.5pt;height:.05pt;z-index:251639808;visibility:visible;mso-wrap-style:square;mso-width-percent:0;mso-wrap-distance-left:9pt;mso-wrap-distance-top:0;mso-wrap-distance-right:9pt;mso-wrap-distance-bottom:0;mso-position-horizontal:absolute;mso-position-horizontal-relative:text;mso-position-vertical:absolute;mso-position-vertical-relative:text;mso-width-percent:0;mso-width-relative:margin;v-text-anchor:top" o:gfxdata="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" stroked="f">
                 <v:textbox style="mso-fit-shape-to-text:t" inset="0,0,0,0">
                   <w:txbxContent>
                     <w:p>
@@ -1614,65 +1543,8 @@
           <w:szCs w:val="20"/>
           <w:lang w:val="en-US"/>
         </w:rPr>
-        <w:t xml:space="preserve"> is simply done using </w:t>
-      </w:r>
-      <w:proofErr w:type="gramStart"/>
-      <w:r>
-        <w:rPr>
-          <w:szCs w:val="20"/>
-          <w:lang w:val="en-US"/>
-        </w:rPr>
-        <w:t>rand(</w:t>
-      </w:r>
-      <w:proofErr w:type="gramEnd"/>
-      <w:r>
-        <w:rPr>
-          <w:szCs w:val="20"/>
-          <w:lang w:val="en-US"/>
-        </w:rPr>
-        <w:t xml:space="preserve">) function from </w:t>
-      </w:r>
-      <w:proofErr w:type="spellStart"/>
-      <w:r>
-        <w:rPr>
-          <w:szCs w:val="20"/>
-          <w:lang w:val="en-US"/>
-        </w:rPr>
-        <w:t>stdlib.h</w:t>
-      </w:r>
-      <w:proofErr w:type="spellEnd"/>
-      <w:r>
-        <w:rPr>
-          <w:szCs w:val="20"/>
-          <w:lang w:val="en-US"/>
-        </w:rPr>
-        <w:t xml:space="preserve"> and seeded using </w:t>
-      </w:r>
-      <w:proofErr w:type="spellStart"/>
-      <w:r>
-        <w:rPr>
-          <w:szCs w:val="20"/>
-          <w:lang w:val="en-US"/>
-        </w:rPr>
-        <w:t>srand</w:t>
-      </w:r>
-      <w:proofErr w:type="spellEnd"/>
-      <w:r>
-        <w:rPr>
-          <w:szCs w:val="20"/>
-          <w:lang w:val="en-US"/>
-        </w:rPr>
-        <w:t>(</w:t>
-      </w:r>
-      <w:proofErr w:type="gramStart"/>
-      <w:r>
-        <w:rPr>
-          <w:szCs w:val="20"/>
-          <w:lang w:val="en-US"/>
-        </w:rPr>
-        <w:t>time(</w:t>
-      </w:r>
-      <w:proofErr w:type="gramEnd"/>
+        <w:t xml:space="preserve"> is simply done using rand() function from stdlib.h and seeded using srand(time(</w:t>
+      </w:r>
       <w:r>
         <w:rPr>
           <w:szCs w:val="20"/>
@@ -1717,10 +1589,130 @@
           <w:noProof/>
         </w:rPr>
         <w:lastRenderedPageBreak/>
+        <w:drawing>
+          <wp:anchor distT="0" distB="0" distL="114300" distR="114300" simplePos="0" relativeHeight="251668480" behindDoc="0" locked="0" layoutInCell="1" allowOverlap="1" wp14:anchorId="1411FEE0" wp14:editId="6CEBD5DD">
+            <wp:simplePos x="0" y="0"/>
+            <wp:positionH relativeFrom="column">
+              <wp:posOffset>2372360</wp:posOffset>
+            </wp:positionH>
+            <wp:positionV relativeFrom="paragraph">
+              <wp:posOffset>381635</wp:posOffset>
+            </wp:positionV>
+            <wp:extent cx="3242310" cy="3415030"/>
+            <wp:effectExtent l="0" t="0" r="0" b="0"/>
+            <wp:wrapTopAndBottom/>
+            <wp:docPr id="1825996288" name="Graphic 1"/>
+            <wp:cNvGraphicFramePr>
+              <a:graphicFrameLocks xmlns:a="http://schemas.openxmlformats.org/drawingml/2006/main" noChangeAspect="1"/>
+            </wp:cNvGraphicFramePr>
+            <a:graphic xmlns:a="http://schemas.openxmlformats.org/drawingml/2006/main">
+              <a:graphicData uri="http://schemas.openxmlformats.org/drawingml/2006/picture">
+                <pic:pic xmlns:pic="http://schemas.openxmlformats.org/drawingml/2006/picture">
+                  <pic:nvPicPr>
+                    <pic:cNvPr id="1825996288" name=""/>
+                    <pic:cNvPicPr/>
+                  </pic:nvPicPr>
+                  <pic:blipFill>
+                    <a:blip r:embed="rId11">
+                      <a:extLst>
+                        <a:ext uri="{96DAC541-7B7A-43D3-8B79-37D633B846F1}">
+                          <asvg:svgBlip xmlns:asvg="http://schemas.microsoft.com/office/drawing/2016/SVG/main" r:embed="rId12"/>
+                        </a:ext>
+                      </a:extLst>
+                    </a:blip>
+                    <a:stretch>
+                      <a:fillRect/>
+                    </a:stretch>
+                  </pic:blipFill>
+                  <pic:spPr>
+                    <a:xfrm>
+                      <a:off x="0" y="0"/>
+                      <a:ext cx="3242310" cy="3415030"/>
+                    </a:xfrm>
+                    <a:prstGeom prst="rect">
+                      <a:avLst/>
+                    </a:prstGeom>
+                  </pic:spPr>
+                </pic:pic>
+              </a:graphicData>
+            </a:graphic>
+            <wp14:sizeRelH relativeFrom="margin">
+              <wp14:pctWidth>0</wp14:pctWidth>
+            </wp14:sizeRelH>
+            <wp14:sizeRelV relativeFrom="margin">
+              <wp14:pctHeight>0</wp14:pctHeight>
+            </wp14:sizeRelV>
+          </wp:anchor>
+        </w:drawing>
+      </w:r>
+      <w:r>
+        <w:rPr>
+          <w:noProof/>
+        </w:rPr>
+        <w:drawing>
+          <wp:anchor distT="0" distB="0" distL="114300" distR="114300" simplePos="0" relativeHeight="251652096" behindDoc="0" locked="0" layoutInCell="1" allowOverlap="1" wp14:anchorId="1993E736" wp14:editId="4B337694">
+            <wp:simplePos x="0" y="0"/>
+            <wp:positionH relativeFrom="column">
+              <wp:posOffset>6350</wp:posOffset>
+            </wp:positionH>
+            <wp:positionV relativeFrom="paragraph">
+              <wp:posOffset>368300</wp:posOffset>
+            </wp:positionV>
+            <wp:extent cx="2298065" cy="3336290"/>
+            <wp:effectExtent l="0" t="0" r="6985" b="0"/>
+            <wp:wrapTopAndBottom/>
+            <wp:docPr id="613941906" name="Graphic 1"/>
+            <wp:cNvGraphicFramePr>
+              <a:graphicFrameLocks xmlns:a="http://schemas.openxmlformats.org/drawingml/2006/main" noChangeAspect="1"/>
+            </wp:cNvGraphicFramePr>
+            <a:graphic xmlns:a="http://schemas.openxmlformats.org/drawingml/2006/main">
+              <a:graphicData uri="http://schemas.openxmlformats.org/drawingml/2006/picture">
+                <pic:pic xmlns:pic="http://schemas.openxmlformats.org/drawingml/2006/picture">
+                  <pic:nvPicPr>
+                    <pic:cNvPr id="613941906" name=""/>
+                    <pic:cNvPicPr/>
+                  </pic:nvPicPr>
+                  <pic:blipFill>
+                    <a:blip r:embed="rId13">
+                      <a:extLst>
+                        <a:ext uri="{96DAC541-7B7A-43D3-8B79-37D633B846F1}">
+                          <asvg:svgBlip xmlns:asvg="http://schemas.microsoft.com/office/drawing/2016/SVG/main" r:embed="rId14"/>
+                        </a:ext>
+                      </a:extLst>
+                    </a:blip>
+                    <a:stretch>
+                      <a:fillRect/>
+                    </a:stretch>
+                  </pic:blipFill>
+                  <pic:spPr>
+                    <a:xfrm>
+                      <a:off x="0" y="0"/>
+                      <a:ext cx="2298065" cy="3336290"/>
+                    </a:xfrm>
+                    <a:prstGeom prst="rect">
+                      <a:avLst/>
+                    </a:prstGeom>
+                  </pic:spPr>
+                </pic:pic>
+              </a:graphicData>
+            </a:graphic>
+            <wp14:sizeRelH relativeFrom="margin">
+              <wp14:pctWidth>0</wp14:pctWidth>
+            </wp14:sizeRelH>
+            <wp14:sizeRelV relativeFrom="margin">
+              <wp14:pctHeight>0</wp14:pctHeight>
+            </wp14:sizeRelV>
+          </wp:anchor>
+        </w:drawing>
+      </w:r>
+      <w:r>
+        <w:rPr>
+          <w:noProof/>
+        </w:rPr>
         <mc:AlternateContent>
           <mc:Choice Requires="wps">
             <w:drawing>
-              <wp:anchor distT="0" distB="0" distL="114300" distR="114300" simplePos="0" relativeHeight="251689984" behindDoc="0" locked="0" layoutInCell="1" allowOverlap="1" wp14:anchorId="6DA9F908" wp14:editId="68491DEB">
+              <wp:anchor distT="0" distB="0" distL="114300" distR="114300" simplePos="0" relativeHeight="251703296" behindDoc="0" locked="0" layoutInCell="1" allowOverlap="1" wp14:anchorId="6DA9F908" wp14:editId="68491DEB">
                 <wp:simplePos x="0" y="0"/>
                 <wp:positionH relativeFrom="column">
                   <wp:posOffset>5698377</wp:posOffset>
@@ -1808,7 +1800,7 @@
           </mc:Choice>
           <mc:Fallback>
             <w:pict>
-              <v:shape w14:anchorId="6DA9F908" id="_x0000_s1028" type="#_x0000_t202" style="position:absolute;left:0;text-align:left;margin-left:448.7pt;margin-top:302.3pt;width:87.35pt;height:.05pt;z-index:251689984;visibility:visible;mso-wrap-style:square;mso-wrap-distance-left:9pt;mso-wrap-distance-top:0;mso-wrap-distance-right:9pt;mso-wrap-distance-bottom:0;mso-position-horizontal:absolute;mso-position-horizontal-relative:text;mso-position-vertical:absolute;mso-position-vertical-relative:text;v-text-anchor:top" o:gfxdata="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" stroked="f">
+              <v:shape w14:anchorId="6DA9F908" id="_x0000_s1028" type="#_x0000_t202" style="position:absolute;left:0;text-align:left;margin-left:448.7pt;margin-top:302.3pt;width:87.35pt;height:.05pt;z-index:251703296;visibility:visible;mso-wrap-style:square;mso-wrap-distance-left:9pt;mso-wrap-distance-top:0;mso-wrap-distance-right:9pt;mso-wrap-distance-bottom:0;mso-position-horizontal:absolute;mso-position-horizontal-relative:text;mso-position-vertical:absolute;mso-position-vertical-relative:text;v-text-anchor:top" o:gfxdata="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" stroked="f">
                 <v:textbox style="mso-fit-shape-to-text:t" inset="0,0,0,0">
                   <w:txbxContent>
                     <w:p>
@@ -1864,7 +1856,7 @@
         <mc:AlternateContent>
           <mc:Choice Requires="wps">
             <w:drawing>
-              <wp:anchor distT="0" distB="0" distL="114300" distR="114300" simplePos="0" relativeHeight="251687936" behindDoc="0" locked="0" layoutInCell="1" allowOverlap="1" wp14:anchorId="2F7BBE0B" wp14:editId="3DB88042">
+              <wp:anchor distT="0" distB="0" distL="114300" distR="114300" simplePos="0" relativeHeight="251697152" behindDoc="0" locked="0" layoutInCell="1" allowOverlap="1" wp14:anchorId="2F7BBE0B" wp14:editId="3DB88042">
                 <wp:simplePos x="0" y="0"/>
                 <wp:positionH relativeFrom="column">
                   <wp:posOffset>2436912</wp:posOffset>
@@ -1955,7 +1947,7 @@
           </mc:Choice>
           <mc:Fallback>
             <w:pict>
-              <v:shape w14:anchorId="2F7BBE0B" id="_x0000_s1029" type="#_x0000_t202" style="position:absolute;left:0;text-align:left;margin-left:191.9pt;margin-top:304.1pt;width:246.1pt;height:13.25pt;z-index:251687936;visibility:visible;mso-wrap-style:square;mso-height-percent:0;mso-wrap-distance-left:9pt;mso-wrap-distance-top:0;mso-wrap-distance-right:9pt;mso-wrap-distance-bottom:0;mso-position-horizontal:absolute;mso-position-horizontal-relative:text;mso-position-vertical:absolute;mso-position-vertical-relative:text;mso-height-percent:0;mso-height-relative:margin;v-text-anchor:top" o:gfxdata="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" stroked="f">
+              <v:shape w14:anchorId="2F7BBE0B" id="_x0000_s1029" type="#_x0000_t202" style="position:absolute;left:0;text-align:left;margin-left:191.9pt;margin-top:304.1pt;width:246.1pt;height:13.25pt;z-index:251697152;visibility:visible;mso-wrap-style:square;mso-height-percent:0;mso-wrap-distance-left:9pt;mso-wrap-distance-top:0;mso-wrap-distance-right:9pt;mso-wrap-distance-bottom:0;mso-position-horizontal:absolute;mso-position-horizontal-relative:text;mso-position-vertical:absolute;mso-position-vertical-relative:text;mso-height-percent:0;mso-height-relative:margin;v-text-anchor:top" o:gfxdata="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" stroked="f">
                 <v:textbox inset="0,0,0,0">
                   <w:txbxContent>
                     <w:p>
@@ -2011,7 +2003,7 @@
         <mc:AlternateContent>
           <mc:Choice Requires="wps">
             <w:drawing>
-              <wp:anchor distT="0" distB="0" distL="114300" distR="114300" simplePos="0" relativeHeight="251683840" behindDoc="0" locked="0" layoutInCell="1" allowOverlap="1" wp14:anchorId="5B3E9F50" wp14:editId="09120816">
+              <wp:anchor distT="0" distB="0" distL="114300" distR="114300" simplePos="0" relativeHeight="251688960" behindDoc="0" locked="0" layoutInCell="1" allowOverlap="1" wp14:anchorId="5B3E9F50" wp14:editId="09120816">
                 <wp:simplePos x="0" y="0"/>
                 <wp:positionH relativeFrom="column">
                   <wp:posOffset>3810</wp:posOffset>
@@ -2102,7 +2094,7 @@
           </mc:Choice>
           <mc:Fallback>
             <w:pict>
-              <v:shape w14:anchorId="5B3E9F50" id="_x0000_s1030" type="#_x0000_t202" style="position:absolute;left:0;text-align:left;margin-left:.3pt;margin-top:303.95pt;width:186.3pt;height:14.4pt;z-index:251683840;visibility:visible;mso-wrap-style:square;mso-height-percent:0;mso-wrap-distance-left:9pt;mso-wrap-distance-top:0;mso-wrap-distance-right:9pt;mso-wrap-distance-bottom:0;mso-position-horizontal:absolute;mso-position-horizontal-relative:text;mso-position-vertical:absolute;mso-position-vertical-relative:text;mso-height-percent:0;mso-height-relative:margin;v-text-anchor:top" o:gfxdata="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" stroked="f">
+              <v:shape w14:anchorId="5B3E9F50" id="_x0000_s1030" type="#_x0000_t202" style="position:absolute;left:0;text-align:left;margin-left:.3pt;margin-top:303.95pt;width:186.3pt;height:14.4pt;z-index:251688960;visibility:visible;mso-wrap-style:square;mso-height-percent:0;mso-wrap-distance-left:9pt;mso-wrap-distance-top:0;mso-wrap-distance-right:9pt;mso-wrap-distance-bottom:0;mso-position-horizontal:absolute;mso-position-horizontal-relative:text;mso-position-vertical:absolute;mso-position-vertical-relative:text;mso-height-percent:0;mso-height-relative:margin;v-text-anchor:top" o:gfxdata="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" stroked="f">
                 <v:textbox inset="0,0,0,0">
                   <w:txbxContent>
                     <w:p>
@@ -2156,7 +2148,7 @@
           <w:noProof/>
         </w:rPr>
         <w:drawing>
-          <wp:anchor distT="0" distB="0" distL="114300" distR="114300" simplePos="0" relativeHeight="251677696" behindDoc="0" locked="0" layoutInCell="1" allowOverlap="1" wp14:anchorId="10CAC4BF" wp14:editId="3F67B007">
+          <wp:anchor distT="0" distB="0" distL="114300" distR="114300" simplePos="0" relativeHeight="251678720" behindDoc="0" locked="0" layoutInCell="1" allowOverlap="1" wp14:anchorId="10CAC4BF" wp14:editId="01D1F398">
             <wp:simplePos x="0" y="0"/>
             <wp:positionH relativeFrom="column">
               <wp:posOffset>5760085</wp:posOffset>
@@ -2179,10 +2171,10 @@
                     <pic:cNvPicPr/>
                   </pic:nvPicPr>
                   <pic:blipFill>
-                    <a:blip r:embed="rId11">
+                    <a:blip r:embed="rId15">
                       <a:extLst>
                         <a:ext uri="{96DAC541-7B7A-43D3-8B79-37D633B846F1}">
-                          <asvg:svgBlip xmlns:asvg="http://schemas.microsoft.com/office/drawing/2016/SVG/main" r:embed="rId12"/>
+                          <asvg:svgBlip xmlns:asvg="http://schemas.microsoft.com/office/drawing/2016/SVG/main" r:embed="rId16"/>
                         </a:ext>
                       </a:extLst>
                     </a:blip>
@@ -2207,114 +2199,6 @@
       </w:r>
       <w:r>
         <w:rPr>
-          <w:noProof/>
-        </w:rPr>
-        <w:drawing>
-          <wp:anchor distT="0" distB="0" distL="114300" distR="114300" simplePos="0" relativeHeight="251671552" behindDoc="0" locked="0" layoutInCell="1" allowOverlap="1" wp14:anchorId="1411FEE0" wp14:editId="33BC92B5">
-            <wp:simplePos x="0" y="0"/>
-            <wp:positionH relativeFrom="column">
-              <wp:posOffset>2491906</wp:posOffset>
-            </wp:positionH>
-            <wp:positionV relativeFrom="paragraph">
-              <wp:posOffset>383154</wp:posOffset>
-            </wp:positionV>
-            <wp:extent cx="3125470" cy="3291840"/>
-            <wp:effectExtent l="0" t="0" r="0" b="3810"/>
-            <wp:wrapTopAndBottom/>
-            <wp:docPr id="1825996288" name="Graphic 1"/>
-            <wp:cNvGraphicFramePr>
-              <a:graphicFrameLocks xmlns:a="http://schemas.openxmlformats.org/drawingml/2006/main" noChangeAspect="1"/>
-            </wp:cNvGraphicFramePr>
-            <a:graphic xmlns:a="http://schemas.openxmlformats.org/drawingml/2006/main">
-              <a:graphicData uri="http://schemas.openxmlformats.org/drawingml/2006/picture">
-                <pic:pic xmlns:pic="http://schemas.openxmlformats.org/drawingml/2006/picture">
-                  <pic:nvPicPr>
-                    <pic:cNvPr id="1825996288" name=""/>
-                    <pic:cNvPicPr/>
-                  </pic:nvPicPr>
-                  <pic:blipFill>
-                    <a:blip r:embed="rId13">
-                      <a:extLst>
-                        <a:ext uri="{96DAC541-7B7A-43D3-8B79-37D633B846F1}">
-                          <asvg:svgBlip xmlns:asvg="http://schemas.microsoft.com/office/drawing/2016/SVG/main" r:embed="rId14"/>
-                        </a:ext>
-                      </a:extLst>
-                    </a:blip>
-                    <a:stretch>
-                      <a:fillRect/>
-                    </a:stretch>
-                  </pic:blipFill>
-                  <pic:spPr>
-                    <a:xfrm>
-                      <a:off x="0" y="0"/>
-                      <a:ext cx="3125470" cy="3291840"/>
-                    </a:xfrm>
-                    <a:prstGeom prst="rect">
-                      <a:avLst/>
-                    </a:prstGeom>
-                  </pic:spPr>
-                </pic:pic>
-              </a:graphicData>
-            </a:graphic>
-          </wp:anchor>
-        </w:drawing>
-      </w:r>
-      <w:r>
-        <w:rPr>
-          <w:noProof/>
-        </w:rPr>
-        <w:drawing>
-          <wp:anchor distT="0" distB="0" distL="114300" distR="114300" simplePos="0" relativeHeight="251661312" behindDoc="0" locked="0" layoutInCell="1" allowOverlap="1" wp14:anchorId="1993E736" wp14:editId="19F8A518">
-            <wp:simplePos x="0" y="0"/>
-            <wp:positionH relativeFrom="column">
-              <wp:posOffset>3810</wp:posOffset>
-            </wp:positionH>
-            <wp:positionV relativeFrom="paragraph">
-              <wp:posOffset>370233</wp:posOffset>
-            </wp:positionV>
-            <wp:extent cx="2366017" cy="3434964"/>
-            <wp:effectExtent l="0" t="0" r="0" b="0"/>
-            <wp:wrapTopAndBottom/>
-            <wp:docPr id="613941906" name="Graphic 1"/>
-            <wp:cNvGraphicFramePr>
-              <a:graphicFrameLocks xmlns:a="http://schemas.openxmlformats.org/drawingml/2006/main" noChangeAspect="1"/>
-            </wp:cNvGraphicFramePr>
-            <a:graphic xmlns:a="http://schemas.openxmlformats.org/drawingml/2006/main">
-              <a:graphicData uri="http://schemas.openxmlformats.org/drawingml/2006/picture">
-                <pic:pic xmlns:pic="http://schemas.openxmlformats.org/drawingml/2006/picture">
-                  <pic:nvPicPr>
-                    <pic:cNvPr id="613941906" name=""/>
-                    <pic:cNvPicPr/>
-                  </pic:nvPicPr>
-                  <pic:blipFill>
-                    <a:blip r:embed="rId15">
-                      <a:extLst>
-                        <a:ext uri="{96DAC541-7B7A-43D3-8B79-37D633B846F1}">
-                          <asvg:svgBlip xmlns:asvg="http://schemas.microsoft.com/office/drawing/2016/SVG/main" r:embed="rId16"/>
-                        </a:ext>
-                      </a:extLst>
-                    </a:blip>
-                    <a:stretch>
-                      <a:fillRect/>
-                    </a:stretch>
-                  </pic:blipFill>
-                  <pic:spPr>
-                    <a:xfrm>
-                      <a:off x="0" y="0"/>
-                      <a:ext cx="2366017" cy="3434964"/>
-                    </a:xfrm>
-                    <a:prstGeom prst="rect">
-                      <a:avLst/>
-                    </a:prstGeom>
-                  </pic:spPr>
-                </pic:pic>
-              </a:graphicData>
-            </a:graphic>
-          </wp:anchor>
-        </w:drawing>
-      </w:r>
-      <w:r>
-        <w:rPr>
           <w:lang w:val="en-US"/>
         </w:rPr>
         <w:t>Task Flow-Charts:</w:t>
@@ -2364,23 +2248,56 @@
     </w:p>
     <w:p>
       <w:r>
-        <w:t xml:space="preserve">We ran the system for a little more than 2000 received packets as each Receiver Node to see the system behaviour at the following values for </w:t>
-      </w:r>
-      <w:proofErr w:type="spellStart"/>
-      <w:r>
-        <w:t>Pdrop</w:t>
-      </w:r>
-      <w:proofErr w:type="spellEnd"/>
-      <w:r>
-        <w:t xml:space="preserve"> and Tout. </w:t>
-      </w:r>
-      <w:proofErr w:type="spellStart"/>
-      <w:r>
-        <w:t>Pdrop</w:t>
-      </w:r>
-      <w:proofErr w:type="spellEnd"/>
-      <w:r>
-        <w:t xml:space="preserve"> = {0.01, 0.02, 0.04, 0.08}, Tout = {150, 175, 200, 225} msec.</w:t>
+        <w:t>We ran the system for a little more than 2000 received packets as each Receiver Node to see the system behaviour at the following values for Pdrop and Tout. Pdrop = {0.01, 0.02, 0.04, 0.08}, Tout = {150, 175, 200, 225} msec</w:t>
+      </w:r>
+      <w:r>
+        <w:t>.</w:t>
+      </w:r>
+    </w:p>
+    <w:p>
+      <w:pPr>
+        <w:rPr>
+          <w:b/>
+          <w:bCs/>
+          <w:i/>
+          <w:iCs/>
+        </w:rPr>
+      </w:pPr>
+      <w:r>
+        <w:rPr>
+          <w:b/>
+          <w:bCs/>
+          <w:i/>
+          <w:iCs/>
+        </w:rPr>
+        <w:t xml:space="preserve">The following results </w:t>
+      </w:r>
+      <w:r>
+        <w:rPr>
+          <w:b/>
+          <w:bCs/>
+          <w:i/>
+          <w:iCs/>
+        </w:rPr>
+        <w:t>were</w:t>
+      </w:r>
+      <w:r>
+        <w:rPr>
+          <w:b/>
+          <w:bCs/>
+          <w:i/>
+          <w:iCs/>
+        </w:rPr>
+        <w:t xml:space="preserve"> obtained on an older version of the system where the router had a single queue for processing both ACKs and normal Packets</w:t>
+      </w:r>
+      <w:r>
+        <w:rPr>
+          <w:b/>
+          <w:bCs/>
+          <w:i/>
+          <w:iCs/>
+        </w:rPr>
+        <w:t>.</w:t>
       </w:r>
     </w:p>
     <w:tbl>
@@ -2434,7 +2351,6 @@
                 <w:lang w:val="en-US" w:eastAsia="en-US"/>
               </w:rPr>
             </w:pPr>
-            <w:proofErr w:type="spellStart"/>
             <w:r>
               <w:rPr>
                 <w:rFonts w:ascii="Aptos Narrow" w:hAnsi="Aptos Narrow"/>
@@ -2447,7 +2363,6 @@
               </w:rPr>
               <w:t>P_Drop</w:t>
             </w:r>
-            <w:proofErr w:type="spellEnd"/>
           </w:p>
         </w:tc>
         <w:tc>
@@ -2789,7 +2704,6 @@
                 <w:lang w:val="en-US" w:eastAsia="en-US"/>
               </w:rPr>
             </w:pPr>
-            <w:proofErr w:type="spellStart"/>
             <w:r>
               <w:rPr>
                 <w:rFonts w:ascii="Aptos Narrow" w:hAnsi="Aptos Narrow"/>
@@ -2798,18 +2712,7 @@
                 <w:szCs w:val="30"/>
                 <w:lang w:val="en-US" w:eastAsia="en-US"/>
               </w:rPr>
-              <w:t>ThroughPut</w:t>
-            </w:r>
-            <w:proofErr w:type="spellEnd"/>
-            <w:r>
-              <w:rPr>
-                <w:rFonts w:ascii="Aptos Narrow" w:hAnsi="Aptos Narrow"/>
-                <w:color w:val="FFFFFF"/>
-                <w:sz w:val="30"/>
-                <w:szCs w:val="30"/>
-                <w:lang w:val="en-US" w:eastAsia="en-US"/>
-              </w:rPr>
-              <w:t xml:space="preserve"> (Bytes/Sec)</w:t>
+              <w:t>ThroughPut (Bytes/Sec)</w:t>
             </w:r>
           </w:p>
         </w:tc>
@@ -9184,16 +9087,23 @@
         <w:rPr>
           <w:lang w:val="en-US"/>
         </w:rPr>
-        <w:t xml:space="preserve">We can see the throughput of the system isn’t affected much by changing </w:t>
-      </w:r>
-      <w:proofErr w:type="spellStart"/>
-      <w:r>
-        <w:rPr>
-          <w:lang w:val="en-US"/>
-        </w:rPr>
-        <w:t>Pdrop</w:t>
-      </w:r>
-      <w:proofErr w:type="spellEnd"/>
+        <w:t xml:space="preserve">We can see the throughput of the system </w:t>
+      </w:r>
+      <w:r>
+        <w:rPr>
+          <w:b/>
+          <w:bCs/>
+          <w:highlight w:val="yellow"/>
+          <w:lang w:val="en-US"/>
+        </w:rPr>
+        <w:t>isn’t affected</w:t>
+      </w:r>
+      <w:r>
+        <w:rPr>
+          <w:lang w:val="en-US"/>
+        </w:rPr>
+        <w:t xml:space="preserve"> much by changing Pdrop</w:t>
+      </w:r>
       <w:r>
         <w:rPr>
           <w:lang w:val="en-US"/>
@@ -9229,7 +9139,49 @@
         <w:rPr>
           <w:lang w:val="en-US"/>
         </w:rPr>
-        <w:t xml:space="preserve"> is heavily affected by changing Tout though and increases by increasing Tout. This is due to less re-transmission sent and ensuring only re-transmissions happen when actual drops occur from the router or otherwise. Giving us the highest throughput at the highest Tout of 150 msec.</w:t>
+        <w:t xml:space="preserve"> is heavily affected by changing Tout though and </w:t>
+      </w:r>
+      <w:r>
+        <w:rPr>
+          <w:b/>
+          <w:bCs/>
+          <w:highlight w:val="yellow"/>
+          <w:lang w:val="en-US"/>
+        </w:rPr>
+        <w:t>increases by increasing Tout</w:t>
+      </w:r>
+      <w:r>
+        <w:rPr>
+          <w:lang w:val="en-US"/>
+        </w:rPr>
+        <w:t>. This is due to less re-transmission sent and ensuring only re-transmissions happen when actual drops occur from the router or otherwise.</w:t>
+      </w:r>
+      <w:r>
+        <w:rPr>
+          <w:lang w:val="en-US"/>
+        </w:rPr>
+        <w:t xml:space="preserve"> It should be noted that throughput won’t increase indefinitely and </w:t>
+      </w:r>
+      <w:r>
+        <w:rPr>
+          <w:b/>
+          <w:bCs/>
+          <w:highlight w:val="yellow"/>
+          <w:lang w:val="en-US"/>
+        </w:rPr>
+        <w:t>would start dropping after the optimum Tout is reached</w:t>
+      </w:r>
+      <w:r>
+        <w:rPr>
+          <w:lang w:val="en-US"/>
+        </w:rPr>
+        <w:t xml:space="preserve"> as the system would be waiting for already received ACKs longer</w:t>
+      </w:r>
+      <w:r>
+        <w:rPr>
+          <w:lang w:val="en-US"/>
+        </w:rPr>
+        <w:t>.</w:t>
       </w:r>
     </w:p>
     <w:p>
@@ -9258,21 +9210,7 @@
         <w:rPr>
           <w:lang w:val="en-US"/>
         </w:rPr>
-        <w:t xml:space="preserve">Avg Number of Transmissions of a Packet as a function of </w:t>
-      </w:r>
-      <w:proofErr w:type="spellStart"/>
-      <w:r>
-        <w:rPr>
-          <w:lang w:val="en-US"/>
-        </w:rPr>
-        <w:t>Pdrop</w:t>
-      </w:r>
-      <w:proofErr w:type="spellEnd"/>
-      <w:r>
-        <w:rPr>
-          <w:lang w:val="en-US"/>
-        </w:rPr>
-        <w:t>.</w:t>
+        <w:t>Avg Number of Transmissions of a Packet as a function of Pdrop.</w:t>
       </w:r>
     </w:p>
     <w:p>
@@ -9297,21 +9235,7 @@
         <w:rPr>
           <w:lang w:val="en-US"/>
         </w:rPr>
-        <w:t xml:space="preserve"> we did another run on all </w:t>
-      </w:r>
-      <w:proofErr w:type="spellStart"/>
-      <w:r>
-        <w:rPr>
-          <w:lang w:val="en-US"/>
-        </w:rPr>
-        <w:t>Pdrop</w:t>
-      </w:r>
-      <w:proofErr w:type="spellEnd"/>
-      <w:r>
-        <w:rPr>
-          <w:lang w:val="en-US"/>
-        </w:rPr>
-        <w:t xml:space="preserve"> values at an average Tout of 200ms to calculate the number of retransmissions which wasn’t accounted for in the original 16 Runs.</w:t>
+        <w:t xml:space="preserve"> we did another run on all Pdrop values at an average Tout of 200ms to calculate the number of retransmissions which wasn’t accounted for in the original 16 Runs.</w:t>
       </w:r>
     </w:p>
     <w:p>
@@ -9325,9 +9249,9 @@
           <w:noProof/>
         </w:rPr>
         <w:drawing>
-          <wp:inline distT="0" distB="0" distL="0" distR="0" wp14:anchorId="48A009A3" wp14:editId="2F2AC863">
-            <wp:extent cx="6546850" cy="2209800"/>
-            <wp:effectExtent l="0" t="0" r="6350" b="0"/>
+          <wp:inline distT="0" distB="0" distL="0" distR="0" wp14:anchorId="48A009A3" wp14:editId="0E864C28">
+            <wp:extent cx="6546850" cy="1985749"/>
+            <wp:effectExtent l="0" t="0" r="6350" b="14605"/>
             <wp:docPr id="1657640600" name="Chart 1">
               <a:extLst xmlns:a="http://schemas.openxmlformats.org/drawingml/2006/main">
                 <a:ext uri="{FF2B5EF4-FFF2-40B4-BE49-F238E27FC236}">
@@ -9355,21 +9279,7 @@
         <w:rPr>
           <w:lang w:val="en-US"/>
         </w:rPr>
-        <w:t xml:space="preserve">As we can see the Average number transmissions increase with increasing </w:t>
-      </w:r>
-      <w:proofErr w:type="spellStart"/>
-      <w:r>
-        <w:rPr>
-          <w:lang w:val="en-US"/>
-        </w:rPr>
-        <w:t>Pdrop</w:t>
-      </w:r>
-      <w:proofErr w:type="spellEnd"/>
-      <w:r>
-        <w:rPr>
-          <w:lang w:val="en-US"/>
-        </w:rPr>
-        <w:t xml:space="preserve"> albeit they are all very small values and landing closer to the minimum of the expected range, this is due to the efficiency of the S&amp;W system as it is not need of many re-transmissions</w:t>
+        <w:t>As we can see the Average number transmissions increase with increasing Pdrop albeit they are all very small values and landing closer to the minimum of the expected range, this is due to the efficiency of the S&amp;W system as it is not need of many re-transmissions</w:t>
       </w:r>
       <w:r>
         <w:rPr>
@@ -9443,16 +9353,8 @@
         <w:rPr>
           <w:lang w:val="en-US"/>
         </w:rPr>
-        <w:t xml:space="preserve">Our Implementation for the Go-Back N Protocol did not </w:t>
-      </w:r>
-      <w:proofErr w:type="spellStart"/>
-      <w:r>
-        <w:rPr>
-          <w:lang w:val="en-US"/>
-        </w:rPr>
-        <w:t>yeild</w:t>
-      </w:r>
-      <w:proofErr w:type="spellEnd"/>
+        <w:t>Our Implementation for the Go-Back N Protocol did not yeild</w:t>
+      </w:r>
     </w:p>
     <w:p>
       <w:pPr>
@@ -9583,44 +9485,8 @@
         <w:rPr>
           <w:lang w:val="en-US"/>
         </w:rPr>
-        <w:t>typedef uint8_</w:t>
-      </w:r>
-      <w:proofErr w:type="gramStart"/>
-      <w:r>
-        <w:rPr>
-          <w:lang w:val="en-US"/>
-        </w:rPr>
-        <w:t xml:space="preserve">t  </w:t>
-      </w:r>
-      <w:proofErr w:type="spellStart"/>
-      <w:r>
-        <w:rPr>
-          <w:lang w:val="en-US"/>
-        </w:rPr>
-        <w:t>Payload</w:t>
-      </w:r>
-      <w:proofErr w:type="gramEnd"/>
-      <w:r>
-        <w:rPr>
-          <w:lang w:val="en-US"/>
-        </w:rPr>
-        <w:t>_</w:t>
-      </w:r>
-      <w:proofErr w:type="gramStart"/>
-      <w:r>
-        <w:rPr>
-          <w:lang w:val="en-US"/>
-        </w:rPr>
-        <w:t>t</w:t>
-      </w:r>
-      <w:proofErr w:type="spellEnd"/>
-      <w:r>
-        <w:rPr>
-          <w:lang w:val="en-US"/>
-        </w:rPr>
-        <w:t>;</w:t>
-      </w:r>
-      <w:proofErr w:type="gramEnd"/>
+        <w:t>typedef uint8_t  Payload_t;</w:t>
+      </w:r>
     </w:p>
     <w:p>
       <w:pPr>
@@ -9648,29 +9514,8 @@
           <w:lang w:val="en-US"/>
         </w:rPr>
         <w:tab/>
-      </w:r>
-      <w:proofErr w:type="spellStart"/>
-      <w:r>
-        <w:rPr>
-          <w:lang w:val="en-US"/>
-        </w:rPr>
-        <w:t>QueueHandle_t</w:t>
-      </w:r>
-      <w:proofErr w:type="spellEnd"/>
-      <w:r>
-        <w:rPr>
-          <w:lang w:val="en-US"/>
-        </w:rPr>
-        <w:t xml:space="preserve"> </w:t>
-      </w:r>
-      <w:proofErr w:type="gramStart"/>
-      <w:r>
-        <w:rPr>
-          <w:lang w:val="en-US"/>
-        </w:rPr>
-        <w:t>sender;</w:t>
-      </w:r>
-      <w:proofErr w:type="gramEnd"/>
+        <w:t>QueueHandle_t sender;</w:t>
+      </w:r>
     </w:p>
     <w:p>
       <w:pPr>
@@ -9684,37 +9529,8 @@
           <w:lang w:val="en-US"/>
         </w:rPr>
         <w:tab/>
-      </w:r>
-      <w:proofErr w:type="spellStart"/>
-      <w:r>
-        <w:rPr>
-          <w:lang w:val="en-US"/>
-        </w:rPr>
-        <w:t>QueueHandle_t</w:t>
-      </w:r>
-      <w:proofErr w:type="spellEnd"/>
-      <w:r>
-        <w:rPr>
-          <w:lang w:val="en-US"/>
-        </w:rPr>
-        <w:t xml:space="preserve"> </w:t>
-      </w:r>
-      <w:proofErr w:type="spellStart"/>
-      <w:proofErr w:type="gramStart"/>
-      <w:r>
-        <w:rPr>
-          <w:lang w:val="en-US"/>
-        </w:rPr>
-        <w:t>reciever</w:t>
-      </w:r>
-      <w:proofErr w:type="spellEnd"/>
-      <w:r>
-        <w:rPr>
-          <w:lang w:val="en-US"/>
-        </w:rPr>
-        <w:t>;</w:t>
-      </w:r>
-      <w:proofErr w:type="gramEnd"/>
+        <w:t>QueueHandle_t reciever;</w:t>
+      </w:r>
     </w:p>
     <w:p>
       <w:pPr>
@@ -9728,37 +9544,8 @@
           <w:lang w:val="en-US"/>
         </w:rPr>
         <w:tab/>
-      </w:r>
-      <w:proofErr w:type="spellStart"/>
-      <w:r>
-        <w:rPr>
-          <w:lang w:val="en-US"/>
-        </w:rPr>
-        <w:t>SequenceNumber_t</w:t>
-      </w:r>
-      <w:proofErr w:type="spellEnd"/>
-      <w:r>
-        <w:rPr>
-          <w:lang w:val="en-US"/>
-        </w:rPr>
-        <w:t xml:space="preserve"> </w:t>
-      </w:r>
-      <w:proofErr w:type="spellStart"/>
-      <w:proofErr w:type="gramStart"/>
-      <w:r>
-        <w:rPr>
-          <w:lang w:val="en-US"/>
-        </w:rPr>
-        <w:t>sequenceNumber</w:t>
-      </w:r>
-      <w:proofErr w:type="spellEnd"/>
-      <w:r>
-        <w:rPr>
-          <w:lang w:val="en-US"/>
-        </w:rPr>
-        <w:t>;</w:t>
-      </w:r>
-      <w:proofErr w:type="gramEnd"/>
+        <w:t>SequenceNumber_t sequenceNumber;</w:t>
+      </w:r>
     </w:p>
     <w:p>
       <w:pPr>
@@ -9772,16 +9559,8 @@
           <w:lang w:val="en-US"/>
         </w:rPr>
         <w:tab/>
-        <w:t xml:space="preserve">uint16_t </w:t>
-      </w:r>
-      <w:proofErr w:type="gramStart"/>
-      <w:r>
-        <w:rPr>
-          <w:lang w:val="en-US"/>
-        </w:rPr>
-        <w:t>length;</w:t>
-      </w:r>
-      <w:proofErr w:type="gramEnd"/>
+        <w:t>uint16_t length;</w:t>
+      </w:r>
     </w:p>
     <w:p>
       <w:pPr>
@@ -9816,30 +9595,8 @@
         <w:rPr>
           <w:lang w:val="en-US"/>
         </w:rPr>
-        <w:t xml:space="preserve">} </w:t>
-      </w:r>
-      <w:proofErr w:type="spellStart"/>
-      <w:r>
-        <w:rPr>
-          <w:lang w:val="en-US"/>
-        </w:rPr>
-        <w:t>header_</w:t>
-      </w:r>
-      <w:proofErr w:type="gramStart"/>
-      <w:r>
-        <w:rPr>
-          <w:lang w:val="en-US"/>
-        </w:rPr>
-        <w:t>t</w:t>
-      </w:r>
-      <w:proofErr w:type="spellEnd"/>
-      <w:r>
-        <w:rPr>
-          <w:lang w:val="en-US"/>
-        </w:rPr>
-        <w:t>;</w:t>
-      </w:r>
-      <w:proofErr w:type="gramEnd"/>
+        <w:t>} header_t;</w:t>
+      </w:r>
     </w:p>
     <w:p>
       <w:pPr>
@@ -9875,29 +9632,8 @@
           <w:lang w:val="en-US"/>
         </w:rPr>
         <w:tab/>
-      </w:r>
-      <w:proofErr w:type="spellStart"/>
-      <w:r>
-        <w:rPr>
-          <w:lang w:val="en-US"/>
-        </w:rPr>
-        <w:t>header_t</w:t>
-      </w:r>
-      <w:proofErr w:type="spellEnd"/>
-      <w:r>
-        <w:rPr>
-          <w:lang w:val="en-US"/>
-        </w:rPr>
-        <w:t xml:space="preserve"> </w:t>
-      </w:r>
-      <w:proofErr w:type="gramStart"/>
-      <w:r>
-        <w:rPr>
-          <w:lang w:val="en-US"/>
-        </w:rPr>
-        <w:t>header;</w:t>
-      </w:r>
-      <w:proofErr w:type="gramEnd"/>
+        <w:t>header_t header;</w:t>
+      </w:r>
     </w:p>
     <w:p>
       <w:pPr>
@@ -9911,29 +9647,8 @@
           <w:lang w:val="en-US"/>
         </w:rPr>
         <w:tab/>
-      </w:r>
-      <w:proofErr w:type="spellStart"/>
-      <w:r>
-        <w:rPr>
-          <w:lang w:val="en-US"/>
-        </w:rPr>
-        <w:t>Payload_t</w:t>
-      </w:r>
-      <w:proofErr w:type="spellEnd"/>
-      <w:r>
-        <w:rPr>
-          <w:lang w:val="en-US"/>
-        </w:rPr>
-        <w:t xml:space="preserve">* </w:t>
-      </w:r>
-      <w:proofErr w:type="gramStart"/>
-      <w:r>
-        <w:rPr>
-          <w:lang w:val="en-US"/>
-        </w:rPr>
-        <w:t>data;</w:t>
-      </w:r>
-      <w:proofErr w:type="gramEnd"/>
+        <w:t>Payload_t* data;</w:t>
+      </w:r>
     </w:p>
     <w:p>
       <w:pPr>
@@ -9946,16 +9661,8 @@
         <w:rPr>
           <w:lang w:val="en-US"/>
         </w:rPr>
-        <w:t xml:space="preserve">} </w:t>
-      </w:r>
-      <w:proofErr w:type="gramStart"/>
-      <w:r>
-        <w:rPr>
-          <w:lang w:val="en-US"/>
-        </w:rPr>
-        <w:t>packet;</w:t>
-      </w:r>
-      <w:proofErr w:type="gramEnd"/>
+        <w:t>} packet;</w:t>
+      </w:r>
     </w:p>
     <w:p>
       <w:pPr>
@@ -9992,6 +9699,12 @@
         <w:rPr>
           <w:lang w:val="en-US"/>
         </w:rPr>
+        <w:t xml:space="preserve"> and sending</w:t>
+      </w:r>
+      <w:r>
+        <w:rPr>
+          <w:lang w:val="en-US"/>
+        </w:rPr>
         <w:t>:</w:t>
       </w:r>
     </w:p>
@@ -10004,52 +9717,12 @@
           <w:lang w:val="en-US"/>
         </w:rPr>
       </w:pPr>
-      <w:proofErr w:type="spellStart"/>
-      <w:proofErr w:type="gramStart"/>
-      <w:r>
-        <w:rPr>
-          <w:lang w:val="en-US"/>
-        </w:rPr>
-        <w:t>xSemaphoreTake</w:t>
-      </w:r>
-      <w:proofErr w:type="spellEnd"/>
-      <w:r>
-        <w:rPr>
-          <w:lang w:val="en-US"/>
-        </w:rPr>
-        <w:t>(</w:t>
-      </w:r>
-      <w:proofErr w:type="spellStart"/>
-      <w:proofErr w:type="gramEnd"/>
-      <w:r>
-        <w:rPr>
-          <w:lang w:val="en-US"/>
-        </w:rPr>
-        <w:t>GeneratePacket</w:t>
-      </w:r>
-      <w:proofErr w:type="spellEnd"/>
-      <w:r>
-        <w:rPr>
-          <w:lang w:val="en-US"/>
-        </w:rPr>
-        <w:t xml:space="preserve">, </w:t>
-      </w:r>
-      <w:proofErr w:type="spellStart"/>
-      <w:r>
-        <w:rPr>
-          <w:lang w:val="en-US"/>
-        </w:rPr>
-        <w:t>portMAX_DELAY</w:t>
-      </w:r>
-      <w:proofErr w:type="spellEnd"/>
-      <w:proofErr w:type="gramStart"/>
-      <w:r>
-        <w:rPr>
-          <w:lang w:val="en-US"/>
-        </w:rPr>
-        <w:t>);</w:t>
-      </w:r>
-      <w:proofErr w:type="gramEnd"/>
+      <w:r>
+        <w:rPr>
+          <w:lang w:val="en-US"/>
+        </w:rPr>
+        <w:t>xSemaphoreTake(GeneratePacket, portMAX_DELAY);</w:t>
+      </w:r>
     </w:p>
     <w:p>
       <w:pPr>
@@ -10096,57 +9769,8 @@
           <w:lang w:val="en-US"/>
         </w:rPr>
         <w:tab/>
-      </w:r>
-      <w:proofErr w:type="spellStart"/>
-      <w:r>
-        <w:rPr>
-          <w:lang w:val="en-US"/>
-        </w:rPr>
-        <w:t>PacketToSend</w:t>
-      </w:r>
-      <w:proofErr w:type="spellEnd"/>
-      <w:r>
-        <w:rPr>
-          <w:lang w:val="en-US"/>
-        </w:rPr>
-        <w:t xml:space="preserve"> = </w:t>
-      </w:r>
-      <w:proofErr w:type="spellStart"/>
-      <w:r>
-        <w:rPr>
-          <w:lang w:val="en-US"/>
-        </w:rPr>
-        <w:t>pvPortMalloc</w:t>
-      </w:r>
-      <w:proofErr w:type="spellEnd"/>
-      <w:r>
-        <w:rPr>
-          <w:lang w:val="en-US"/>
-        </w:rPr>
-        <w:t>(</w:t>
-      </w:r>
-      <w:proofErr w:type="spellStart"/>
-      <w:r>
-        <w:rPr>
-          <w:lang w:val="en-US"/>
-        </w:rPr>
-        <w:t>sizeof</w:t>
-      </w:r>
-      <w:proofErr w:type="spellEnd"/>
-      <w:r>
-        <w:rPr>
-          <w:lang w:val="en-US"/>
-        </w:rPr>
-        <w:t>(packet)</w:t>
-      </w:r>
-      <w:proofErr w:type="gramStart"/>
-      <w:r>
-        <w:rPr>
-          <w:lang w:val="en-US"/>
-        </w:rPr>
-        <w:t>);</w:t>
-      </w:r>
-      <w:proofErr w:type="gramEnd"/>
+        <w:t>PacketToSend = pvPortMalloc(sizeof(packet));</w:t>
+      </w:r>
     </w:p>
     <w:p>
       <w:pPr>
@@ -10166,28 +9790,7 @@
           <w:lang w:val="en-US"/>
         </w:rPr>
         <w:tab/>
-      </w:r>
-      <w:proofErr w:type="gramStart"/>
-      <w:r>
-        <w:rPr>
-          <w:lang w:val="en-US"/>
-        </w:rPr>
-        <w:t>if(</w:t>
-      </w:r>
-      <w:proofErr w:type="spellStart"/>
-      <w:proofErr w:type="gramEnd"/>
-      <w:r>
-        <w:rPr>
-          <w:lang w:val="en-US"/>
-        </w:rPr>
-        <w:t>PacketToSend</w:t>
-      </w:r>
-      <w:proofErr w:type="spellEnd"/>
-      <w:r>
-        <w:rPr>
-          <w:lang w:val="en-US"/>
-        </w:rPr>
-        <w:t xml:space="preserve"> == NULL)</w:t>
+        <w:t>if(PacketToSend == NULL)</w:t>
       </w:r>
     </w:p>
     <w:p>
@@ -10262,43 +9865,8 @@
           <w:lang w:val="en-US"/>
         </w:rPr>
         <w:tab/>
-      </w:r>
-      <w:proofErr w:type="spellStart"/>
-      <w:r>
-        <w:rPr>
-          <w:lang w:val="en-US"/>
-        </w:rPr>
-        <w:t>trace_</w:t>
-      </w:r>
-      <w:proofErr w:type="gramStart"/>
-      <w:r>
-        <w:rPr>
-          <w:lang w:val="en-US"/>
-        </w:rPr>
-        <w:t>puts</w:t>
-      </w:r>
-      <w:proofErr w:type="spellEnd"/>
-      <w:r>
-        <w:rPr>
-          <w:lang w:val="en-US"/>
-        </w:rPr>
-        <w:t>(</w:t>
-      </w:r>
-      <w:proofErr w:type="gramEnd"/>
-      <w:r>
-        <w:rPr>
-          <w:lang w:val="en-US"/>
-        </w:rPr>
-        <w:t>"Failed to Allocate Packet"</w:t>
-      </w:r>
-      <w:proofErr w:type="gramStart"/>
-      <w:r>
-        <w:rPr>
-          <w:lang w:val="en-US"/>
-        </w:rPr>
-        <w:t>);</w:t>
-      </w:r>
-      <w:proofErr w:type="gramEnd"/>
+        <w:t>trace_puts("Failed to Allocate Packet");</w:t>
+      </w:r>
     </w:p>
     <w:p>
       <w:pPr>
@@ -10324,39 +9892,8 @@
           <w:lang w:val="en-US"/>
         </w:rPr>
         <w:tab/>
-      </w:r>
-      <w:proofErr w:type="spellStart"/>
-      <w:proofErr w:type="gramStart"/>
-      <w:r>
-        <w:rPr>
-          <w:lang w:val="en-US"/>
-        </w:rPr>
-        <w:t>xSemaphoreGive</w:t>
-      </w:r>
-      <w:proofErr w:type="spellEnd"/>
-      <w:r>
-        <w:rPr>
-          <w:lang w:val="en-US"/>
-        </w:rPr>
-        <w:t>(</w:t>
-      </w:r>
-      <w:proofErr w:type="spellStart"/>
-      <w:proofErr w:type="gramEnd"/>
-      <w:r>
-        <w:rPr>
-          <w:lang w:val="en-US"/>
-        </w:rPr>
-        <w:t>GeneratePacket</w:t>
-      </w:r>
-      <w:proofErr w:type="spellEnd"/>
-      <w:proofErr w:type="gramStart"/>
-      <w:r>
-        <w:rPr>
-          <w:lang w:val="en-US"/>
-        </w:rPr>
-        <w:t>);</w:t>
-      </w:r>
-      <w:proofErr w:type="gramEnd"/>
+        <w:t>xSemaphoreGive(GeneratePacket);</w:t>
+      </w:r>
     </w:p>
     <w:p>
       <w:pPr>
@@ -10382,15 +9919,8 @@
           <w:lang w:val="en-US"/>
         </w:rPr>
         <w:tab/>
-      </w:r>
-      <w:proofErr w:type="gramStart"/>
-      <w:r>
-        <w:rPr>
-          <w:lang w:val="en-US"/>
-        </w:rPr>
         <w:t>continue;</w:t>
       </w:r>
-      <w:proofErr w:type="gramEnd"/>
     </w:p>
     <w:p>
       <w:pPr>
@@ -10439,67 +9969,8 @@
           <w:lang w:val="en-US"/>
         </w:rPr>
         <w:tab/>
-      </w:r>
-      <w:proofErr w:type="spellStart"/>
-      <w:r>
-        <w:rPr>
-          <w:lang w:val="en-US"/>
-        </w:rPr>
-        <w:t>PacketToSend</w:t>
-      </w:r>
-      <w:proofErr w:type="spellEnd"/>
-      <w:r>
-        <w:rPr>
-          <w:lang w:val="en-US"/>
-        </w:rPr>
-        <w:t>-&gt;</w:t>
-      </w:r>
-      <w:proofErr w:type="spellStart"/>
-      <w:proofErr w:type="gramStart"/>
-      <w:r>
-        <w:rPr>
-          <w:lang w:val="en-US"/>
-        </w:rPr>
-        <w:t>header.sender</w:t>
-      </w:r>
-      <w:proofErr w:type="spellEnd"/>
-      <w:proofErr w:type="gramEnd"/>
-      <w:r>
-        <w:rPr>
-          <w:lang w:val="en-US"/>
-        </w:rPr>
-        <w:t xml:space="preserve"> = </w:t>
-      </w:r>
-      <w:proofErr w:type="spellStart"/>
-      <w:r>
-        <w:rPr>
-          <w:lang w:val="en-US"/>
-        </w:rPr>
-        <w:t>CurrentNode</w:t>
-      </w:r>
-      <w:proofErr w:type="spellEnd"/>
-      <w:r>
-        <w:rPr>
-          <w:lang w:val="en-US"/>
-        </w:rPr>
-        <w:t>-&gt;</w:t>
-      </w:r>
-      <w:proofErr w:type="spellStart"/>
-      <w:proofErr w:type="gramStart"/>
-      <w:r>
-        <w:rPr>
-          <w:lang w:val="en-US"/>
-        </w:rPr>
-        <w:t>CurrentQueue</w:t>
-      </w:r>
-      <w:proofErr w:type="spellEnd"/>
-      <w:r>
-        <w:rPr>
-          <w:lang w:val="en-US"/>
-        </w:rPr>
-        <w:t>;</w:t>
-      </w:r>
-      <w:proofErr w:type="gramEnd"/>
+        <w:t>PacketToSend-&gt;header.sender = CurrentNode-&gt;CurrentQueue;</w:t>
+      </w:r>
     </w:p>
     <w:p>
       <w:pPr>
@@ -10519,34 +9990,7 @@
           <w:lang w:val="en-US"/>
         </w:rPr>
         <w:tab/>
-      </w:r>
-      <w:proofErr w:type="gramStart"/>
-      <w:r>
-        <w:rPr>
-          <w:lang w:val="en-US"/>
-        </w:rPr>
-        <w:t>switch(</w:t>
-      </w:r>
-      <w:proofErr w:type="spellStart"/>
-      <w:r>
-        <w:rPr>
-          <w:lang w:val="en-US"/>
-        </w:rPr>
-        <w:t>RandomNum</w:t>
-      </w:r>
-      <w:proofErr w:type="spellEnd"/>
-      <w:r>
-        <w:rPr>
-          <w:lang w:val="en-US"/>
-        </w:rPr>
-        <w:t>(</w:t>
-      </w:r>
-      <w:proofErr w:type="gramEnd"/>
-      <w:r>
-        <w:rPr>
-          <w:lang w:val="en-US"/>
-        </w:rPr>
-        <w:t>3, 4))</w:t>
+        <w:t>switch(RandomNum(3, 4))</w:t>
       </w:r>
     </w:p>
     <w:p>
@@ -10615,45 +10059,8 @@
           <w:lang w:val="en-US"/>
         </w:rPr>
         <w:tab/>
-      </w:r>
-      <w:proofErr w:type="spellStart"/>
-      <w:r>
-        <w:rPr>
-          <w:lang w:val="en-US"/>
-        </w:rPr>
-        <w:t>PacketToSend</w:t>
-      </w:r>
-      <w:proofErr w:type="spellEnd"/>
-      <w:r>
-        <w:rPr>
-          <w:lang w:val="en-US"/>
-        </w:rPr>
-        <w:t>-&gt;</w:t>
-      </w:r>
-      <w:proofErr w:type="spellStart"/>
-      <w:proofErr w:type="gramStart"/>
-      <w:r>
-        <w:rPr>
-          <w:lang w:val="en-US"/>
-        </w:rPr>
-        <w:t>header.reciever</w:t>
-      </w:r>
-      <w:proofErr w:type="spellEnd"/>
-      <w:proofErr w:type="gramEnd"/>
-      <w:r>
-        <w:rPr>
-          <w:lang w:val="en-US"/>
-        </w:rPr>
-        <w:t xml:space="preserve"> = </w:t>
-      </w:r>
-      <w:proofErr w:type="gramStart"/>
-      <w:r>
-        <w:rPr>
-          <w:lang w:val="en-US"/>
-        </w:rPr>
-        <w:t>Node3Queue;</w:t>
-      </w:r>
-      <w:proofErr w:type="gramEnd"/>
+        <w:t>PacketToSend-&gt;header.reciever = Node3Queue;</w:t>
+      </w:r>
     </w:p>
     <w:p>
       <w:pPr>
@@ -10679,45 +10086,8 @@
           <w:lang w:val="en-US"/>
         </w:rPr>
         <w:tab/>
-      </w:r>
-      <w:proofErr w:type="spellStart"/>
-      <w:r>
-        <w:rPr>
-          <w:lang w:val="en-US"/>
-        </w:rPr>
-        <w:t>PacketToSend</w:t>
-      </w:r>
-      <w:proofErr w:type="spellEnd"/>
-      <w:r>
-        <w:rPr>
-          <w:lang w:val="en-US"/>
-        </w:rPr>
-        <w:t>-&gt;</w:t>
-      </w:r>
-      <w:proofErr w:type="spellStart"/>
-      <w:proofErr w:type="gramStart"/>
-      <w:r>
-        <w:rPr>
-          <w:lang w:val="en-US"/>
-        </w:rPr>
-        <w:t>header.sequenceNumber</w:t>
-      </w:r>
-      <w:proofErr w:type="spellEnd"/>
-      <w:proofErr w:type="gramEnd"/>
-      <w:r>
-        <w:rPr>
-          <w:lang w:val="en-US"/>
-        </w:rPr>
-        <w:t xml:space="preserve"> = ++</w:t>
-      </w:r>
-      <w:proofErr w:type="gramStart"/>
-      <w:r>
-        <w:rPr>
-          <w:lang w:val="en-US"/>
-        </w:rPr>
-        <w:t>SequenceToNode3;</w:t>
-      </w:r>
-      <w:proofErr w:type="gramEnd"/>
+        <w:t>PacketToSend-&gt;header.sequenceNumber = ++SequenceToNode3;</w:t>
+      </w:r>
     </w:p>
     <w:p>
       <w:pPr>
@@ -10743,15 +10113,8 @@
           <w:lang w:val="en-US"/>
         </w:rPr>
         <w:tab/>
-      </w:r>
-      <w:proofErr w:type="gramStart"/>
-      <w:r>
-        <w:rPr>
-          <w:lang w:val="en-US"/>
-        </w:rPr>
         <w:t>break;</w:t>
       </w:r>
-      <w:proofErr w:type="gramEnd"/>
     </w:p>
     <w:p>
       <w:pPr>
@@ -10798,45 +10161,8 @@
           <w:lang w:val="en-US"/>
         </w:rPr>
         <w:tab/>
-      </w:r>
-      <w:proofErr w:type="spellStart"/>
-      <w:r>
-        <w:rPr>
-          <w:lang w:val="en-US"/>
-        </w:rPr>
-        <w:t>PacketToSend</w:t>
-      </w:r>
-      <w:proofErr w:type="spellEnd"/>
-      <w:r>
-        <w:rPr>
-          <w:lang w:val="en-US"/>
-        </w:rPr>
-        <w:t>-&gt;</w:t>
-      </w:r>
-      <w:proofErr w:type="spellStart"/>
-      <w:proofErr w:type="gramStart"/>
-      <w:r>
-        <w:rPr>
-          <w:lang w:val="en-US"/>
-        </w:rPr>
-        <w:t>header.reciever</w:t>
-      </w:r>
-      <w:proofErr w:type="spellEnd"/>
-      <w:proofErr w:type="gramEnd"/>
-      <w:r>
-        <w:rPr>
-          <w:lang w:val="en-US"/>
-        </w:rPr>
-        <w:t xml:space="preserve"> = </w:t>
-      </w:r>
-      <w:proofErr w:type="gramStart"/>
-      <w:r>
-        <w:rPr>
-          <w:lang w:val="en-US"/>
-        </w:rPr>
-        <w:t>Node4Queue;</w:t>
-      </w:r>
-      <w:proofErr w:type="gramEnd"/>
+        <w:t>PacketToSend-&gt;header.reciever = Node4Queue;</w:t>
+      </w:r>
     </w:p>
     <w:p>
       <w:pPr>
@@ -10862,45 +10188,8 @@
           <w:lang w:val="en-US"/>
         </w:rPr>
         <w:tab/>
-      </w:r>
-      <w:proofErr w:type="spellStart"/>
-      <w:r>
-        <w:rPr>
-          <w:lang w:val="en-US"/>
-        </w:rPr>
-        <w:t>PacketToSend</w:t>
-      </w:r>
-      <w:proofErr w:type="spellEnd"/>
-      <w:r>
-        <w:rPr>
-          <w:lang w:val="en-US"/>
-        </w:rPr>
-        <w:t>-&gt;</w:t>
-      </w:r>
-      <w:proofErr w:type="spellStart"/>
-      <w:proofErr w:type="gramStart"/>
-      <w:r>
-        <w:rPr>
-          <w:lang w:val="en-US"/>
-        </w:rPr>
-        <w:t>header.sequenceNumber</w:t>
-      </w:r>
-      <w:proofErr w:type="spellEnd"/>
-      <w:proofErr w:type="gramEnd"/>
-      <w:r>
-        <w:rPr>
-          <w:lang w:val="en-US"/>
-        </w:rPr>
-        <w:t xml:space="preserve"> = ++</w:t>
-      </w:r>
-      <w:proofErr w:type="gramStart"/>
-      <w:r>
-        <w:rPr>
-          <w:lang w:val="en-US"/>
-        </w:rPr>
-        <w:t>SequenceToNode4;</w:t>
-      </w:r>
-      <w:proofErr w:type="gramEnd"/>
+        <w:t>PacketToSend-&gt;header.sequenceNumber = ++SequenceToNode4;</w:t>
+      </w:r>
     </w:p>
     <w:p>
       <w:pPr>
@@ -10926,15 +10215,8 @@
           <w:lang w:val="en-US"/>
         </w:rPr>
         <w:tab/>
-      </w:r>
-      <w:proofErr w:type="gramStart"/>
-      <w:r>
-        <w:rPr>
-          <w:lang w:val="en-US"/>
-        </w:rPr>
         <w:t>break;</w:t>
       </w:r>
-      <w:proofErr w:type="gramEnd"/>
     </w:p>
     <w:p>
       <w:pPr>
@@ -10983,67 +10265,8 @@
           <w:lang w:val="en-US"/>
         </w:rPr>
         <w:tab/>
-      </w:r>
-      <w:proofErr w:type="spellStart"/>
-      <w:r>
-        <w:rPr>
-          <w:lang w:val="en-US"/>
-        </w:rPr>
-        <w:t>PacketToSend</w:t>
-      </w:r>
-      <w:proofErr w:type="spellEnd"/>
-      <w:r>
-        <w:rPr>
-          <w:lang w:val="en-US"/>
-        </w:rPr>
-        <w:t>-&gt;</w:t>
-      </w:r>
-      <w:proofErr w:type="spellStart"/>
-      <w:proofErr w:type="gramStart"/>
-      <w:r>
-        <w:rPr>
-          <w:lang w:val="en-US"/>
-        </w:rPr>
-        <w:t>header.length</w:t>
-      </w:r>
-      <w:proofErr w:type="spellEnd"/>
-      <w:proofErr w:type="gramEnd"/>
-      <w:r>
-        <w:rPr>
-          <w:lang w:val="en-US"/>
-        </w:rPr>
-        <w:t xml:space="preserve"> = </w:t>
-      </w:r>
-      <w:proofErr w:type="spellStart"/>
-      <w:proofErr w:type="gramStart"/>
-      <w:r>
-        <w:rPr>
-          <w:lang w:val="en-US"/>
-        </w:rPr>
-        <w:t>RandomNum</w:t>
-      </w:r>
-      <w:proofErr w:type="spellEnd"/>
-      <w:r>
-        <w:rPr>
-          <w:lang w:val="en-US"/>
-        </w:rPr>
-        <w:t>(</w:t>
-      </w:r>
-      <w:proofErr w:type="gramEnd"/>
-      <w:r>
-        <w:rPr>
-          <w:lang w:val="en-US"/>
-        </w:rPr>
-        <w:t>L1, L2</w:t>
-      </w:r>
-      <w:proofErr w:type="gramStart"/>
-      <w:r>
-        <w:rPr>
-          <w:lang w:val="en-US"/>
-        </w:rPr>
-        <w:t>);</w:t>
-      </w:r>
-      <w:proofErr w:type="gramEnd"/>
+        <w:t>PacketToSend-&gt;header.length = RandomNum(L1, L2);</w:t>
+      </w:r>
     </w:p>
     <w:p>
       <w:pPr>
@@ -11063,131 +10286,8 @@
           <w:lang w:val="en-US"/>
         </w:rPr>
         <w:tab/>
-      </w:r>
-      <w:proofErr w:type="spellStart"/>
-      <w:r>
-        <w:rPr>
-          <w:lang w:val="en-US"/>
-        </w:rPr>
-        <w:t>PacketToSend</w:t>
-      </w:r>
-      <w:proofErr w:type="spellEnd"/>
-      <w:r>
-        <w:rPr>
-          <w:lang w:val="en-US"/>
-        </w:rPr>
-        <w:t xml:space="preserve">-&gt;data = </w:t>
-      </w:r>
-      <w:proofErr w:type="spellStart"/>
-      <w:r>
-        <w:rPr>
-          <w:lang w:val="en-US"/>
-        </w:rPr>
-        <w:t>pvPortMalloc</w:t>
-      </w:r>
-      <w:proofErr w:type="spellEnd"/>
-      <w:r>
-        <w:rPr>
-          <w:lang w:val="en-US"/>
-        </w:rPr>
-        <w:t>((</w:t>
-      </w:r>
-      <w:proofErr w:type="spellStart"/>
-      <w:r>
-        <w:rPr>
-          <w:lang w:val="en-US"/>
-        </w:rPr>
-        <w:t>PacketToSend</w:t>
-      </w:r>
-      <w:proofErr w:type="spellEnd"/>
-      <w:r>
-        <w:rPr>
-          <w:lang w:val="en-US"/>
-        </w:rPr>
-        <w:t>-&gt;</w:t>
-      </w:r>
-      <w:proofErr w:type="spellStart"/>
-      <w:proofErr w:type="gramStart"/>
-      <w:r>
-        <w:rPr>
-          <w:lang w:val="en-US"/>
-        </w:rPr>
-        <w:t>header.length</w:t>
-      </w:r>
-      <w:proofErr w:type="spellEnd"/>
-      <w:proofErr w:type="gramEnd"/>
-      <w:r>
-        <w:rPr>
-          <w:lang w:val="en-US"/>
-        </w:rPr>
-        <w:t xml:space="preserve"> - </w:t>
-      </w:r>
-      <w:proofErr w:type="spellStart"/>
-      <w:r>
-        <w:rPr>
-          <w:lang w:val="en-US"/>
-        </w:rPr>
-        <w:t>sizeof</w:t>
-      </w:r>
-      <w:proofErr w:type="spellEnd"/>
-      <w:r>
-        <w:rPr>
-          <w:lang w:val="en-US"/>
-        </w:rPr>
-        <w:t>(</w:t>
-      </w:r>
-      <w:proofErr w:type="spellStart"/>
-      <w:r>
-        <w:rPr>
-          <w:lang w:val="en-US"/>
-        </w:rPr>
-        <w:t>header_t</w:t>
-      </w:r>
-      <w:proofErr w:type="spellEnd"/>
-      <w:r>
-        <w:rPr>
-          <w:lang w:val="en-US"/>
-        </w:rPr>
-        <w:t xml:space="preserve">)) * </w:t>
-      </w:r>
-      <w:proofErr w:type="spellStart"/>
-      <w:proofErr w:type="gramStart"/>
-      <w:r>
-        <w:rPr>
-          <w:lang w:val="en-US"/>
-        </w:rPr>
-        <w:t>sizeof</w:t>
-      </w:r>
-      <w:proofErr w:type="spellEnd"/>
-      <w:r>
-        <w:rPr>
-          <w:lang w:val="en-US"/>
-        </w:rPr>
-        <w:t>(</w:t>
-      </w:r>
-      <w:proofErr w:type="spellStart"/>
-      <w:proofErr w:type="gramEnd"/>
-      <w:r>
-        <w:rPr>
-          <w:lang w:val="en-US"/>
-        </w:rPr>
-        <w:t>Payload_t</w:t>
-      </w:r>
-      <w:proofErr w:type="spellEnd"/>
-      <w:r>
-        <w:rPr>
-          <w:lang w:val="en-US"/>
-        </w:rPr>
-        <w:t>)</w:t>
-      </w:r>
-      <w:proofErr w:type="gramStart"/>
-      <w:r>
-        <w:rPr>
-          <w:lang w:val="en-US"/>
-        </w:rPr>
-        <w:t>);</w:t>
-      </w:r>
-      <w:proofErr w:type="gramEnd"/>
+        <w:t>PacketToSend-&gt;data = pvPortMalloc((PacketToSend-&gt;header.length - sizeof(header_t)) * sizeof(Payload_t));</w:t>
+      </w:r>
     </w:p>
     <w:p>
       <w:pPr>
@@ -11207,28 +10307,7 @@
           <w:lang w:val="en-US"/>
         </w:rPr>
         <w:tab/>
-      </w:r>
-      <w:proofErr w:type="gramStart"/>
-      <w:r>
-        <w:rPr>
-          <w:lang w:val="en-US"/>
-        </w:rPr>
-        <w:t>if(</w:t>
-      </w:r>
-      <w:proofErr w:type="spellStart"/>
-      <w:proofErr w:type="gramEnd"/>
-      <w:r>
-        <w:rPr>
-          <w:lang w:val="en-US"/>
-        </w:rPr>
-        <w:t>PacketToSend</w:t>
-      </w:r>
-      <w:proofErr w:type="spellEnd"/>
-      <w:r>
-        <w:rPr>
-          <w:lang w:val="en-US"/>
-        </w:rPr>
-        <w:t>-&gt;data == NULL)</w:t>
+        <w:t>if(PacketToSend-&gt;data == NULL)</w:t>
       </w:r>
     </w:p>
     <w:p>
@@ -11277,43 +10356,8 @@
           <w:lang w:val="en-US"/>
         </w:rPr>
         <w:tab/>
-      </w:r>
-      <w:proofErr w:type="spellStart"/>
-      <w:r>
-        <w:rPr>
-          <w:lang w:val="en-US"/>
-        </w:rPr>
-        <w:t>trace_</w:t>
-      </w:r>
-      <w:proofErr w:type="gramStart"/>
-      <w:r>
-        <w:rPr>
-          <w:lang w:val="en-US"/>
-        </w:rPr>
-        <w:t>puts</w:t>
-      </w:r>
-      <w:proofErr w:type="spellEnd"/>
-      <w:r>
-        <w:rPr>
-          <w:lang w:val="en-US"/>
-        </w:rPr>
-        <w:t>(</w:t>
-      </w:r>
-      <w:proofErr w:type="gramEnd"/>
-      <w:r>
-        <w:rPr>
-          <w:lang w:val="en-US"/>
-        </w:rPr>
-        <w:t>"Failed to allocate data"</w:t>
-      </w:r>
-      <w:proofErr w:type="gramStart"/>
-      <w:r>
-        <w:rPr>
-          <w:lang w:val="en-US"/>
-        </w:rPr>
-        <w:t>);</w:t>
-      </w:r>
-      <w:proofErr w:type="gramEnd"/>
+        <w:t>trace_puts("Failed to allocate data");</w:t>
+      </w:r>
     </w:p>
     <w:p>
       <w:pPr>
@@ -11339,39 +10383,8 @@
           <w:lang w:val="en-US"/>
         </w:rPr>
         <w:tab/>
-      </w:r>
-      <w:proofErr w:type="spellStart"/>
-      <w:proofErr w:type="gramStart"/>
-      <w:r>
-        <w:rPr>
-          <w:lang w:val="en-US"/>
-        </w:rPr>
-        <w:t>vPortFree</w:t>
-      </w:r>
-      <w:proofErr w:type="spellEnd"/>
-      <w:r>
-        <w:rPr>
-          <w:lang w:val="en-US"/>
-        </w:rPr>
-        <w:t>(</w:t>
-      </w:r>
-      <w:proofErr w:type="spellStart"/>
-      <w:proofErr w:type="gramEnd"/>
-      <w:r>
-        <w:rPr>
-          <w:lang w:val="en-US"/>
-        </w:rPr>
-        <w:t>PacketToSend</w:t>
-      </w:r>
-      <w:proofErr w:type="spellEnd"/>
-      <w:proofErr w:type="gramStart"/>
-      <w:r>
-        <w:rPr>
-          <w:lang w:val="en-US"/>
-        </w:rPr>
-        <w:t>);</w:t>
-      </w:r>
-      <w:proofErr w:type="gramEnd"/>
+        <w:t>vPortFree(PacketToSend);</w:t>
+      </w:r>
     </w:p>
     <w:p>
       <w:pPr>
@@ -11397,39 +10410,8 @@
           <w:lang w:val="en-US"/>
         </w:rPr>
         <w:tab/>
-      </w:r>
-      <w:proofErr w:type="spellStart"/>
-      <w:proofErr w:type="gramStart"/>
-      <w:r>
-        <w:rPr>
-          <w:lang w:val="en-US"/>
-        </w:rPr>
-        <w:t>xSemaphoreGive</w:t>
-      </w:r>
-      <w:proofErr w:type="spellEnd"/>
-      <w:r>
-        <w:rPr>
-          <w:lang w:val="en-US"/>
-        </w:rPr>
-        <w:t>(</w:t>
-      </w:r>
-      <w:proofErr w:type="spellStart"/>
-      <w:proofErr w:type="gramEnd"/>
-      <w:r>
-        <w:rPr>
-          <w:lang w:val="en-US"/>
-        </w:rPr>
-        <w:t>GeneratePacket</w:t>
-      </w:r>
-      <w:proofErr w:type="spellEnd"/>
-      <w:proofErr w:type="gramStart"/>
-      <w:r>
-        <w:rPr>
-          <w:lang w:val="en-US"/>
-        </w:rPr>
-        <w:t>);</w:t>
-      </w:r>
-      <w:proofErr w:type="gramEnd"/>
+        <w:t>xSemaphoreGive(GeneratePacket);</w:t>
+      </w:r>
     </w:p>
     <w:p>
       <w:pPr>
@@ -11455,15 +10437,8 @@
           <w:lang w:val="en-US"/>
         </w:rPr>
         <w:tab/>
-      </w:r>
-      <w:proofErr w:type="gramStart"/>
-      <w:r>
-        <w:rPr>
-          <w:lang w:val="en-US"/>
-        </w:rPr>
         <w:t>continue;</w:t>
       </w:r>
-      <w:proofErr w:type="gramEnd"/>
     </w:p>
     <w:p>
       <w:pPr>
@@ -14996,7 +13971,7 @@
               <c:xMode val="edge"/>
               <c:yMode val="edge"/>
               <c:x val="1.7458777885548012E-2"/>
-              <c:y val="0.17293103448275862"/>
+              <c:y val="0.13455577406837577"/>
             </c:manualLayout>
           </c:layout>
           <c:overlay val="0"/>

--- a/Report/9230242_9230243.docx
+++ b/Report/9230242_9230243.docx
@@ -532,7 +532,7 @@
           <w:noProof/>
         </w:rPr>
         <w:drawing>
-          <wp:anchor distT="0" distB="0" distL="114300" distR="114300" simplePos="0" relativeHeight="251706368" behindDoc="0" locked="0" layoutInCell="1" allowOverlap="1" wp14:anchorId="1BEDF22F" wp14:editId="648975EC">
+          <wp:anchor distT="0" distB="0" distL="114300" distR="114300" simplePos="0" relativeHeight="251707392" behindDoc="0" locked="0" layoutInCell="1" allowOverlap="1" wp14:anchorId="1BEDF22F" wp14:editId="648975EC">
             <wp:simplePos x="0" y="0"/>
             <wp:positionH relativeFrom="column">
               <wp:posOffset>299720</wp:posOffset>
@@ -693,7 +693,7 @@
         <mc:AlternateContent>
           <mc:Choice Requires="wps">
             <w:drawing>
-              <wp:anchor distT="0" distB="0" distL="114300" distR="114300" simplePos="0" relativeHeight="251621376" behindDoc="0" locked="0" layoutInCell="1" allowOverlap="1" wp14:anchorId="793AA587" wp14:editId="2FE40452">
+              <wp:anchor distT="0" distB="0" distL="114300" distR="114300" simplePos="0" relativeHeight="251622400" behindDoc="0" locked="0" layoutInCell="1" allowOverlap="1" wp14:anchorId="793AA587" wp14:editId="2FE40452">
                 <wp:simplePos x="0" y="0"/>
                 <wp:positionH relativeFrom="column">
                   <wp:posOffset>474980</wp:posOffset>
@@ -794,7 +794,7 @@
                 <v:stroke joinstyle="miter"/>
                 <v:path gradientshapeok="t" o:connecttype="rect"/>
               </v:shapetype>
-              <v:shape id="Text Box 1" o:spid="_x0000_s1026" type="#_x0000_t202" style="position:absolute;left:0;text-align:left;margin-left:37.4pt;margin-top:51.3pt;width:448.35pt;height:12.15pt;z-index:251621376;visibility:visible;mso-wrap-style:square;mso-height-percent:0;mso-wrap-distance-left:9pt;mso-wrap-distance-top:0;mso-wrap-distance-right:9pt;mso-wrap-distance-bottom:0;mso-position-horizontal:absolute;mso-position-horizontal-relative:text;mso-position-vertical:absolute;mso-position-vertical-relative:text;mso-height-percent:0;mso-height-relative:margin;v-text-anchor:top" o:gfxdata="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" stroked="f">
+              <v:shape id="Text Box 1" o:spid="_x0000_s1026" type="#_x0000_t202" style="position:absolute;left:0;text-align:left;margin-left:37.4pt;margin-top:51.3pt;width:448.35pt;height:12.15pt;z-index:251622400;visibility:visible;mso-wrap-style:square;mso-height-percent:0;mso-wrap-distance-left:9pt;mso-wrap-distance-top:0;mso-wrap-distance-right:9pt;mso-wrap-distance-bottom:0;mso-position-horizontal:absolute;mso-position-horizontal-relative:text;mso-position-vertical:absolute;mso-position-vertical-relative:text;mso-height-percent:0;mso-height-relative:margin;v-text-anchor:top" o:gfxdata="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" stroked="f">
                 <v:textbox inset="0,0,0,0">
                   <w:txbxContent>
                     <w:p>
@@ -1232,7 +1232,7 @@
           <w:lang w:val="en-US"/>
         </w:rPr>
         <w:drawing>
-          <wp:anchor distT="0" distB="0" distL="114300" distR="114300" simplePos="0" relativeHeight="251625472" behindDoc="0" locked="0" layoutInCell="1" allowOverlap="1" wp14:anchorId="1698ECAA" wp14:editId="0CADC408">
+          <wp:anchor distT="0" distB="0" distL="114300" distR="114300" simplePos="0" relativeHeight="251626496" behindDoc="0" locked="0" layoutInCell="1" allowOverlap="1" wp14:anchorId="1698ECAA" wp14:editId="0CADC408">
             <wp:simplePos x="0" y="0"/>
             <wp:positionH relativeFrom="column">
               <wp:posOffset>3981450</wp:posOffset>
@@ -1378,7 +1378,7 @@
         <mc:AlternateContent>
           <mc:Choice Requires="wps">
             <w:drawing>
-              <wp:anchor distT="0" distB="0" distL="114300" distR="114300" simplePos="0" relativeHeight="251639808" behindDoc="0" locked="0" layoutInCell="1" allowOverlap="1" wp14:anchorId="01ABA835" wp14:editId="66F920FF">
+              <wp:anchor distT="0" distB="0" distL="114300" distR="114300" simplePos="0" relativeHeight="251640832" behindDoc="0" locked="0" layoutInCell="1" allowOverlap="1" wp14:anchorId="01ABA835" wp14:editId="66F920FF">
                 <wp:simplePos x="0" y="0"/>
                 <wp:positionH relativeFrom="column">
                   <wp:posOffset>4654550</wp:posOffset>
@@ -1463,7 +1463,7 @@
           </mc:Choice>
           <mc:Fallback>
             <w:pict>
-              <v:shape w14:anchorId="01ABA835" id="_x0000_s1027" type="#_x0000_t202" style="position:absolute;left:0;text-align:left;margin-left:366.5pt;margin-top:34.85pt;width:97.5pt;height:.05pt;z-index:251639808;visibility:visible;mso-wrap-style:square;mso-width-percent:0;mso-wrap-distance-left:9pt;mso-wrap-distance-top:0;mso-wrap-distance-right:9pt;mso-wrap-distance-bottom:0;mso-position-horizontal:absolute;mso-position-horizontal-relative:text;mso-position-vertical:absolute;mso-position-vertical-relative:text;mso-width-percent:0;mso-width-relative:margin;v-text-anchor:top" o:gfxdata="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" stroked="f">
+              <v:shape w14:anchorId="01ABA835" id="_x0000_s1027" type="#_x0000_t202" style="position:absolute;left:0;text-align:left;margin-left:366.5pt;margin-top:34.85pt;width:97.5pt;height:.05pt;z-index:251640832;visibility:visible;mso-wrap-style:square;mso-width-percent:0;mso-wrap-distance-left:9pt;mso-wrap-distance-top:0;mso-wrap-distance-right:9pt;mso-wrap-distance-bottom:0;mso-position-horizontal:absolute;mso-position-horizontal-relative:text;mso-position-vertical:absolute;mso-position-vertical-relative:text;mso-width-percent:0;mso-width-relative:margin;v-text-anchor:top" o:gfxdata="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" stroked="f">
                 <v:textbox style="mso-fit-shape-to-text:t" inset="0,0,0,0">
                   <w:txbxContent>
                     <w:p>
@@ -1590,7 +1590,7 @@
         </w:rPr>
         <w:lastRenderedPageBreak/>
         <w:drawing>
-          <wp:anchor distT="0" distB="0" distL="114300" distR="114300" simplePos="0" relativeHeight="251668480" behindDoc="0" locked="0" layoutInCell="1" allowOverlap="1" wp14:anchorId="1411FEE0" wp14:editId="6CEBD5DD">
+          <wp:anchor distT="0" distB="0" distL="114300" distR="114300" simplePos="0" relativeHeight="251669504" behindDoc="0" locked="0" layoutInCell="1" allowOverlap="1" wp14:anchorId="1411FEE0" wp14:editId="6CEBD5DD">
             <wp:simplePos x="0" y="0"/>
             <wp:positionH relativeFrom="column">
               <wp:posOffset>2372360</wp:posOffset>
@@ -1650,7 +1650,7 @@
           <w:noProof/>
         </w:rPr>
         <w:drawing>
-          <wp:anchor distT="0" distB="0" distL="114300" distR="114300" simplePos="0" relativeHeight="251652096" behindDoc="0" locked="0" layoutInCell="1" allowOverlap="1" wp14:anchorId="1993E736" wp14:editId="4B337694">
+          <wp:anchor distT="0" distB="0" distL="114300" distR="114300" simplePos="0" relativeHeight="251653120" behindDoc="0" locked="0" layoutInCell="1" allowOverlap="1" wp14:anchorId="1993E736" wp14:editId="4B337694">
             <wp:simplePos x="0" y="0"/>
             <wp:positionH relativeFrom="column">
               <wp:posOffset>6350</wp:posOffset>
@@ -1712,7 +1712,7 @@
         <mc:AlternateContent>
           <mc:Choice Requires="wps">
             <w:drawing>
-              <wp:anchor distT="0" distB="0" distL="114300" distR="114300" simplePos="0" relativeHeight="251703296" behindDoc="0" locked="0" layoutInCell="1" allowOverlap="1" wp14:anchorId="6DA9F908" wp14:editId="68491DEB">
+              <wp:anchor distT="0" distB="0" distL="114300" distR="114300" simplePos="0" relativeHeight="251704320" behindDoc="0" locked="0" layoutInCell="1" allowOverlap="1" wp14:anchorId="6DA9F908" wp14:editId="68491DEB">
                 <wp:simplePos x="0" y="0"/>
                 <wp:positionH relativeFrom="column">
                   <wp:posOffset>5698377</wp:posOffset>
@@ -1800,7 +1800,7 @@
           </mc:Choice>
           <mc:Fallback>
             <w:pict>
-              <v:shape w14:anchorId="6DA9F908" id="_x0000_s1028" type="#_x0000_t202" style="position:absolute;left:0;text-align:left;margin-left:448.7pt;margin-top:302.3pt;width:87.35pt;height:.05pt;z-index:251703296;visibility:visible;mso-wrap-style:square;mso-wrap-distance-left:9pt;mso-wrap-distance-top:0;mso-wrap-distance-right:9pt;mso-wrap-distance-bottom:0;mso-position-horizontal:absolute;mso-position-horizontal-relative:text;mso-position-vertical:absolute;mso-position-vertical-relative:text;v-text-anchor:top" o:gfxdata="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" stroked="f">
+              <v:shape w14:anchorId="6DA9F908" id="_x0000_s1028" type="#_x0000_t202" style="position:absolute;left:0;text-align:left;margin-left:448.7pt;margin-top:302.3pt;width:87.35pt;height:.05pt;z-index:251704320;visibility:visible;mso-wrap-style:square;mso-wrap-distance-left:9pt;mso-wrap-distance-top:0;mso-wrap-distance-right:9pt;mso-wrap-distance-bottom:0;mso-position-horizontal:absolute;mso-position-horizontal-relative:text;mso-position-vertical:absolute;mso-position-vertical-relative:text;v-text-anchor:top" o:gfxdata="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" stroked="f">
                 <v:textbox style="mso-fit-shape-to-text:t" inset="0,0,0,0">
                   <w:txbxContent>
                     <w:p>
@@ -1856,7 +1856,7 @@
         <mc:AlternateContent>
           <mc:Choice Requires="wps">
             <w:drawing>
-              <wp:anchor distT="0" distB="0" distL="114300" distR="114300" simplePos="0" relativeHeight="251697152" behindDoc="0" locked="0" layoutInCell="1" allowOverlap="1" wp14:anchorId="2F7BBE0B" wp14:editId="3DB88042">
+              <wp:anchor distT="0" distB="0" distL="114300" distR="114300" simplePos="0" relativeHeight="251698176" behindDoc="0" locked="0" layoutInCell="1" allowOverlap="1" wp14:anchorId="2F7BBE0B" wp14:editId="3DB88042">
                 <wp:simplePos x="0" y="0"/>
                 <wp:positionH relativeFrom="column">
                   <wp:posOffset>2436912</wp:posOffset>
@@ -1947,7 +1947,7 @@
           </mc:Choice>
           <mc:Fallback>
             <w:pict>
-              <v:shape w14:anchorId="2F7BBE0B" id="_x0000_s1029" type="#_x0000_t202" style="position:absolute;left:0;text-align:left;margin-left:191.9pt;margin-top:304.1pt;width:246.1pt;height:13.25pt;z-index:251697152;visibility:visible;mso-wrap-style:square;mso-height-percent:0;mso-wrap-distance-left:9pt;mso-wrap-distance-top:0;mso-wrap-distance-right:9pt;mso-wrap-distance-bottom:0;mso-position-horizontal:absolute;mso-position-horizontal-relative:text;mso-position-vertical:absolute;mso-position-vertical-relative:text;mso-height-percent:0;mso-height-relative:margin;v-text-anchor:top" o:gfxdata="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" stroked="f">
+              <v:shape w14:anchorId="2F7BBE0B" id="_x0000_s1029" type="#_x0000_t202" style="position:absolute;left:0;text-align:left;margin-left:191.9pt;margin-top:304.1pt;width:246.1pt;height:13.25pt;z-index:251698176;visibility:visible;mso-wrap-style:square;mso-height-percent:0;mso-wrap-distance-left:9pt;mso-wrap-distance-top:0;mso-wrap-distance-right:9pt;mso-wrap-distance-bottom:0;mso-position-horizontal:absolute;mso-position-horizontal-relative:text;mso-position-vertical:absolute;mso-position-vertical-relative:text;mso-height-percent:0;mso-height-relative:margin;v-text-anchor:top" o:gfxdata="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" stroked="f">
                 <v:textbox inset="0,0,0,0">
                   <w:txbxContent>
                     <w:p>
@@ -2003,7 +2003,7 @@
         <mc:AlternateContent>
           <mc:Choice Requires="wps">
             <w:drawing>
-              <wp:anchor distT="0" distB="0" distL="114300" distR="114300" simplePos="0" relativeHeight="251688960" behindDoc="0" locked="0" layoutInCell="1" allowOverlap="1" wp14:anchorId="5B3E9F50" wp14:editId="09120816">
+              <wp:anchor distT="0" distB="0" distL="114300" distR="114300" simplePos="0" relativeHeight="251689984" behindDoc="0" locked="0" layoutInCell="1" allowOverlap="1" wp14:anchorId="5B3E9F50" wp14:editId="09120816">
                 <wp:simplePos x="0" y="0"/>
                 <wp:positionH relativeFrom="column">
                   <wp:posOffset>3810</wp:posOffset>
@@ -2094,7 +2094,7 @@
           </mc:Choice>
           <mc:Fallback>
             <w:pict>
-              <v:shape w14:anchorId="5B3E9F50" id="_x0000_s1030" type="#_x0000_t202" style="position:absolute;left:0;text-align:left;margin-left:.3pt;margin-top:303.95pt;width:186.3pt;height:14.4pt;z-index:251688960;visibility:visible;mso-wrap-style:square;mso-height-percent:0;mso-wrap-distance-left:9pt;mso-wrap-distance-top:0;mso-wrap-distance-right:9pt;mso-wrap-distance-bottom:0;mso-position-horizontal:absolute;mso-position-horizontal-relative:text;mso-position-vertical:absolute;mso-position-vertical-relative:text;mso-height-percent:0;mso-height-relative:margin;v-text-anchor:top" o:gfxdata="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" stroked="f">
+              <v:shape w14:anchorId="5B3E9F50" id="_x0000_s1030" type="#_x0000_t202" style="position:absolute;left:0;text-align:left;margin-left:.3pt;margin-top:303.95pt;width:186.3pt;height:14.4pt;z-index:251689984;visibility:visible;mso-wrap-style:square;mso-height-percent:0;mso-wrap-distance-left:9pt;mso-wrap-distance-top:0;mso-wrap-distance-right:9pt;mso-wrap-distance-bottom:0;mso-position-horizontal:absolute;mso-position-horizontal-relative:text;mso-position-vertical:absolute;mso-position-vertical-relative:text;mso-height-percent:0;mso-height-relative:margin;v-text-anchor:top" o:gfxdata="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" stroked="f">
                 <v:textbox inset="0,0,0,0">
                   <w:txbxContent>
                     <w:p>
@@ -2148,7 +2148,7 @@
           <w:noProof/>
         </w:rPr>
         <w:drawing>
-          <wp:anchor distT="0" distB="0" distL="114300" distR="114300" simplePos="0" relativeHeight="251678720" behindDoc="0" locked="0" layoutInCell="1" allowOverlap="1" wp14:anchorId="10CAC4BF" wp14:editId="01D1F398">
+          <wp:anchor distT="0" distB="0" distL="114300" distR="114300" simplePos="0" relativeHeight="251679744" behindDoc="0" locked="0" layoutInCell="1" allowOverlap="1" wp14:anchorId="10CAC4BF" wp14:editId="01D1F398">
             <wp:simplePos x="0" y="0"/>
             <wp:positionH relativeFrom="column">
               <wp:posOffset>5760085</wp:posOffset>
@@ -2243,7 +2243,21 @@
           <w:b/>
           <w:bCs/>
         </w:rPr>
-        <w:t>2.1 S&amp;W Results:</w:t>
+        <w:t>2.1 S&amp;W Results</w:t>
+      </w:r>
+      <w:r>
+        <w:rPr>
+          <w:b/>
+          <w:bCs/>
+        </w:rPr>
+        <w:t xml:space="preserve"> (Older Architecture)</w:t>
+      </w:r>
+      <w:r>
+        <w:rPr>
+          <w:b/>
+          <w:bCs/>
+        </w:rPr>
+        <w:t>:</w:t>
       </w:r>
     </w:p>
     <w:p>
@@ -9043,7 +9057,7 @@
           <w:noProof/>
         </w:rPr>
         <w:drawing>
-          <wp:inline distT="0" distB="0" distL="0" distR="0" wp14:anchorId="0DEB9C8B" wp14:editId="17564586">
+          <wp:inline distT="0" distB="0" distL="0" distR="0" wp14:anchorId="0DEB9C8B" wp14:editId="0BA046B1">
             <wp:extent cx="3361610" cy="2305050"/>
             <wp:effectExtent l="0" t="0" r="10795" b="0"/>
             <wp:docPr id="211858908" name="Chart 1">
@@ -9249,7 +9263,7 @@
           <w:noProof/>
         </w:rPr>
         <w:drawing>
-          <wp:inline distT="0" distB="0" distL="0" distR="0" wp14:anchorId="48A009A3" wp14:editId="0E864C28">
+          <wp:inline distT="0" distB="0" distL="0" distR="0" wp14:anchorId="48A009A3" wp14:editId="04E2CB5C">
             <wp:extent cx="6546850" cy="1985749"/>
             <wp:effectExtent l="0" t="0" r="6350" b="14605"/>
             <wp:docPr id="1657640600" name="Chart 1">
@@ -9333,14 +9347,26 @@
       <w:pPr>
         <w:pStyle w:val="Heading2"/>
         <w:rPr>
+          <w:sz w:val="20"/>
+          <w:szCs w:val="20"/>
           <w:lang w:val="en-US"/>
         </w:rPr>
       </w:pPr>
       <w:r>
         <w:rPr>
-          <w:lang w:val="en-US"/>
-        </w:rPr>
-        <w:t>Go-Back N results:</w:t>
+          <w:sz w:val="20"/>
+          <w:szCs w:val="20"/>
+          <w:lang w:val="en-US"/>
+        </w:rPr>
+        <w:t xml:space="preserve">S&amp;W (Improved Architecture) </w:t>
+      </w:r>
+      <w:r>
+        <w:rPr>
+          <w:sz w:val="20"/>
+          <w:szCs w:val="20"/>
+          <w:lang w:val="en-US"/>
+        </w:rPr>
+        <w:t>:</w:t>
       </w:r>
     </w:p>
     <w:p>
@@ -9353,7 +9379,2199 @@
         <w:rPr>
           <w:lang w:val="en-US"/>
         </w:rPr>
-        <w:t>Our Implementation for the Go-Back N Protocol did not yeild</w:t>
+        <w:t>We did another run with the improved Architecture for S&amp;W with better bi-directional handling of Packets and ACKs, the results stayed mostly similar but with improved overall throughput</w:t>
+      </w:r>
+      <w:r>
+        <w:rPr>
+          <w:lang w:val="en-US"/>
+        </w:rPr>
+        <w:t xml:space="preserve"> and zero lost packets</w:t>
+      </w:r>
+      <w:r>
+        <w:rPr>
+          <w:lang w:val="en-US"/>
+        </w:rPr>
+        <w:t>, here’s a graph for summary.</w:t>
+      </w:r>
+    </w:p>
+    <w:p>
+      <w:pPr>
+        <w:rPr>
+          <w:lang w:val="en-US"/>
+        </w:rPr>
+      </w:pPr>
+      <w:r>
+        <w:rPr>
+          <w:noProof/>
+        </w:rPr>
+        <w:drawing>
+          <wp:inline distT="0" distB="0" distL="0" distR="0" wp14:anchorId="6FFA2DBA" wp14:editId="5F783DC5">
+            <wp:extent cx="3207224" cy="1855470"/>
+            <wp:effectExtent l="0" t="0" r="12700" b="11430"/>
+            <wp:docPr id="919502448" name="Chart 1">
+              <a:extLst xmlns:a="http://schemas.openxmlformats.org/drawingml/2006/main">
+                <a:ext uri="{FF2B5EF4-FFF2-40B4-BE49-F238E27FC236}">
+                  <a16:creationId xmlns:a16="http://schemas.microsoft.com/office/drawing/2014/main" id="{93A6957F-CB76-4CDC-92E6-13EAA78165C5}"/>
+                </a:ext>
+              </a:extLst>
+            </wp:docPr>
+            <wp:cNvGraphicFramePr/>
+            <a:graphic xmlns:a="http://schemas.openxmlformats.org/drawingml/2006/main">
+              <a:graphicData uri="http://schemas.openxmlformats.org/drawingml/2006/chart">
+                <c:chart xmlns:c="http://schemas.openxmlformats.org/drawingml/2006/chart" xmlns:r="http://schemas.openxmlformats.org/officeDocument/2006/relationships" r:id="rId20"/>
+              </a:graphicData>
+            </a:graphic>
+          </wp:inline>
+        </w:drawing>
+      </w:r>
+      <w:r>
+        <w:rPr>
+          <w:noProof/>
+        </w:rPr>
+        <w:drawing>
+          <wp:inline distT="0" distB="0" distL="0" distR="0" wp14:anchorId="021D30F8" wp14:editId="26894088">
+            <wp:extent cx="3404870" cy="1815153"/>
+            <wp:effectExtent l="0" t="0" r="5080" b="13970"/>
+            <wp:docPr id="2100430549" name="Chart 1">
+              <a:extLst xmlns:a="http://schemas.openxmlformats.org/drawingml/2006/main">
+                <a:ext uri="{FF2B5EF4-FFF2-40B4-BE49-F238E27FC236}">
+                  <a16:creationId xmlns:a16="http://schemas.microsoft.com/office/drawing/2014/main" id="{1EA01C7C-1C44-4FEA-B3D8-7E326C0CEAEB}"/>
+                </a:ext>
+              </a:extLst>
+            </wp:docPr>
+            <wp:cNvGraphicFramePr/>
+            <a:graphic xmlns:a="http://schemas.openxmlformats.org/drawingml/2006/main">
+              <a:graphicData uri="http://schemas.openxmlformats.org/drawingml/2006/chart">
+                <c:chart xmlns:c="http://schemas.openxmlformats.org/drawingml/2006/chart" xmlns:r="http://schemas.openxmlformats.org/officeDocument/2006/relationships" r:id="rId21"/>
+              </a:graphicData>
+            </a:graphic>
+          </wp:inline>
+        </w:drawing>
+      </w:r>
+    </w:p>
+    <w:tbl>
+      <w:tblPr>
+        <w:tblpPr w:leftFromText="180" w:rightFromText="180" w:vertAnchor="page" w:horzAnchor="margin" w:tblpXSpec="center" w:tblpY="2978"/>
+        <w:tblW w:w="11401" w:type="dxa"/>
+        <w:tblLayout w:type="fixed"/>
+        <w:tblLook w:val="04A0" w:firstRow="1" w:lastRow="0" w:firstColumn="1" w:lastColumn="0" w:noHBand="0" w:noVBand="1"/>
+      </w:tblPr>
+      <w:tblGrid>
+        <w:gridCol w:w="460"/>
+        <w:gridCol w:w="738"/>
+        <w:gridCol w:w="670"/>
+        <w:gridCol w:w="799"/>
+        <w:gridCol w:w="857"/>
+        <w:gridCol w:w="989"/>
+        <w:gridCol w:w="1073"/>
+        <w:gridCol w:w="732"/>
+        <w:gridCol w:w="794"/>
+        <w:gridCol w:w="989"/>
+        <w:gridCol w:w="947"/>
+        <w:gridCol w:w="1320"/>
+        <w:gridCol w:w="1033"/>
+      </w:tblGrid>
+      <w:tr>
+        <w:trPr>
+          <w:trHeight w:val="350"/>
+        </w:trPr>
+        <w:tc>
+          <w:tcPr>
+            <w:tcW w:w="460" w:type="dxa"/>
+            <w:tcBorders>
+              <w:top w:val="single" w:sz="4" w:space="0" w:color="auto"/>
+              <w:left w:val="single" w:sz="4" w:space="0" w:color="auto"/>
+              <w:bottom w:val="single" w:sz="4" w:space="0" w:color="auto"/>
+              <w:right w:val="single" w:sz="4" w:space="0" w:color="auto"/>
+            </w:tcBorders>
+            <w:shd w:val="clear" w:color="auto" w:fill="auto"/>
+            <w:noWrap/>
+            <w:vAlign w:val="center"/>
+            <w:hideMark/>
+          </w:tcPr>
+          <w:p>
+            <w:pPr>
+              <w:suppressAutoHyphens w:val="0"/>
+              <w:spacing w:after="0"/>
+              <w:jc w:val="center"/>
+              <w:rPr>
+                <w:rFonts w:ascii="Aptos Narrow" w:hAnsi="Aptos Narrow"/>
+                <w:b/>
+                <w:bCs/>
+                <w:color w:val="000000"/>
+                <w:sz w:val="40"/>
+                <w:szCs w:val="40"/>
+                <w:lang w:val="en-US" w:eastAsia="en-US"/>
+              </w:rPr>
+            </w:pPr>
+            <w:r>
+              <w:rPr>
+                <w:rFonts w:ascii="Aptos Narrow" w:hAnsi="Aptos Narrow"/>
+                <w:b/>
+                <w:bCs/>
+                <w:color w:val="000000"/>
+                <w:sz w:val="40"/>
+                <w:szCs w:val="40"/>
+                <w:lang w:val="en-US" w:eastAsia="en-US"/>
+              </w:rPr>
+              <w:lastRenderedPageBreak/>
+              <w:t>N</w:t>
+            </w:r>
+          </w:p>
+        </w:tc>
+        <w:tc>
+          <w:tcPr>
+            <w:tcW w:w="738" w:type="dxa"/>
+            <w:tcBorders>
+              <w:top w:val="single" w:sz="4" w:space="0" w:color="auto"/>
+              <w:left w:val="nil"/>
+              <w:bottom w:val="single" w:sz="4" w:space="0" w:color="auto"/>
+              <w:right w:val="single" w:sz="4" w:space="0" w:color="auto"/>
+            </w:tcBorders>
+            <w:shd w:val="clear" w:color="auto" w:fill="auto"/>
+            <w:noWrap/>
+            <w:vAlign w:val="center"/>
+            <w:hideMark/>
+          </w:tcPr>
+          <w:p>
+            <w:pPr>
+              <w:suppressAutoHyphens w:val="0"/>
+              <w:spacing w:after="0"/>
+              <w:jc w:val="center"/>
+              <w:rPr>
+                <w:rFonts w:ascii="Aptos Narrow" w:hAnsi="Aptos Narrow"/>
+                <w:b/>
+                <w:bCs/>
+                <w:color w:val="000000"/>
+                <w:sz w:val="16"/>
+                <w:szCs w:val="16"/>
+                <w:lang w:val="en-US" w:eastAsia="en-US"/>
+              </w:rPr>
+            </w:pPr>
+            <w:r>
+              <w:rPr>
+                <w:rFonts w:ascii="Aptos Narrow" w:hAnsi="Aptos Narrow"/>
+                <w:b/>
+                <w:bCs/>
+                <w:color w:val="000000"/>
+                <w:sz w:val="16"/>
+                <w:szCs w:val="16"/>
+                <w:lang w:val="en-US" w:eastAsia="en-US"/>
+              </w:rPr>
+              <w:t>P_Drop</w:t>
+            </w:r>
+          </w:p>
+        </w:tc>
+        <w:tc>
+          <w:tcPr>
+            <w:tcW w:w="670" w:type="dxa"/>
+            <w:tcBorders>
+              <w:top w:val="single" w:sz="4" w:space="0" w:color="auto"/>
+              <w:left w:val="nil"/>
+              <w:bottom w:val="single" w:sz="4" w:space="0" w:color="auto"/>
+              <w:right w:val="single" w:sz="4" w:space="0" w:color="auto"/>
+            </w:tcBorders>
+            <w:shd w:val="clear" w:color="auto" w:fill="auto"/>
+            <w:noWrap/>
+            <w:vAlign w:val="center"/>
+            <w:hideMark/>
+          </w:tcPr>
+          <w:p>
+            <w:pPr>
+              <w:suppressAutoHyphens w:val="0"/>
+              <w:spacing w:after="0"/>
+              <w:jc w:val="center"/>
+              <w:rPr>
+                <w:rFonts w:ascii="Aptos Narrow" w:hAnsi="Aptos Narrow"/>
+                <w:b/>
+                <w:bCs/>
+                <w:color w:val="000000"/>
+                <w:sz w:val="16"/>
+                <w:szCs w:val="16"/>
+                <w:lang w:val="en-US" w:eastAsia="en-US"/>
+              </w:rPr>
+            </w:pPr>
+            <w:r>
+              <w:rPr>
+                <w:rFonts w:ascii="Aptos Narrow" w:hAnsi="Aptos Narrow"/>
+                <w:b/>
+                <w:bCs/>
+                <w:color w:val="000000"/>
+                <w:sz w:val="16"/>
+                <w:szCs w:val="16"/>
+                <w:lang w:val="en-US" w:eastAsia="en-US"/>
+              </w:rPr>
+              <w:t>T_OUT</w:t>
+            </w:r>
+          </w:p>
+        </w:tc>
+        <w:tc>
+          <w:tcPr>
+            <w:tcW w:w="799" w:type="dxa"/>
+            <w:tcBorders>
+              <w:top w:val="single" w:sz="4" w:space="0" w:color="auto"/>
+              <w:left w:val="nil"/>
+              <w:bottom w:val="single" w:sz="4" w:space="0" w:color="auto"/>
+              <w:right w:val="single" w:sz="4" w:space="0" w:color="auto"/>
+            </w:tcBorders>
+            <w:shd w:val="clear" w:color="auto" w:fill="auto"/>
+            <w:vAlign w:val="center"/>
+            <w:hideMark/>
+          </w:tcPr>
+          <w:p>
+            <w:pPr>
+              <w:suppressAutoHyphens w:val="0"/>
+              <w:spacing w:after="0"/>
+              <w:jc w:val="center"/>
+              <w:rPr>
+                <w:rFonts w:ascii="Aptos Narrow" w:hAnsi="Aptos Narrow"/>
+                <w:b/>
+                <w:bCs/>
+                <w:color w:val="000000"/>
+                <w:sz w:val="16"/>
+                <w:szCs w:val="16"/>
+                <w:lang w:val="en-US" w:eastAsia="en-US"/>
+              </w:rPr>
+            </w:pPr>
+            <w:r>
+              <w:rPr>
+                <w:rFonts w:ascii="Aptos Narrow" w:hAnsi="Aptos Narrow"/>
+                <w:b/>
+                <w:bCs/>
+                <w:color w:val="000000"/>
+                <w:sz w:val="16"/>
+                <w:szCs w:val="16"/>
+                <w:lang w:val="en-US" w:eastAsia="en-US"/>
+              </w:rPr>
+              <w:t>Time Elapsed (Sec)</w:t>
+            </w:r>
+          </w:p>
+        </w:tc>
+        <w:tc>
+          <w:tcPr>
+            <w:tcW w:w="857" w:type="dxa"/>
+            <w:tcBorders>
+              <w:top w:val="single" w:sz="4" w:space="0" w:color="auto"/>
+              <w:left w:val="nil"/>
+              <w:bottom w:val="single" w:sz="4" w:space="0" w:color="auto"/>
+              <w:right w:val="single" w:sz="4" w:space="0" w:color="auto"/>
+            </w:tcBorders>
+            <w:shd w:val="clear" w:color="000000" w:fill="BE5014"/>
+            <w:vAlign w:val="center"/>
+            <w:hideMark/>
+          </w:tcPr>
+          <w:p>
+            <w:pPr>
+              <w:suppressAutoHyphens w:val="0"/>
+              <w:spacing w:after="0"/>
+              <w:jc w:val="center"/>
+              <w:rPr>
+                <w:rFonts w:ascii="Aptos Narrow" w:hAnsi="Aptos Narrow"/>
+                <w:color w:val="FFFFFF"/>
+                <w:lang w:val="en-US" w:eastAsia="en-US"/>
+              </w:rPr>
+            </w:pPr>
+            <w:r>
+              <w:rPr>
+                <w:rFonts w:ascii="Aptos Narrow" w:hAnsi="Aptos Narrow"/>
+                <w:color w:val="FFFFFF"/>
+                <w:lang w:val="en-US" w:eastAsia="en-US"/>
+              </w:rPr>
+              <w:t>Total Packets Received</w:t>
+            </w:r>
+          </w:p>
+        </w:tc>
+        <w:tc>
+          <w:tcPr>
+            <w:tcW w:w="989" w:type="dxa"/>
+            <w:tcBorders>
+              <w:top w:val="single" w:sz="4" w:space="0" w:color="auto"/>
+              <w:left w:val="nil"/>
+              <w:bottom w:val="single" w:sz="4" w:space="0" w:color="auto"/>
+              <w:right w:val="single" w:sz="4" w:space="0" w:color="auto"/>
+            </w:tcBorders>
+            <w:shd w:val="clear" w:color="000000" w:fill="BE5014"/>
+            <w:vAlign w:val="center"/>
+            <w:hideMark/>
+          </w:tcPr>
+          <w:p>
+            <w:pPr>
+              <w:suppressAutoHyphens w:val="0"/>
+              <w:spacing w:after="0"/>
+              <w:jc w:val="center"/>
+              <w:rPr>
+                <w:rFonts w:ascii="Aptos Narrow" w:hAnsi="Aptos Narrow"/>
+                <w:color w:val="FFFFFF"/>
+                <w:lang w:val="en-US" w:eastAsia="en-US"/>
+              </w:rPr>
+            </w:pPr>
+            <w:r>
+              <w:rPr>
+                <w:rFonts w:ascii="Aptos Narrow" w:hAnsi="Aptos Narrow"/>
+                <w:color w:val="FFFFFF"/>
+                <w:lang w:val="en-US" w:eastAsia="en-US"/>
+              </w:rPr>
+              <w:t>Total Packets Successful</w:t>
+            </w:r>
+          </w:p>
+        </w:tc>
+        <w:tc>
+          <w:tcPr>
+            <w:tcW w:w="1073" w:type="dxa"/>
+            <w:tcBorders>
+              <w:top w:val="single" w:sz="4" w:space="0" w:color="auto"/>
+              <w:left w:val="nil"/>
+              <w:bottom w:val="single" w:sz="4" w:space="0" w:color="auto"/>
+              <w:right w:val="single" w:sz="4" w:space="0" w:color="auto"/>
+            </w:tcBorders>
+            <w:shd w:val="clear" w:color="000000" w:fill="BE5014"/>
+            <w:vAlign w:val="center"/>
+            <w:hideMark/>
+          </w:tcPr>
+          <w:p>
+            <w:pPr>
+              <w:suppressAutoHyphens w:val="0"/>
+              <w:spacing w:after="0"/>
+              <w:jc w:val="center"/>
+              <w:rPr>
+                <w:rFonts w:ascii="Aptos Narrow" w:hAnsi="Aptos Narrow"/>
+                <w:color w:val="FFFFFF"/>
+                <w:lang w:val="en-US" w:eastAsia="en-US"/>
+              </w:rPr>
+            </w:pPr>
+            <w:r>
+              <w:rPr>
+                <w:rFonts w:ascii="Aptos Narrow" w:hAnsi="Aptos Narrow"/>
+                <w:color w:val="FFFFFF"/>
+                <w:lang w:val="en-US" w:eastAsia="en-US"/>
+              </w:rPr>
+              <w:t>Total Re-transimitted</w:t>
+            </w:r>
+          </w:p>
+        </w:tc>
+        <w:tc>
+          <w:tcPr>
+            <w:tcW w:w="732" w:type="dxa"/>
+            <w:tcBorders>
+              <w:top w:val="single" w:sz="4" w:space="0" w:color="auto"/>
+              <w:left w:val="nil"/>
+              <w:bottom w:val="single" w:sz="4" w:space="0" w:color="auto"/>
+              <w:right w:val="single" w:sz="4" w:space="0" w:color="auto"/>
+            </w:tcBorders>
+            <w:shd w:val="clear" w:color="000000" w:fill="BE5014"/>
+            <w:vAlign w:val="center"/>
+            <w:hideMark/>
+          </w:tcPr>
+          <w:p>
+            <w:pPr>
+              <w:suppressAutoHyphens w:val="0"/>
+              <w:spacing w:after="0"/>
+              <w:jc w:val="center"/>
+              <w:rPr>
+                <w:rFonts w:ascii="Aptos Narrow" w:hAnsi="Aptos Narrow"/>
+                <w:color w:val="FFFFFF"/>
+                <w:lang w:val="en-US" w:eastAsia="en-US"/>
+              </w:rPr>
+            </w:pPr>
+            <w:r>
+              <w:rPr>
+                <w:rFonts w:ascii="Aptos Narrow" w:hAnsi="Aptos Narrow"/>
+                <w:color w:val="FFFFFF"/>
+                <w:lang w:val="en-US" w:eastAsia="en-US"/>
+              </w:rPr>
+              <w:t>Total Packets Failed</w:t>
+            </w:r>
+          </w:p>
+        </w:tc>
+        <w:tc>
+          <w:tcPr>
+            <w:tcW w:w="794" w:type="dxa"/>
+            <w:tcBorders>
+              <w:top w:val="single" w:sz="4" w:space="0" w:color="auto"/>
+              <w:left w:val="nil"/>
+              <w:bottom w:val="single" w:sz="4" w:space="0" w:color="auto"/>
+              <w:right w:val="single" w:sz="4" w:space="0" w:color="auto"/>
+            </w:tcBorders>
+            <w:shd w:val="clear" w:color="000000" w:fill="BE5014"/>
+            <w:vAlign w:val="center"/>
+            <w:hideMark/>
+          </w:tcPr>
+          <w:p>
+            <w:pPr>
+              <w:suppressAutoHyphens w:val="0"/>
+              <w:spacing w:after="0"/>
+              <w:jc w:val="center"/>
+              <w:rPr>
+                <w:rFonts w:ascii="Aptos Narrow" w:hAnsi="Aptos Narrow"/>
+                <w:color w:val="FFFFFF"/>
+                <w:lang w:val="en-US" w:eastAsia="en-US"/>
+              </w:rPr>
+            </w:pPr>
+            <w:r>
+              <w:rPr>
+                <w:rFonts w:ascii="Aptos Narrow" w:hAnsi="Aptos Narrow"/>
+                <w:color w:val="FFFFFF"/>
+                <w:lang w:val="en-US" w:eastAsia="en-US"/>
+              </w:rPr>
+              <w:t>Total Bytes Sent</w:t>
+            </w:r>
+          </w:p>
+        </w:tc>
+        <w:tc>
+          <w:tcPr>
+            <w:tcW w:w="989" w:type="dxa"/>
+            <w:tcBorders>
+              <w:top w:val="single" w:sz="4" w:space="0" w:color="auto"/>
+              <w:left w:val="nil"/>
+              <w:bottom w:val="single" w:sz="4" w:space="0" w:color="auto"/>
+              <w:right w:val="single" w:sz="4" w:space="0" w:color="auto"/>
+            </w:tcBorders>
+            <w:shd w:val="clear" w:color="000000" w:fill="BE5014"/>
+            <w:vAlign w:val="center"/>
+            <w:hideMark/>
+          </w:tcPr>
+          <w:p>
+            <w:pPr>
+              <w:suppressAutoHyphens w:val="0"/>
+              <w:spacing w:after="0"/>
+              <w:jc w:val="center"/>
+              <w:rPr>
+                <w:rFonts w:ascii="Aptos Narrow" w:hAnsi="Aptos Narrow"/>
+                <w:color w:val="FFFFFF"/>
+                <w:lang w:val="en-US" w:eastAsia="en-US"/>
+              </w:rPr>
+            </w:pPr>
+            <w:r>
+              <w:rPr>
+                <w:rFonts w:ascii="Aptos Narrow" w:hAnsi="Aptos Narrow"/>
+                <w:color w:val="FFFFFF"/>
+                <w:lang w:val="en-US" w:eastAsia="en-US"/>
+              </w:rPr>
+              <w:t>Total Bytes Successful</w:t>
+            </w:r>
+          </w:p>
+        </w:tc>
+        <w:tc>
+          <w:tcPr>
+            <w:tcW w:w="947" w:type="dxa"/>
+            <w:tcBorders>
+              <w:top w:val="single" w:sz="4" w:space="0" w:color="auto"/>
+              <w:left w:val="nil"/>
+              <w:bottom w:val="single" w:sz="4" w:space="0" w:color="auto"/>
+              <w:right w:val="single" w:sz="4" w:space="0" w:color="auto"/>
+            </w:tcBorders>
+            <w:shd w:val="clear" w:color="000000" w:fill="BE5014"/>
+            <w:vAlign w:val="center"/>
+            <w:hideMark/>
+          </w:tcPr>
+          <w:p>
+            <w:pPr>
+              <w:suppressAutoHyphens w:val="0"/>
+              <w:spacing w:after="0"/>
+              <w:jc w:val="center"/>
+              <w:rPr>
+                <w:rFonts w:ascii="Aptos Narrow" w:hAnsi="Aptos Narrow"/>
+                <w:color w:val="FFFFFF"/>
+                <w:lang w:val="en-US" w:eastAsia="en-US"/>
+              </w:rPr>
+            </w:pPr>
+            <w:r>
+              <w:rPr>
+                <w:rFonts w:ascii="Aptos Narrow" w:hAnsi="Aptos Narrow"/>
+                <w:color w:val="FFFFFF"/>
+                <w:lang w:val="en-US" w:eastAsia="en-US"/>
+              </w:rPr>
+              <w:t>Total Bytes Failed</w:t>
+            </w:r>
+          </w:p>
+        </w:tc>
+        <w:tc>
+          <w:tcPr>
+            <w:tcW w:w="1320" w:type="dxa"/>
+            <w:tcBorders>
+              <w:top w:val="single" w:sz="4" w:space="0" w:color="auto"/>
+              <w:left w:val="nil"/>
+              <w:bottom w:val="single" w:sz="4" w:space="0" w:color="auto"/>
+              <w:right w:val="nil"/>
+            </w:tcBorders>
+            <w:shd w:val="clear" w:color="000000" w:fill="3C7D22"/>
+            <w:vAlign w:val="center"/>
+            <w:hideMark/>
+          </w:tcPr>
+          <w:p>
+            <w:pPr>
+              <w:suppressAutoHyphens w:val="0"/>
+              <w:spacing w:after="0"/>
+              <w:jc w:val="center"/>
+              <w:rPr>
+                <w:rFonts w:ascii="Aptos Narrow" w:hAnsi="Aptos Narrow"/>
+                <w:color w:val="FFFFFF"/>
+                <w:sz w:val="30"/>
+                <w:szCs w:val="30"/>
+                <w:lang w:val="en-US" w:eastAsia="en-US"/>
+              </w:rPr>
+            </w:pPr>
+            <w:r>
+              <w:rPr>
+                <w:rFonts w:ascii="Aptos Narrow" w:hAnsi="Aptos Narrow"/>
+                <w:color w:val="FFFFFF"/>
+                <w:sz w:val="24"/>
+                <w:szCs w:val="24"/>
+                <w:lang w:val="en-US" w:eastAsia="en-US"/>
+              </w:rPr>
+              <w:t>ThroughPut (Bytes/Sec)</w:t>
+            </w:r>
+          </w:p>
+        </w:tc>
+        <w:tc>
+          <w:tcPr>
+            <w:tcW w:w="1033" w:type="dxa"/>
+            <w:tcBorders>
+              <w:top w:val="single" w:sz="4" w:space="0" w:color="auto"/>
+              <w:left w:val="single" w:sz="4" w:space="0" w:color="auto"/>
+              <w:bottom w:val="single" w:sz="4" w:space="0" w:color="auto"/>
+              <w:right w:val="single" w:sz="4" w:space="0" w:color="auto"/>
+            </w:tcBorders>
+            <w:shd w:val="clear" w:color="auto" w:fill="auto"/>
+            <w:vAlign w:val="center"/>
+            <w:hideMark/>
+          </w:tcPr>
+          <w:p>
+            <w:pPr>
+              <w:suppressAutoHyphens w:val="0"/>
+              <w:spacing w:after="0"/>
+              <w:jc w:val="center"/>
+              <w:rPr>
+                <w:rFonts w:ascii="Aptos Narrow" w:hAnsi="Aptos Narrow"/>
+                <w:color w:val="000000"/>
+                <w:sz w:val="22"/>
+                <w:szCs w:val="22"/>
+                <w:lang w:val="en-US" w:eastAsia="en-US"/>
+              </w:rPr>
+            </w:pPr>
+            <w:r>
+              <w:rPr>
+                <w:rFonts w:ascii="Aptos Narrow" w:hAnsi="Aptos Narrow"/>
+                <w:color w:val="000000"/>
+                <w:sz w:val="22"/>
+                <w:szCs w:val="22"/>
+                <w:lang w:val="en-US" w:eastAsia="en-US"/>
+              </w:rPr>
+              <w:t>Average Re-transmitted Packets</w:t>
+            </w:r>
+          </w:p>
+        </w:tc>
+      </w:tr>
+      <w:tr>
+        <w:trPr>
+          <w:trHeight w:val="826"/>
+        </w:trPr>
+        <w:tc>
+          <w:tcPr>
+            <w:tcW w:w="460" w:type="dxa"/>
+            <w:tcBorders>
+              <w:top w:val="nil"/>
+              <w:left w:val="single" w:sz="4" w:space="0" w:color="auto"/>
+              <w:bottom w:val="single" w:sz="4" w:space="0" w:color="auto"/>
+              <w:right w:val="single" w:sz="4" w:space="0" w:color="auto"/>
+            </w:tcBorders>
+            <w:shd w:val="clear" w:color="000000" w:fill="DAE9F8"/>
+            <w:noWrap/>
+            <w:vAlign w:val="center"/>
+            <w:hideMark/>
+          </w:tcPr>
+          <w:p>
+            <w:pPr>
+              <w:suppressAutoHyphens w:val="0"/>
+              <w:spacing w:after="0"/>
+              <w:jc w:val="center"/>
+              <w:rPr>
+                <w:rFonts w:ascii="Aptos Narrow" w:hAnsi="Aptos Narrow"/>
+                <w:color w:val="000000"/>
+                <w:sz w:val="30"/>
+                <w:szCs w:val="30"/>
+                <w:lang w:val="en-US" w:eastAsia="en-US"/>
+              </w:rPr>
+            </w:pPr>
+            <w:r>
+              <w:rPr>
+                <w:rFonts w:ascii="Aptos Narrow" w:hAnsi="Aptos Narrow"/>
+                <w:color w:val="000000"/>
+                <w:sz w:val="30"/>
+                <w:szCs w:val="30"/>
+                <w:lang w:val="en-US" w:eastAsia="en-US"/>
+              </w:rPr>
+              <w:t>2</w:t>
+            </w:r>
+          </w:p>
+        </w:tc>
+        <w:tc>
+          <w:tcPr>
+            <w:tcW w:w="738" w:type="dxa"/>
+            <w:tcBorders>
+              <w:top w:val="single" w:sz="4" w:space="0" w:color="auto"/>
+              <w:left w:val="nil"/>
+              <w:bottom w:val="single" w:sz="4" w:space="0" w:color="auto"/>
+              <w:right w:val="single" w:sz="4" w:space="0" w:color="auto"/>
+            </w:tcBorders>
+            <w:shd w:val="clear" w:color="000000" w:fill="A6C9EC"/>
+            <w:noWrap/>
+            <w:vAlign w:val="center"/>
+            <w:hideMark/>
+          </w:tcPr>
+          <w:p>
+            <w:pPr>
+              <w:suppressAutoHyphens w:val="0"/>
+              <w:spacing w:after="0"/>
+              <w:jc w:val="center"/>
+              <w:rPr>
+                <w:rFonts w:ascii="Aptos Narrow" w:hAnsi="Aptos Narrow"/>
+                <w:color w:val="000000"/>
+                <w:sz w:val="22"/>
+                <w:szCs w:val="22"/>
+                <w:lang w:val="en-US" w:eastAsia="en-US"/>
+              </w:rPr>
+            </w:pPr>
+            <w:r>
+              <w:rPr>
+                <w:rFonts w:ascii="Aptos Narrow" w:hAnsi="Aptos Narrow"/>
+                <w:color w:val="000000"/>
+                <w:sz w:val="22"/>
+                <w:szCs w:val="22"/>
+                <w:lang w:val="en-US" w:eastAsia="en-US"/>
+              </w:rPr>
+              <w:t>0.02</w:t>
+            </w:r>
+          </w:p>
+        </w:tc>
+        <w:tc>
+          <w:tcPr>
+            <w:tcW w:w="670" w:type="dxa"/>
+            <w:tcBorders>
+              <w:top w:val="single" w:sz="4" w:space="0" w:color="auto"/>
+              <w:left w:val="nil"/>
+              <w:bottom w:val="single" w:sz="4" w:space="0" w:color="auto"/>
+              <w:right w:val="single" w:sz="4" w:space="0" w:color="auto"/>
+            </w:tcBorders>
+            <w:shd w:val="clear" w:color="000000" w:fill="ADADAD"/>
+            <w:noWrap/>
+            <w:vAlign w:val="bottom"/>
+            <w:hideMark/>
+          </w:tcPr>
+          <w:p>
+            <w:pPr>
+              <w:suppressAutoHyphens w:val="0"/>
+              <w:spacing w:after="0"/>
+              <w:jc w:val="right"/>
+              <w:rPr>
+                <w:rFonts w:ascii="Aptos Narrow" w:hAnsi="Aptos Narrow"/>
+                <w:color w:val="000000"/>
+                <w:sz w:val="22"/>
+                <w:szCs w:val="22"/>
+                <w:lang w:val="en-US" w:eastAsia="en-US"/>
+              </w:rPr>
+            </w:pPr>
+            <w:r>
+              <w:rPr>
+                <w:rFonts w:ascii="Aptos Narrow" w:hAnsi="Aptos Narrow"/>
+                <w:color w:val="000000"/>
+                <w:sz w:val="22"/>
+                <w:szCs w:val="22"/>
+                <w:lang w:val="en-US" w:eastAsia="en-US"/>
+              </w:rPr>
+              <w:t>200</w:t>
+            </w:r>
+          </w:p>
+        </w:tc>
+        <w:tc>
+          <w:tcPr>
+            <w:tcW w:w="799" w:type="dxa"/>
+            <w:tcBorders>
+              <w:top w:val="single" w:sz="4" w:space="0" w:color="auto"/>
+              <w:left w:val="nil"/>
+              <w:bottom w:val="single" w:sz="4" w:space="0" w:color="auto"/>
+              <w:right w:val="single" w:sz="4" w:space="0" w:color="auto"/>
+            </w:tcBorders>
+            <w:shd w:val="clear" w:color="auto" w:fill="auto"/>
+            <w:noWrap/>
+            <w:vAlign w:val="bottom"/>
+            <w:hideMark/>
+          </w:tcPr>
+          <w:p>
+            <w:pPr>
+              <w:suppressAutoHyphens w:val="0"/>
+              <w:spacing w:after="0"/>
+              <w:jc w:val="center"/>
+              <w:rPr>
+                <w:rFonts w:ascii="Aptos Narrow" w:hAnsi="Aptos Narrow"/>
+                <w:color w:val="000000"/>
+                <w:sz w:val="22"/>
+                <w:szCs w:val="22"/>
+                <w:lang w:val="en-US" w:eastAsia="en-US"/>
+              </w:rPr>
+            </w:pPr>
+            <w:r>
+              <w:rPr>
+                <w:rFonts w:ascii="Aptos Narrow" w:hAnsi="Aptos Narrow"/>
+                <w:color w:val="000000"/>
+                <w:sz w:val="22"/>
+                <w:szCs w:val="22"/>
+                <w:lang w:val="en-US" w:eastAsia="en-US"/>
+              </w:rPr>
+              <w:t>117</w:t>
+            </w:r>
+          </w:p>
+        </w:tc>
+        <w:tc>
+          <w:tcPr>
+            <w:tcW w:w="857" w:type="dxa"/>
+            <w:tcBorders>
+              <w:top w:val="single" w:sz="4" w:space="0" w:color="auto"/>
+              <w:left w:val="nil"/>
+              <w:bottom w:val="single" w:sz="4" w:space="0" w:color="auto"/>
+              <w:right w:val="nil"/>
+            </w:tcBorders>
+            <w:shd w:val="clear" w:color="auto" w:fill="auto"/>
+            <w:noWrap/>
+            <w:vAlign w:val="bottom"/>
+            <w:hideMark/>
+          </w:tcPr>
+          <w:p>
+            <w:pPr>
+              <w:suppressAutoHyphens w:val="0"/>
+              <w:spacing w:after="0"/>
+              <w:jc w:val="right"/>
+              <w:rPr>
+                <w:rFonts w:ascii="Aptos Narrow" w:hAnsi="Aptos Narrow"/>
+                <w:color w:val="000000"/>
+                <w:sz w:val="22"/>
+                <w:szCs w:val="22"/>
+                <w:lang w:val="en-US" w:eastAsia="en-US"/>
+              </w:rPr>
+            </w:pPr>
+            <w:r>
+              <w:rPr>
+                <w:rFonts w:ascii="Aptos Narrow" w:hAnsi="Aptos Narrow"/>
+                <w:color w:val="000000"/>
+                <w:sz w:val="22"/>
+                <w:szCs w:val="22"/>
+                <w:lang w:val="en-US" w:eastAsia="en-US"/>
+              </w:rPr>
+              <w:t>982</w:t>
+            </w:r>
+          </w:p>
+        </w:tc>
+        <w:tc>
+          <w:tcPr>
+            <w:tcW w:w="989" w:type="dxa"/>
+            <w:tcBorders>
+              <w:top w:val="single" w:sz="4" w:space="0" w:color="auto"/>
+              <w:left w:val="nil"/>
+              <w:bottom w:val="single" w:sz="4" w:space="0" w:color="auto"/>
+              <w:right w:val="nil"/>
+            </w:tcBorders>
+            <w:shd w:val="clear" w:color="auto" w:fill="auto"/>
+            <w:noWrap/>
+            <w:vAlign w:val="bottom"/>
+            <w:hideMark/>
+          </w:tcPr>
+          <w:p>
+            <w:pPr>
+              <w:suppressAutoHyphens w:val="0"/>
+              <w:spacing w:after="0"/>
+              <w:jc w:val="right"/>
+              <w:rPr>
+                <w:rFonts w:ascii="Aptos Narrow" w:hAnsi="Aptos Narrow"/>
+                <w:color w:val="000000"/>
+                <w:sz w:val="22"/>
+                <w:szCs w:val="22"/>
+                <w:lang w:val="en-US" w:eastAsia="en-US"/>
+              </w:rPr>
+            </w:pPr>
+            <w:r>
+              <w:rPr>
+                <w:rFonts w:ascii="Aptos Narrow" w:hAnsi="Aptos Narrow"/>
+                <w:color w:val="000000"/>
+                <w:sz w:val="22"/>
+                <w:szCs w:val="22"/>
+                <w:lang w:val="en-US" w:eastAsia="en-US"/>
+              </w:rPr>
+              <w:t>982</w:t>
+            </w:r>
+          </w:p>
+        </w:tc>
+        <w:tc>
+          <w:tcPr>
+            <w:tcW w:w="1073" w:type="dxa"/>
+            <w:tcBorders>
+              <w:top w:val="single" w:sz="4" w:space="0" w:color="auto"/>
+              <w:left w:val="nil"/>
+              <w:bottom w:val="single" w:sz="4" w:space="0" w:color="auto"/>
+              <w:right w:val="nil"/>
+            </w:tcBorders>
+            <w:shd w:val="clear" w:color="auto" w:fill="auto"/>
+            <w:noWrap/>
+            <w:vAlign w:val="bottom"/>
+            <w:hideMark/>
+          </w:tcPr>
+          <w:p>
+            <w:pPr>
+              <w:suppressAutoHyphens w:val="0"/>
+              <w:spacing w:after="0"/>
+              <w:jc w:val="right"/>
+              <w:rPr>
+                <w:rFonts w:ascii="Aptos Narrow" w:hAnsi="Aptos Narrow"/>
+                <w:color w:val="000000"/>
+                <w:sz w:val="22"/>
+                <w:szCs w:val="22"/>
+                <w:lang w:val="en-US" w:eastAsia="en-US"/>
+              </w:rPr>
+            </w:pPr>
+            <w:r>
+              <w:rPr>
+                <w:rFonts w:ascii="Aptos Narrow" w:hAnsi="Aptos Narrow"/>
+                <w:color w:val="000000"/>
+                <w:sz w:val="22"/>
+                <w:szCs w:val="22"/>
+                <w:lang w:val="en-US" w:eastAsia="en-US"/>
+              </w:rPr>
+              <w:t>247</w:t>
+            </w:r>
+          </w:p>
+        </w:tc>
+        <w:tc>
+          <w:tcPr>
+            <w:tcW w:w="732" w:type="dxa"/>
+            <w:tcBorders>
+              <w:top w:val="single" w:sz="4" w:space="0" w:color="auto"/>
+              <w:left w:val="nil"/>
+              <w:bottom w:val="single" w:sz="4" w:space="0" w:color="auto"/>
+              <w:right w:val="nil"/>
+            </w:tcBorders>
+            <w:shd w:val="clear" w:color="auto" w:fill="auto"/>
+            <w:noWrap/>
+            <w:vAlign w:val="bottom"/>
+            <w:hideMark/>
+          </w:tcPr>
+          <w:p>
+            <w:pPr>
+              <w:suppressAutoHyphens w:val="0"/>
+              <w:spacing w:after="0"/>
+              <w:jc w:val="right"/>
+              <w:rPr>
+                <w:rFonts w:ascii="Aptos Narrow" w:hAnsi="Aptos Narrow"/>
+                <w:color w:val="000000"/>
+                <w:sz w:val="22"/>
+                <w:szCs w:val="22"/>
+                <w:lang w:val="en-US" w:eastAsia="en-US"/>
+              </w:rPr>
+            </w:pPr>
+            <w:r>
+              <w:rPr>
+                <w:rFonts w:ascii="Aptos Narrow" w:hAnsi="Aptos Narrow"/>
+                <w:color w:val="000000"/>
+                <w:sz w:val="22"/>
+                <w:szCs w:val="22"/>
+                <w:lang w:val="en-US" w:eastAsia="en-US"/>
+              </w:rPr>
+              <w:t>0</w:t>
+            </w:r>
+          </w:p>
+        </w:tc>
+        <w:tc>
+          <w:tcPr>
+            <w:tcW w:w="794" w:type="dxa"/>
+            <w:tcBorders>
+              <w:top w:val="single" w:sz="4" w:space="0" w:color="auto"/>
+              <w:left w:val="nil"/>
+              <w:bottom w:val="single" w:sz="4" w:space="0" w:color="auto"/>
+              <w:right w:val="nil"/>
+            </w:tcBorders>
+            <w:shd w:val="clear" w:color="auto" w:fill="auto"/>
+            <w:noWrap/>
+            <w:vAlign w:val="bottom"/>
+            <w:hideMark/>
+          </w:tcPr>
+          <w:p>
+            <w:pPr>
+              <w:suppressAutoHyphens w:val="0"/>
+              <w:spacing w:after="0"/>
+              <w:jc w:val="right"/>
+              <w:rPr>
+                <w:rFonts w:ascii="Aptos Narrow" w:hAnsi="Aptos Narrow"/>
+                <w:color w:val="000000"/>
+                <w:sz w:val="22"/>
+                <w:szCs w:val="22"/>
+                <w:lang w:val="en-US" w:eastAsia="en-US"/>
+              </w:rPr>
+            </w:pPr>
+            <w:r>
+              <w:rPr>
+                <w:rFonts w:ascii="Aptos Narrow" w:hAnsi="Aptos Narrow"/>
+                <w:color w:val="000000"/>
+                <w:sz w:val="22"/>
+                <w:szCs w:val="22"/>
+                <w:lang w:val="en-US" w:eastAsia="en-US"/>
+              </w:rPr>
+              <w:t>97876</w:t>
+            </w:r>
+          </w:p>
+        </w:tc>
+        <w:tc>
+          <w:tcPr>
+            <w:tcW w:w="989" w:type="dxa"/>
+            <w:tcBorders>
+              <w:top w:val="single" w:sz="4" w:space="0" w:color="auto"/>
+              <w:left w:val="nil"/>
+              <w:bottom w:val="single" w:sz="4" w:space="0" w:color="auto"/>
+              <w:right w:val="nil"/>
+            </w:tcBorders>
+            <w:shd w:val="clear" w:color="auto" w:fill="auto"/>
+            <w:noWrap/>
+            <w:vAlign w:val="bottom"/>
+            <w:hideMark/>
+          </w:tcPr>
+          <w:p>
+            <w:pPr>
+              <w:suppressAutoHyphens w:val="0"/>
+              <w:spacing w:after="0"/>
+              <w:jc w:val="right"/>
+              <w:rPr>
+                <w:rFonts w:ascii="Aptos Narrow" w:hAnsi="Aptos Narrow"/>
+                <w:color w:val="000000"/>
+                <w:sz w:val="22"/>
+                <w:szCs w:val="22"/>
+                <w:lang w:val="en-US" w:eastAsia="en-US"/>
+              </w:rPr>
+            </w:pPr>
+            <w:r>
+              <w:rPr>
+                <w:rFonts w:ascii="Aptos Narrow" w:hAnsi="Aptos Narrow"/>
+                <w:color w:val="000000"/>
+                <w:sz w:val="22"/>
+                <w:szCs w:val="22"/>
+                <w:lang w:val="en-US" w:eastAsia="en-US"/>
+              </w:rPr>
+              <w:t>978760</w:t>
+            </w:r>
+          </w:p>
+        </w:tc>
+        <w:tc>
+          <w:tcPr>
+            <w:tcW w:w="947" w:type="dxa"/>
+            <w:tcBorders>
+              <w:top w:val="single" w:sz="4" w:space="0" w:color="auto"/>
+              <w:left w:val="nil"/>
+              <w:bottom w:val="single" w:sz="4" w:space="0" w:color="auto"/>
+              <w:right w:val="single" w:sz="4" w:space="0" w:color="auto"/>
+            </w:tcBorders>
+            <w:shd w:val="clear" w:color="auto" w:fill="auto"/>
+            <w:noWrap/>
+            <w:vAlign w:val="bottom"/>
+            <w:hideMark/>
+          </w:tcPr>
+          <w:p>
+            <w:pPr>
+              <w:suppressAutoHyphens w:val="0"/>
+              <w:spacing w:after="0"/>
+              <w:jc w:val="right"/>
+              <w:rPr>
+                <w:rFonts w:ascii="Aptos Narrow" w:hAnsi="Aptos Narrow"/>
+                <w:color w:val="000000"/>
+                <w:sz w:val="22"/>
+                <w:szCs w:val="22"/>
+                <w:lang w:val="en-US" w:eastAsia="en-US"/>
+              </w:rPr>
+            </w:pPr>
+            <w:r>
+              <w:rPr>
+                <w:rFonts w:ascii="Aptos Narrow" w:hAnsi="Aptos Narrow"/>
+                <w:color w:val="000000"/>
+                <w:sz w:val="22"/>
+                <w:szCs w:val="22"/>
+                <w:lang w:val="en-US" w:eastAsia="en-US"/>
+              </w:rPr>
+              <w:t>0</w:t>
+            </w:r>
+          </w:p>
+        </w:tc>
+        <w:tc>
+          <w:tcPr>
+            <w:tcW w:w="1320" w:type="dxa"/>
+            <w:tcBorders>
+              <w:top w:val="single" w:sz="4" w:space="0" w:color="auto"/>
+              <w:left w:val="nil"/>
+              <w:bottom w:val="single" w:sz="4" w:space="0" w:color="auto"/>
+              <w:right w:val="nil"/>
+            </w:tcBorders>
+            <w:shd w:val="clear" w:color="auto" w:fill="auto"/>
+            <w:noWrap/>
+            <w:vAlign w:val="center"/>
+            <w:hideMark/>
+          </w:tcPr>
+          <w:p>
+            <w:pPr>
+              <w:suppressAutoHyphens w:val="0"/>
+              <w:spacing w:after="0"/>
+              <w:jc w:val="center"/>
+              <w:rPr>
+                <w:rFonts w:ascii="Aptos Narrow" w:hAnsi="Aptos Narrow"/>
+                <w:b/>
+                <w:bCs/>
+                <w:color w:val="000000"/>
+                <w:sz w:val="24"/>
+                <w:szCs w:val="24"/>
+                <w:lang w:val="en-US" w:eastAsia="en-US"/>
+              </w:rPr>
+            </w:pPr>
+            <w:r>
+              <w:rPr>
+                <w:rFonts w:ascii="Aptos Narrow" w:hAnsi="Aptos Narrow"/>
+                <w:b/>
+                <w:bCs/>
+                <w:color w:val="000000"/>
+                <w:sz w:val="24"/>
+                <w:szCs w:val="24"/>
+                <w:lang w:val="en-US" w:eastAsia="en-US"/>
+              </w:rPr>
+              <w:t>8365.47</w:t>
+            </w:r>
+          </w:p>
+        </w:tc>
+        <w:tc>
+          <w:tcPr>
+            <w:tcW w:w="1033" w:type="dxa"/>
+            <w:tcBorders>
+              <w:top w:val="single" w:sz="4" w:space="0" w:color="auto"/>
+              <w:left w:val="single" w:sz="4" w:space="0" w:color="auto"/>
+              <w:bottom w:val="single" w:sz="4" w:space="0" w:color="auto"/>
+              <w:right w:val="single" w:sz="4" w:space="0" w:color="auto"/>
+            </w:tcBorders>
+            <w:shd w:val="clear" w:color="auto" w:fill="auto"/>
+            <w:noWrap/>
+            <w:vAlign w:val="center"/>
+            <w:hideMark/>
+          </w:tcPr>
+          <w:p>
+            <w:pPr>
+              <w:suppressAutoHyphens w:val="0"/>
+              <w:spacing w:after="0"/>
+              <w:jc w:val="right"/>
+              <w:rPr>
+                <w:rFonts w:ascii="Aptos Narrow" w:hAnsi="Aptos Narrow"/>
+                <w:b/>
+                <w:bCs/>
+                <w:color w:val="000000"/>
+                <w:sz w:val="22"/>
+                <w:szCs w:val="22"/>
+                <w:lang w:val="en-US" w:eastAsia="en-US"/>
+              </w:rPr>
+            </w:pPr>
+            <w:r>
+              <w:rPr>
+                <w:rFonts w:ascii="Aptos Narrow" w:hAnsi="Aptos Narrow"/>
+                <w:b/>
+                <w:bCs/>
+                <w:color w:val="000000"/>
+                <w:sz w:val="22"/>
+                <w:szCs w:val="22"/>
+                <w:lang w:val="en-US" w:eastAsia="en-US"/>
+              </w:rPr>
+              <w:t>1.2515</w:t>
+            </w:r>
+          </w:p>
+        </w:tc>
+      </w:tr>
+      <w:tr>
+        <w:trPr>
+          <w:trHeight w:val="1000"/>
+        </w:trPr>
+        <w:tc>
+          <w:tcPr>
+            <w:tcW w:w="460" w:type="dxa"/>
+            <w:tcBorders>
+              <w:top w:val="nil"/>
+              <w:left w:val="single" w:sz="4" w:space="0" w:color="auto"/>
+              <w:bottom w:val="single" w:sz="4" w:space="0" w:color="auto"/>
+              <w:right w:val="single" w:sz="4" w:space="0" w:color="auto"/>
+            </w:tcBorders>
+            <w:shd w:val="clear" w:color="000000" w:fill="DAE9F8"/>
+            <w:noWrap/>
+            <w:vAlign w:val="center"/>
+            <w:hideMark/>
+          </w:tcPr>
+          <w:p>
+            <w:pPr>
+              <w:suppressAutoHyphens w:val="0"/>
+              <w:spacing w:after="0"/>
+              <w:jc w:val="center"/>
+              <w:rPr>
+                <w:rFonts w:ascii="Aptos Narrow" w:hAnsi="Aptos Narrow"/>
+                <w:color w:val="000000"/>
+                <w:sz w:val="30"/>
+                <w:szCs w:val="30"/>
+                <w:lang w:val="en-US" w:eastAsia="en-US"/>
+              </w:rPr>
+            </w:pPr>
+            <w:r>
+              <w:rPr>
+                <w:rFonts w:ascii="Aptos Narrow" w:hAnsi="Aptos Narrow"/>
+                <w:color w:val="000000"/>
+                <w:sz w:val="30"/>
+                <w:szCs w:val="30"/>
+                <w:lang w:val="en-US" w:eastAsia="en-US"/>
+              </w:rPr>
+              <w:t>4</w:t>
+            </w:r>
+          </w:p>
+        </w:tc>
+        <w:tc>
+          <w:tcPr>
+            <w:tcW w:w="738" w:type="dxa"/>
+            <w:tcBorders>
+              <w:top w:val="nil"/>
+              <w:left w:val="nil"/>
+              <w:bottom w:val="single" w:sz="4" w:space="0" w:color="auto"/>
+              <w:right w:val="single" w:sz="4" w:space="0" w:color="auto"/>
+            </w:tcBorders>
+            <w:shd w:val="clear" w:color="000000" w:fill="A6C9EC"/>
+            <w:noWrap/>
+            <w:vAlign w:val="center"/>
+            <w:hideMark/>
+          </w:tcPr>
+          <w:p>
+            <w:pPr>
+              <w:suppressAutoHyphens w:val="0"/>
+              <w:spacing w:after="0"/>
+              <w:jc w:val="center"/>
+              <w:rPr>
+                <w:rFonts w:ascii="Aptos Narrow" w:hAnsi="Aptos Narrow"/>
+                <w:color w:val="000000"/>
+                <w:sz w:val="22"/>
+                <w:szCs w:val="22"/>
+                <w:lang w:val="en-US" w:eastAsia="en-US"/>
+              </w:rPr>
+            </w:pPr>
+            <w:r>
+              <w:rPr>
+                <w:rFonts w:ascii="Aptos Narrow" w:hAnsi="Aptos Narrow"/>
+                <w:color w:val="000000"/>
+                <w:sz w:val="22"/>
+                <w:szCs w:val="22"/>
+                <w:lang w:val="en-US" w:eastAsia="en-US"/>
+              </w:rPr>
+              <w:t>0.02</w:t>
+            </w:r>
+          </w:p>
+        </w:tc>
+        <w:tc>
+          <w:tcPr>
+            <w:tcW w:w="670" w:type="dxa"/>
+            <w:tcBorders>
+              <w:top w:val="nil"/>
+              <w:left w:val="nil"/>
+              <w:bottom w:val="single" w:sz="4" w:space="0" w:color="auto"/>
+              <w:right w:val="single" w:sz="4" w:space="0" w:color="auto"/>
+            </w:tcBorders>
+            <w:shd w:val="clear" w:color="000000" w:fill="ADADAD"/>
+            <w:noWrap/>
+            <w:vAlign w:val="bottom"/>
+            <w:hideMark/>
+          </w:tcPr>
+          <w:p>
+            <w:pPr>
+              <w:suppressAutoHyphens w:val="0"/>
+              <w:spacing w:after="0"/>
+              <w:jc w:val="right"/>
+              <w:rPr>
+                <w:rFonts w:ascii="Aptos Narrow" w:hAnsi="Aptos Narrow"/>
+                <w:color w:val="000000"/>
+                <w:sz w:val="22"/>
+                <w:szCs w:val="22"/>
+                <w:lang w:val="en-US" w:eastAsia="en-US"/>
+              </w:rPr>
+            </w:pPr>
+            <w:r>
+              <w:rPr>
+                <w:rFonts w:ascii="Aptos Narrow" w:hAnsi="Aptos Narrow"/>
+                <w:color w:val="000000"/>
+                <w:sz w:val="22"/>
+                <w:szCs w:val="22"/>
+                <w:lang w:val="en-US" w:eastAsia="en-US"/>
+              </w:rPr>
+              <w:t>200</w:t>
+            </w:r>
+          </w:p>
+        </w:tc>
+        <w:tc>
+          <w:tcPr>
+            <w:tcW w:w="799" w:type="dxa"/>
+            <w:tcBorders>
+              <w:top w:val="nil"/>
+              <w:left w:val="nil"/>
+              <w:bottom w:val="single" w:sz="4" w:space="0" w:color="auto"/>
+              <w:right w:val="single" w:sz="4" w:space="0" w:color="auto"/>
+            </w:tcBorders>
+            <w:shd w:val="clear" w:color="auto" w:fill="auto"/>
+            <w:noWrap/>
+            <w:vAlign w:val="bottom"/>
+            <w:hideMark/>
+          </w:tcPr>
+          <w:p>
+            <w:pPr>
+              <w:suppressAutoHyphens w:val="0"/>
+              <w:spacing w:after="0"/>
+              <w:jc w:val="center"/>
+              <w:rPr>
+                <w:rFonts w:ascii="Aptos Narrow" w:hAnsi="Aptos Narrow"/>
+                <w:color w:val="000000"/>
+                <w:sz w:val="22"/>
+                <w:szCs w:val="22"/>
+                <w:lang w:val="en-US" w:eastAsia="en-US"/>
+              </w:rPr>
+            </w:pPr>
+            <w:r>
+              <w:rPr>
+                <w:rFonts w:ascii="Aptos Narrow" w:hAnsi="Aptos Narrow"/>
+                <w:color w:val="000000"/>
+                <w:sz w:val="22"/>
+                <w:szCs w:val="22"/>
+                <w:lang w:val="en-US" w:eastAsia="en-US"/>
+              </w:rPr>
+              <w:t>17</w:t>
+            </w:r>
+          </w:p>
+        </w:tc>
+        <w:tc>
+          <w:tcPr>
+            <w:tcW w:w="857" w:type="dxa"/>
+            <w:tcBorders>
+              <w:top w:val="single" w:sz="4" w:space="0" w:color="auto"/>
+              <w:left w:val="nil"/>
+              <w:bottom w:val="single" w:sz="4" w:space="0" w:color="auto"/>
+              <w:right w:val="nil"/>
+            </w:tcBorders>
+            <w:shd w:val="clear" w:color="auto" w:fill="auto"/>
+            <w:noWrap/>
+            <w:vAlign w:val="bottom"/>
+            <w:hideMark/>
+          </w:tcPr>
+          <w:p>
+            <w:pPr>
+              <w:suppressAutoHyphens w:val="0"/>
+              <w:spacing w:after="0"/>
+              <w:jc w:val="right"/>
+              <w:rPr>
+                <w:rFonts w:ascii="Aptos Narrow" w:hAnsi="Aptos Narrow"/>
+                <w:color w:val="000000"/>
+                <w:sz w:val="22"/>
+                <w:szCs w:val="22"/>
+                <w:lang w:val="en-US" w:eastAsia="en-US"/>
+              </w:rPr>
+            </w:pPr>
+            <w:r>
+              <w:rPr>
+                <w:rFonts w:ascii="Aptos Narrow" w:hAnsi="Aptos Narrow"/>
+                <w:color w:val="000000"/>
+                <w:sz w:val="22"/>
+                <w:szCs w:val="22"/>
+                <w:lang w:val="en-US" w:eastAsia="en-US"/>
+              </w:rPr>
+              <w:t>64</w:t>
+            </w:r>
+          </w:p>
+        </w:tc>
+        <w:tc>
+          <w:tcPr>
+            <w:tcW w:w="989" w:type="dxa"/>
+            <w:tcBorders>
+              <w:top w:val="single" w:sz="4" w:space="0" w:color="auto"/>
+              <w:left w:val="nil"/>
+              <w:bottom w:val="single" w:sz="4" w:space="0" w:color="auto"/>
+              <w:right w:val="nil"/>
+            </w:tcBorders>
+            <w:shd w:val="clear" w:color="auto" w:fill="auto"/>
+            <w:noWrap/>
+            <w:vAlign w:val="bottom"/>
+            <w:hideMark/>
+          </w:tcPr>
+          <w:p>
+            <w:pPr>
+              <w:suppressAutoHyphens w:val="0"/>
+              <w:spacing w:after="0"/>
+              <w:jc w:val="right"/>
+              <w:rPr>
+                <w:rFonts w:ascii="Aptos Narrow" w:hAnsi="Aptos Narrow"/>
+                <w:color w:val="000000"/>
+                <w:sz w:val="22"/>
+                <w:szCs w:val="22"/>
+                <w:lang w:val="en-US" w:eastAsia="en-US"/>
+              </w:rPr>
+            </w:pPr>
+            <w:r>
+              <w:rPr>
+                <w:rFonts w:ascii="Aptos Narrow" w:hAnsi="Aptos Narrow"/>
+                <w:color w:val="000000"/>
+                <w:sz w:val="22"/>
+                <w:szCs w:val="22"/>
+                <w:lang w:val="en-US" w:eastAsia="en-US"/>
+              </w:rPr>
+              <w:t>58</w:t>
+            </w:r>
+          </w:p>
+        </w:tc>
+        <w:tc>
+          <w:tcPr>
+            <w:tcW w:w="1073" w:type="dxa"/>
+            <w:tcBorders>
+              <w:top w:val="single" w:sz="4" w:space="0" w:color="auto"/>
+              <w:left w:val="nil"/>
+              <w:bottom w:val="single" w:sz="4" w:space="0" w:color="auto"/>
+              <w:right w:val="nil"/>
+            </w:tcBorders>
+            <w:shd w:val="clear" w:color="auto" w:fill="auto"/>
+            <w:noWrap/>
+            <w:vAlign w:val="bottom"/>
+            <w:hideMark/>
+          </w:tcPr>
+          <w:p>
+            <w:pPr>
+              <w:suppressAutoHyphens w:val="0"/>
+              <w:spacing w:after="0"/>
+              <w:jc w:val="right"/>
+              <w:rPr>
+                <w:rFonts w:ascii="Aptos Narrow" w:hAnsi="Aptos Narrow"/>
+                <w:color w:val="000000"/>
+                <w:sz w:val="22"/>
+                <w:szCs w:val="22"/>
+                <w:lang w:val="en-US" w:eastAsia="en-US"/>
+              </w:rPr>
+            </w:pPr>
+            <w:r>
+              <w:rPr>
+                <w:rFonts w:ascii="Aptos Narrow" w:hAnsi="Aptos Narrow"/>
+                <w:color w:val="000000"/>
+                <w:sz w:val="22"/>
+                <w:szCs w:val="22"/>
+                <w:lang w:val="en-US" w:eastAsia="en-US"/>
+              </w:rPr>
+              <w:t>110</w:t>
+            </w:r>
+          </w:p>
+        </w:tc>
+        <w:tc>
+          <w:tcPr>
+            <w:tcW w:w="732" w:type="dxa"/>
+            <w:tcBorders>
+              <w:top w:val="single" w:sz="4" w:space="0" w:color="auto"/>
+              <w:left w:val="nil"/>
+              <w:bottom w:val="single" w:sz="4" w:space="0" w:color="auto"/>
+              <w:right w:val="nil"/>
+            </w:tcBorders>
+            <w:shd w:val="clear" w:color="auto" w:fill="auto"/>
+            <w:noWrap/>
+            <w:vAlign w:val="bottom"/>
+            <w:hideMark/>
+          </w:tcPr>
+          <w:p>
+            <w:pPr>
+              <w:suppressAutoHyphens w:val="0"/>
+              <w:spacing w:after="0"/>
+              <w:jc w:val="right"/>
+              <w:rPr>
+                <w:rFonts w:ascii="Aptos Narrow" w:hAnsi="Aptos Narrow"/>
+                <w:color w:val="000000"/>
+                <w:sz w:val="22"/>
+                <w:szCs w:val="22"/>
+                <w:lang w:val="en-US" w:eastAsia="en-US"/>
+              </w:rPr>
+            </w:pPr>
+            <w:r>
+              <w:rPr>
+                <w:rFonts w:ascii="Aptos Narrow" w:hAnsi="Aptos Narrow"/>
+                <w:color w:val="000000"/>
+                <w:sz w:val="22"/>
+                <w:szCs w:val="22"/>
+                <w:lang w:val="en-US" w:eastAsia="en-US"/>
+              </w:rPr>
+              <w:t>6</w:t>
+            </w:r>
+          </w:p>
+        </w:tc>
+        <w:tc>
+          <w:tcPr>
+            <w:tcW w:w="794" w:type="dxa"/>
+            <w:tcBorders>
+              <w:top w:val="single" w:sz="4" w:space="0" w:color="auto"/>
+              <w:left w:val="nil"/>
+              <w:bottom w:val="single" w:sz="4" w:space="0" w:color="auto"/>
+              <w:right w:val="nil"/>
+            </w:tcBorders>
+            <w:shd w:val="clear" w:color="auto" w:fill="auto"/>
+            <w:noWrap/>
+            <w:vAlign w:val="bottom"/>
+            <w:hideMark/>
+          </w:tcPr>
+          <w:p>
+            <w:pPr>
+              <w:suppressAutoHyphens w:val="0"/>
+              <w:spacing w:after="0"/>
+              <w:jc w:val="right"/>
+              <w:rPr>
+                <w:rFonts w:ascii="Aptos Narrow" w:hAnsi="Aptos Narrow"/>
+                <w:color w:val="000000"/>
+                <w:sz w:val="22"/>
+                <w:szCs w:val="22"/>
+                <w:lang w:val="en-US" w:eastAsia="en-US"/>
+              </w:rPr>
+            </w:pPr>
+            <w:r>
+              <w:rPr>
+                <w:rFonts w:ascii="Aptos Narrow" w:hAnsi="Aptos Narrow"/>
+                <w:color w:val="000000"/>
+                <w:sz w:val="22"/>
+                <w:szCs w:val="22"/>
+                <w:lang w:val="en-US" w:eastAsia="en-US"/>
+              </w:rPr>
+              <w:t>64274</w:t>
+            </w:r>
+          </w:p>
+        </w:tc>
+        <w:tc>
+          <w:tcPr>
+            <w:tcW w:w="989" w:type="dxa"/>
+            <w:tcBorders>
+              <w:top w:val="single" w:sz="4" w:space="0" w:color="auto"/>
+              <w:left w:val="nil"/>
+              <w:bottom w:val="single" w:sz="4" w:space="0" w:color="auto"/>
+              <w:right w:val="nil"/>
+            </w:tcBorders>
+            <w:shd w:val="clear" w:color="auto" w:fill="auto"/>
+            <w:noWrap/>
+            <w:vAlign w:val="bottom"/>
+            <w:hideMark/>
+          </w:tcPr>
+          <w:p>
+            <w:pPr>
+              <w:suppressAutoHyphens w:val="0"/>
+              <w:spacing w:after="0"/>
+              <w:jc w:val="right"/>
+              <w:rPr>
+                <w:rFonts w:ascii="Aptos Narrow" w:hAnsi="Aptos Narrow"/>
+                <w:color w:val="000000"/>
+                <w:sz w:val="22"/>
+                <w:szCs w:val="22"/>
+                <w:lang w:val="en-US" w:eastAsia="en-US"/>
+              </w:rPr>
+            </w:pPr>
+            <w:r>
+              <w:rPr>
+                <w:rFonts w:ascii="Aptos Narrow" w:hAnsi="Aptos Narrow"/>
+                <w:color w:val="000000"/>
+                <w:sz w:val="22"/>
+                <w:szCs w:val="22"/>
+                <w:lang w:val="en-US" w:eastAsia="en-US"/>
+              </w:rPr>
+              <w:t>57908</w:t>
+            </w:r>
+          </w:p>
+        </w:tc>
+        <w:tc>
+          <w:tcPr>
+            <w:tcW w:w="947" w:type="dxa"/>
+            <w:tcBorders>
+              <w:top w:val="single" w:sz="4" w:space="0" w:color="auto"/>
+              <w:left w:val="nil"/>
+              <w:bottom w:val="single" w:sz="4" w:space="0" w:color="auto"/>
+              <w:right w:val="single" w:sz="4" w:space="0" w:color="auto"/>
+            </w:tcBorders>
+            <w:shd w:val="clear" w:color="auto" w:fill="auto"/>
+            <w:noWrap/>
+            <w:vAlign w:val="bottom"/>
+            <w:hideMark/>
+          </w:tcPr>
+          <w:p>
+            <w:pPr>
+              <w:suppressAutoHyphens w:val="0"/>
+              <w:spacing w:after="0"/>
+              <w:jc w:val="right"/>
+              <w:rPr>
+                <w:rFonts w:ascii="Aptos Narrow" w:hAnsi="Aptos Narrow"/>
+                <w:color w:val="000000"/>
+                <w:sz w:val="22"/>
+                <w:szCs w:val="22"/>
+                <w:lang w:val="en-US" w:eastAsia="en-US"/>
+              </w:rPr>
+            </w:pPr>
+            <w:r>
+              <w:rPr>
+                <w:rFonts w:ascii="Aptos Narrow" w:hAnsi="Aptos Narrow"/>
+                <w:color w:val="000000"/>
+                <w:sz w:val="22"/>
+                <w:szCs w:val="22"/>
+                <w:lang w:val="en-US" w:eastAsia="en-US"/>
+              </w:rPr>
+              <w:t>6366</w:t>
+            </w:r>
+          </w:p>
+        </w:tc>
+        <w:tc>
+          <w:tcPr>
+            <w:tcW w:w="1320" w:type="dxa"/>
+            <w:tcBorders>
+              <w:top w:val="single" w:sz="4" w:space="0" w:color="auto"/>
+              <w:left w:val="nil"/>
+              <w:bottom w:val="single" w:sz="4" w:space="0" w:color="auto"/>
+              <w:right w:val="nil"/>
+            </w:tcBorders>
+            <w:shd w:val="clear" w:color="auto" w:fill="auto"/>
+            <w:noWrap/>
+            <w:vAlign w:val="center"/>
+            <w:hideMark/>
+          </w:tcPr>
+          <w:p>
+            <w:pPr>
+              <w:suppressAutoHyphens w:val="0"/>
+              <w:spacing w:after="0"/>
+              <w:jc w:val="center"/>
+              <w:rPr>
+                <w:rFonts w:ascii="Aptos Narrow" w:hAnsi="Aptos Narrow"/>
+                <w:b/>
+                <w:bCs/>
+                <w:color w:val="000000"/>
+                <w:sz w:val="24"/>
+                <w:szCs w:val="24"/>
+                <w:lang w:val="en-US" w:eastAsia="en-US"/>
+              </w:rPr>
+            </w:pPr>
+            <w:r>
+              <w:rPr>
+                <w:rFonts w:ascii="Aptos Narrow" w:hAnsi="Aptos Narrow"/>
+                <w:b/>
+                <w:bCs/>
+                <w:color w:val="000000"/>
+                <w:sz w:val="24"/>
+                <w:szCs w:val="24"/>
+                <w:lang w:val="en-US" w:eastAsia="en-US"/>
+              </w:rPr>
+              <w:t>3406.35</w:t>
+            </w:r>
+          </w:p>
+        </w:tc>
+        <w:tc>
+          <w:tcPr>
+            <w:tcW w:w="1033" w:type="dxa"/>
+            <w:tcBorders>
+              <w:top w:val="single" w:sz="4" w:space="0" w:color="auto"/>
+              <w:left w:val="single" w:sz="4" w:space="0" w:color="auto"/>
+              <w:bottom w:val="single" w:sz="4" w:space="0" w:color="auto"/>
+              <w:right w:val="single" w:sz="4" w:space="0" w:color="auto"/>
+            </w:tcBorders>
+            <w:shd w:val="clear" w:color="auto" w:fill="auto"/>
+            <w:noWrap/>
+            <w:vAlign w:val="center"/>
+            <w:hideMark/>
+          </w:tcPr>
+          <w:p>
+            <w:pPr>
+              <w:suppressAutoHyphens w:val="0"/>
+              <w:spacing w:after="0"/>
+              <w:jc w:val="right"/>
+              <w:rPr>
+                <w:rFonts w:ascii="Aptos Narrow" w:hAnsi="Aptos Narrow"/>
+                <w:b/>
+                <w:bCs/>
+                <w:color w:val="000000"/>
+                <w:sz w:val="22"/>
+                <w:szCs w:val="22"/>
+                <w:lang w:val="en-US" w:eastAsia="en-US"/>
+              </w:rPr>
+            </w:pPr>
+            <w:r>
+              <w:rPr>
+                <w:rFonts w:ascii="Aptos Narrow" w:hAnsi="Aptos Narrow"/>
+                <w:b/>
+                <w:bCs/>
+                <w:color w:val="000000"/>
+                <w:sz w:val="22"/>
+                <w:szCs w:val="22"/>
+                <w:lang w:val="en-US" w:eastAsia="en-US"/>
+              </w:rPr>
+              <w:t>2.7188</w:t>
+            </w:r>
+          </w:p>
+        </w:tc>
+      </w:tr>
+      <w:tr>
+        <w:trPr>
+          <w:trHeight w:val="654"/>
+        </w:trPr>
+        <w:tc>
+          <w:tcPr>
+            <w:tcW w:w="460" w:type="dxa"/>
+            <w:tcBorders>
+              <w:top w:val="nil"/>
+              <w:left w:val="single" w:sz="4" w:space="0" w:color="auto"/>
+              <w:bottom w:val="single" w:sz="4" w:space="0" w:color="auto"/>
+              <w:right w:val="single" w:sz="4" w:space="0" w:color="auto"/>
+            </w:tcBorders>
+            <w:shd w:val="clear" w:color="000000" w:fill="DAE9F8"/>
+            <w:noWrap/>
+            <w:vAlign w:val="center"/>
+            <w:hideMark/>
+          </w:tcPr>
+          <w:p>
+            <w:pPr>
+              <w:suppressAutoHyphens w:val="0"/>
+              <w:spacing w:after="0"/>
+              <w:jc w:val="center"/>
+              <w:rPr>
+                <w:rFonts w:ascii="Aptos Narrow" w:hAnsi="Aptos Narrow"/>
+                <w:color w:val="000000"/>
+                <w:sz w:val="30"/>
+                <w:szCs w:val="30"/>
+                <w:lang w:val="en-US" w:eastAsia="en-US"/>
+              </w:rPr>
+            </w:pPr>
+            <w:r>
+              <w:rPr>
+                <w:rFonts w:ascii="Aptos Narrow" w:hAnsi="Aptos Narrow"/>
+                <w:color w:val="000000"/>
+                <w:sz w:val="30"/>
+                <w:szCs w:val="30"/>
+                <w:lang w:val="en-US" w:eastAsia="en-US"/>
+              </w:rPr>
+              <w:t>8</w:t>
+            </w:r>
+          </w:p>
+        </w:tc>
+        <w:tc>
+          <w:tcPr>
+            <w:tcW w:w="738" w:type="dxa"/>
+            <w:tcBorders>
+              <w:top w:val="nil"/>
+              <w:left w:val="nil"/>
+              <w:bottom w:val="single" w:sz="4" w:space="0" w:color="auto"/>
+              <w:right w:val="single" w:sz="4" w:space="0" w:color="auto"/>
+            </w:tcBorders>
+            <w:shd w:val="clear" w:color="000000" w:fill="A6C9EC"/>
+            <w:noWrap/>
+            <w:vAlign w:val="center"/>
+            <w:hideMark/>
+          </w:tcPr>
+          <w:p>
+            <w:pPr>
+              <w:suppressAutoHyphens w:val="0"/>
+              <w:spacing w:after="0"/>
+              <w:jc w:val="center"/>
+              <w:rPr>
+                <w:rFonts w:ascii="Aptos Narrow" w:hAnsi="Aptos Narrow"/>
+                <w:color w:val="000000"/>
+                <w:sz w:val="22"/>
+                <w:szCs w:val="22"/>
+                <w:lang w:val="en-US" w:eastAsia="en-US"/>
+              </w:rPr>
+            </w:pPr>
+            <w:r>
+              <w:rPr>
+                <w:rFonts w:ascii="Aptos Narrow" w:hAnsi="Aptos Narrow"/>
+                <w:color w:val="000000"/>
+                <w:sz w:val="22"/>
+                <w:szCs w:val="22"/>
+                <w:lang w:val="en-US" w:eastAsia="en-US"/>
+              </w:rPr>
+              <w:t>0.02</w:t>
+            </w:r>
+          </w:p>
+        </w:tc>
+        <w:tc>
+          <w:tcPr>
+            <w:tcW w:w="670" w:type="dxa"/>
+            <w:tcBorders>
+              <w:top w:val="nil"/>
+              <w:left w:val="nil"/>
+              <w:bottom w:val="single" w:sz="4" w:space="0" w:color="auto"/>
+              <w:right w:val="single" w:sz="4" w:space="0" w:color="auto"/>
+            </w:tcBorders>
+            <w:shd w:val="clear" w:color="000000" w:fill="ADADAD"/>
+            <w:noWrap/>
+            <w:vAlign w:val="bottom"/>
+            <w:hideMark/>
+          </w:tcPr>
+          <w:p>
+            <w:pPr>
+              <w:suppressAutoHyphens w:val="0"/>
+              <w:spacing w:after="0"/>
+              <w:jc w:val="right"/>
+              <w:rPr>
+                <w:rFonts w:ascii="Aptos Narrow" w:hAnsi="Aptos Narrow"/>
+                <w:color w:val="000000"/>
+                <w:sz w:val="22"/>
+                <w:szCs w:val="22"/>
+                <w:lang w:val="en-US" w:eastAsia="en-US"/>
+              </w:rPr>
+            </w:pPr>
+            <w:r>
+              <w:rPr>
+                <w:rFonts w:ascii="Aptos Narrow" w:hAnsi="Aptos Narrow"/>
+                <w:color w:val="000000"/>
+                <w:sz w:val="22"/>
+                <w:szCs w:val="22"/>
+                <w:lang w:val="en-US" w:eastAsia="en-US"/>
+              </w:rPr>
+              <w:t>200</w:t>
+            </w:r>
+          </w:p>
+        </w:tc>
+        <w:tc>
+          <w:tcPr>
+            <w:tcW w:w="799" w:type="dxa"/>
+            <w:tcBorders>
+              <w:top w:val="nil"/>
+              <w:left w:val="nil"/>
+              <w:bottom w:val="single" w:sz="4" w:space="0" w:color="auto"/>
+              <w:right w:val="single" w:sz="4" w:space="0" w:color="auto"/>
+            </w:tcBorders>
+            <w:shd w:val="clear" w:color="auto" w:fill="auto"/>
+            <w:noWrap/>
+            <w:vAlign w:val="bottom"/>
+            <w:hideMark/>
+          </w:tcPr>
+          <w:p>
+            <w:pPr>
+              <w:suppressAutoHyphens w:val="0"/>
+              <w:spacing w:after="0"/>
+              <w:jc w:val="center"/>
+              <w:rPr>
+                <w:rFonts w:ascii="Aptos Narrow" w:hAnsi="Aptos Narrow"/>
+                <w:color w:val="000000"/>
+                <w:sz w:val="22"/>
+                <w:szCs w:val="22"/>
+                <w:lang w:val="en-US" w:eastAsia="en-US"/>
+              </w:rPr>
+            </w:pPr>
+            <w:r>
+              <w:rPr>
+                <w:rFonts w:ascii="Aptos Narrow" w:hAnsi="Aptos Narrow"/>
+                <w:color w:val="000000"/>
+                <w:sz w:val="22"/>
+                <w:szCs w:val="22"/>
+                <w:lang w:val="en-US" w:eastAsia="en-US"/>
+              </w:rPr>
+              <w:t>0</w:t>
+            </w:r>
+          </w:p>
+        </w:tc>
+        <w:tc>
+          <w:tcPr>
+            <w:tcW w:w="857" w:type="dxa"/>
+            <w:tcBorders>
+              <w:top w:val="single" w:sz="4" w:space="0" w:color="auto"/>
+              <w:left w:val="nil"/>
+              <w:bottom w:val="single" w:sz="4" w:space="0" w:color="auto"/>
+              <w:right w:val="nil"/>
+            </w:tcBorders>
+            <w:shd w:val="clear" w:color="auto" w:fill="auto"/>
+            <w:noWrap/>
+            <w:vAlign w:val="bottom"/>
+            <w:hideMark/>
+          </w:tcPr>
+          <w:p>
+            <w:pPr>
+              <w:suppressAutoHyphens w:val="0"/>
+              <w:spacing w:after="0"/>
+              <w:jc w:val="right"/>
+              <w:rPr>
+                <w:rFonts w:ascii="Aptos Narrow" w:hAnsi="Aptos Narrow"/>
+                <w:color w:val="000000"/>
+                <w:sz w:val="22"/>
+                <w:szCs w:val="22"/>
+                <w:lang w:val="en-US" w:eastAsia="en-US"/>
+              </w:rPr>
+            </w:pPr>
+            <w:r>
+              <w:rPr>
+                <w:rFonts w:ascii="Aptos Narrow" w:hAnsi="Aptos Narrow"/>
+                <w:color w:val="000000"/>
+                <w:sz w:val="22"/>
+                <w:szCs w:val="22"/>
+                <w:lang w:val="en-US" w:eastAsia="en-US"/>
+              </w:rPr>
+              <w:t>0</w:t>
+            </w:r>
+          </w:p>
+        </w:tc>
+        <w:tc>
+          <w:tcPr>
+            <w:tcW w:w="989" w:type="dxa"/>
+            <w:tcBorders>
+              <w:top w:val="single" w:sz="4" w:space="0" w:color="auto"/>
+              <w:left w:val="nil"/>
+              <w:bottom w:val="single" w:sz="4" w:space="0" w:color="auto"/>
+              <w:right w:val="nil"/>
+            </w:tcBorders>
+            <w:shd w:val="clear" w:color="auto" w:fill="auto"/>
+            <w:noWrap/>
+            <w:vAlign w:val="bottom"/>
+            <w:hideMark/>
+          </w:tcPr>
+          <w:p>
+            <w:pPr>
+              <w:suppressAutoHyphens w:val="0"/>
+              <w:spacing w:after="0"/>
+              <w:jc w:val="right"/>
+              <w:rPr>
+                <w:rFonts w:ascii="Aptos Narrow" w:hAnsi="Aptos Narrow"/>
+                <w:color w:val="000000"/>
+                <w:sz w:val="22"/>
+                <w:szCs w:val="22"/>
+                <w:lang w:val="en-US" w:eastAsia="en-US"/>
+              </w:rPr>
+            </w:pPr>
+            <w:r>
+              <w:rPr>
+                <w:rFonts w:ascii="Aptos Narrow" w:hAnsi="Aptos Narrow"/>
+                <w:color w:val="000000"/>
+                <w:sz w:val="22"/>
+                <w:szCs w:val="22"/>
+                <w:lang w:val="en-US" w:eastAsia="en-US"/>
+              </w:rPr>
+              <w:t>0</w:t>
+            </w:r>
+          </w:p>
+        </w:tc>
+        <w:tc>
+          <w:tcPr>
+            <w:tcW w:w="1073" w:type="dxa"/>
+            <w:tcBorders>
+              <w:top w:val="single" w:sz="4" w:space="0" w:color="auto"/>
+              <w:left w:val="nil"/>
+              <w:bottom w:val="single" w:sz="4" w:space="0" w:color="auto"/>
+              <w:right w:val="nil"/>
+            </w:tcBorders>
+            <w:shd w:val="clear" w:color="auto" w:fill="auto"/>
+            <w:noWrap/>
+            <w:vAlign w:val="bottom"/>
+            <w:hideMark/>
+          </w:tcPr>
+          <w:p>
+            <w:pPr>
+              <w:suppressAutoHyphens w:val="0"/>
+              <w:spacing w:after="0"/>
+              <w:jc w:val="right"/>
+              <w:rPr>
+                <w:rFonts w:ascii="Aptos Narrow" w:hAnsi="Aptos Narrow"/>
+                <w:color w:val="000000"/>
+                <w:sz w:val="22"/>
+                <w:szCs w:val="22"/>
+                <w:lang w:val="en-US" w:eastAsia="en-US"/>
+              </w:rPr>
+            </w:pPr>
+            <w:r>
+              <w:rPr>
+                <w:rFonts w:ascii="Aptos Narrow" w:hAnsi="Aptos Narrow"/>
+                <w:color w:val="000000"/>
+                <w:sz w:val="22"/>
+                <w:szCs w:val="22"/>
+                <w:lang w:val="en-US" w:eastAsia="en-US"/>
+              </w:rPr>
+              <w:t>0</w:t>
+            </w:r>
+          </w:p>
+        </w:tc>
+        <w:tc>
+          <w:tcPr>
+            <w:tcW w:w="732" w:type="dxa"/>
+            <w:tcBorders>
+              <w:top w:val="single" w:sz="4" w:space="0" w:color="auto"/>
+              <w:left w:val="nil"/>
+              <w:bottom w:val="single" w:sz="4" w:space="0" w:color="auto"/>
+              <w:right w:val="nil"/>
+            </w:tcBorders>
+            <w:shd w:val="clear" w:color="auto" w:fill="auto"/>
+            <w:noWrap/>
+            <w:vAlign w:val="bottom"/>
+            <w:hideMark/>
+          </w:tcPr>
+          <w:p>
+            <w:pPr>
+              <w:suppressAutoHyphens w:val="0"/>
+              <w:spacing w:after="0"/>
+              <w:jc w:val="right"/>
+              <w:rPr>
+                <w:rFonts w:ascii="Aptos Narrow" w:hAnsi="Aptos Narrow"/>
+                <w:color w:val="000000"/>
+                <w:sz w:val="22"/>
+                <w:szCs w:val="22"/>
+                <w:lang w:val="en-US" w:eastAsia="en-US"/>
+              </w:rPr>
+            </w:pPr>
+            <w:r>
+              <w:rPr>
+                <w:rFonts w:ascii="Aptos Narrow" w:hAnsi="Aptos Narrow"/>
+                <w:color w:val="000000"/>
+                <w:sz w:val="22"/>
+                <w:szCs w:val="22"/>
+                <w:lang w:val="en-US" w:eastAsia="en-US"/>
+              </w:rPr>
+              <w:t>0</w:t>
+            </w:r>
+          </w:p>
+        </w:tc>
+        <w:tc>
+          <w:tcPr>
+            <w:tcW w:w="794" w:type="dxa"/>
+            <w:tcBorders>
+              <w:top w:val="single" w:sz="4" w:space="0" w:color="auto"/>
+              <w:left w:val="nil"/>
+              <w:bottom w:val="single" w:sz="4" w:space="0" w:color="auto"/>
+              <w:right w:val="nil"/>
+            </w:tcBorders>
+            <w:shd w:val="clear" w:color="auto" w:fill="auto"/>
+            <w:noWrap/>
+            <w:vAlign w:val="bottom"/>
+            <w:hideMark/>
+          </w:tcPr>
+          <w:p>
+            <w:pPr>
+              <w:suppressAutoHyphens w:val="0"/>
+              <w:spacing w:after="0"/>
+              <w:jc w:val="right"/>
+              <w:rPr>
+                <w:rFonts w:ascii="Aptos Narrow" w:hAnsi="Aptos Narrow"/>
+                <w:color w:val="000000"/>
+                <w:sz w:val="22"/>
+                <w:szCs w:val="22"/>
+                <w:lang w:val="en-US" w:eastAsia="en-US"/>
+              </w:rPr>
+            </w:pPr>
+            <w:r>
+              <w:rPr>
+                <w:rFonts w:ascii="Aptos Narrow" w:hAnsi="Aptos Narrow"/>
+                <w:color w:val="000000"/>
+                <w:sz w:val="22"/>
+                <w:szCs w:val="22"/>
+                <w:lang w:val="en-US" w:eastAsia="en-US"/>
+              </w:rPr>
+              <w:t>0</w:t>
+            </w:r>
+          </w:p>
+        </w:tc>
+        <w:tc>
+          <w:tcPr>
+            <w:tcW w:w="989" w:type="dxa"/>
+            <w:tcBorders>
+              <w:top w:val="single" w:sz="4" w:space="0" w:color="auto"/>
+              <w:left w:val="nil"/>
+              <w:bottom w:val="single" w:sz="4" w:space="0" w:color="auto"/>
+              <w:right w:val="nil"/>
+            </w:tcBorders>
+            <w:shd w:val="clear" w:color="auto" w:fill="auto"/>
+            <w:noWrap/>
+            <w:vAlign w:val="bottom"/>
+            <w:hideMark/>
+          </w:tcPr>
+          <w:p>
+            <w:pPr>
+              <w:suppressAutoHyphens w:val="0"/>
+              <w:spacing w:after="0"/>
+              <w:jc w:val="right"/>
+              <w:rPr>
+                <w:rFonts w:ascii="Aptos Narrow" w:hAnsi="Aptos Narrow"/>
+                <w:color w:val="000000"/>
+                <w:sz w:val="22"/>
+                <w:szCs w:val="22"/>
+                <w:lang w:val="en-US" w:eastAsia="en-US"/>
+              </w:rPr>
+            </w:pPr>
+            <w:r>
+              <w:rPr>
+                <w:rFonts w:ascii="Aptos Narrow" w:hAnsi="Aptos Narrow"/>
+                <w:color w:val="000000"/>
+                <w:sz w:val="22"/>
+                <w:szCs w:val="22"/>
+                <w:lang w:val="en-US" w:eastAsia="en-US"/>
+              </w:rPr>
+              <w:t>0</w:t>
+            </w:r>
+          </w:p>
+        </w:tc>
+        <w:tc>
+          <w:tcPr>
+            <w:tcW w:w="947" w:type="dxa"/>
+            <w:tcBorders>
+              <w:top w:val="single" w:sz="4" w:space="0" w:color="auto"/>
+              <w:left w:val="nil"/>
+              <w:bottom w:val="single" w:sz="4" w:space="0" w:color="auto"/>
+              <w:right w:val="single" w:sz="4" w:space="0" w:color="auto"/>
+            </w:tcBorders>
+            <w:shd w:val="clear" w:color="auto" w:fill="auto"/>
+            <w:noWrap/>
+            <w:vAlign w:val="bottom"/>
+            <w:hideMark/>
+          </w:tcPr>
+          <w:p>
+            <w:pPr>
+              <w:suppressAutoHyphens w:val="0"/>
+              <w:spacing w:after="0"/>
+              <w:jc w:val="right"/>
+              <w:rPr>
+                <w:rFonts w:ascii="Aptos Narrow" w:hAnsi="Aptos Narrow"/>
+                <w:color w:val="000000"/>
+                <w:sz w:val="22"/>
+                <w:szCs w:val="22"/>
+                <w:lang w:val="en-US" w:eastAsia="en-US"/>
+              </w:rPr>
+            </w:pPr>
+            <w:r>
+              <w:rPr>
+                <w:rFonts w:ascii="Aptos Narrow" w:hAnsi="Aptos Narrow"/>
+                <w:color w:val="000000"/>
+                <w:sz w:val="22"/>
+                <w:szCs w:val="22"/>
+                <w:lang w:val="en-US" w:eastAsia="en-US"/>
+              </w:rPr>
+              <w:t>0</w:t>
+            </w:r>
+          </w:p>
+        </w:tc>
+        <w:tc>
+          <w:tcPr>
+            <w:tcW w:w="1320" w:type="dxa"/>
+            <w:tcBorders>
+              <w:top w:val="single" w:sz="4" w:space="0" w:color="auto"/>
+              <w:left w:val="nil"/>
+              <w:bottom w:val="single" w:sz="4" w:space="0" w:color="auto"/>
+              <w:right w:val="nil"/>
+            </w:tcBorders>
+            <w:shd w:val="clear" w:color="auto" w:fill="auto"/>
+            <w:noWrap/>
+            <w:vAlign w:val="center"/>
+            <w:hideMark/>
+          </w:tcPr>
+          <w:p>
+            <w:pPr>
+              <w:suppressAutoHyphens w:val="0"/>
+              <w:spacing w:after="0"/>
+              <w:jc w:val="center"/>
+              <w:rPr>
+                <w:rFonts w:ascii="Aptos Narrow" w:hAnsi="Aptos Narrow"/>
+                <w:b/>
+                <w:bCs/>
+                <w:color w:val="000000"/>
+                <w:sz w:val="24"/>
+                <w:szCs w:val="24"/>
+                <w:lang w:val="en-US" w:eastAsia="en-US"/>
+              </w:rPr>
+            </w:pPr>
+            <w:r>
+              <w:rPr>
+                <w:rFonts w:ascii="Aptos Narrow" w:hAnsi="Aptos Narrow"/>
+                <w:b/>
+                <w:bCs/>
+                <w:color w:val="000000"/>
+                <w:sz w:val="24"/>
+                <w:szCs w:val="24"/>
+                <w:lang w:val="en-US" w:eastAsia="en-US"/>
+              </w:rPr>
+              <w:t>DNF</w:t>
+            </w:r>
+          </w:p>
+        </w:tc>
+        <w:tc>
+          <w:tcPr>
+            <w:tcW w:w="1033" w:type="dxa"/>
+            <w:tcBorders>
+              <w:top w:val="single" w:sz="4" w:space="0" w:color="auto"/>
+              <w:left w:val="single" w:sz="4" w:space="0" w:color="auto"/>
+              <w:bottom w:val="single" w:sz="4" w:space="0" w:color="auto"/>
+              <w:right w:val="single" w:sz="4" w:space="0" w:color="auto"/>
+            </w:tcBorders>
+            <w:shd w:val="clear" w:color="auto" w:fill="auto"/>
+            <w:noWrap/>
+            <w:vAlign w:val="center"/>
+            <w:hideMark/>
+          </w:tcPr>
+          <w:p>
+            <w:pPr>
+              <w:suppressAutoHyphens w:val="0"/>
+              <w:spacing w:after="0"/>
+              <w:jc w:val="center"/>
+              <w:rPr>
+                <w:rFonts w:ascii="Aptos Narrow" w:hAnsi="Aptos Narrow"/>
+                <w:b/>
+                <w:bCs/>
+                <w:color w:val="000000"/>
+                <w:sz w:val="24"/>
+                <w:szCs w:val="24"/>
+                <w:lang w:val="en-US" w:eastAsia="en-US"/>
+              </w:rPr>
+            </w:pPr>
+            <w:r>
+              <w:rPr>
+                <w:rFonts w:ascii="Aptos Narrow" w:hAnsi="Aptos Narrow"/>
+                <w:b/>
+                <w:bCs/>
+                <w:color w:val="000000"/>
+                <w:sz w:val="24"/>
+                <w:szCs w:val="24"/>
+                <w:lang w:val="en-US" w:eastAsia="en-US"/>
+              </w:rPr>
+              <w:t>DNF</w:t>
+            </w:r>
+          </w:p>
+        </w:tc>
+      </w:tr>
+    </w:tbl>
+    <w:p>
+      <w:pPr>
+        <w:pStyle w:val="Heading2"/>
+        <w:rPr>
+          <w:lang w:val="en-US"/>
+        </w:rPr>
+      </w:pPr>
+      <w:r>
+        <w:rPr>
+          <w:lang w:val="en-US"/>
+        </w:rPr>
+        <w:t>Go-Back-N Protocol Results:</w:t>
+      </w:r>
+    </w:p>
+    <w:p>
+      <w:pPr>
+        <w:rPr>
+          <w:lang w:val="en-US"/>
+        </w:rPr>
+      </w:pPr>
+      <w:r>
+        <w:rPr>
+          <w:lang w:val="en-US"/>
+        </w:rPr>
+        <w:t xml:space="preserve">For the Go-Back-N we built it upon the improved S&amp;W architecture with the </w:t>
+      </w:r>
+      <w:r>
+        <w:rPr>
+          <w:lang w:val="en-US"/>
+        </w:rPr>
+        <w:t xml:space="preserve">bi-directional handling of packets and ACKs. But our implementation of Go-Back-N experienced significant delays and crashes at lower Tout values of N bigger than 2. So we decided to test on a smaller range of values for Pdrop and Tout as we are constrained by time limits and running the simulation till failure instead of a pre-determined number of packets sent with a maximum of </w:t>
+      </w:r>
+      <w:r>
+        <w:rPr>
+          <w:lang w:val="en-US"/>
+        </w:rPr>
+        <w:t>about 1000</w:t>
+      </w:r>
+      <w:r>
+        <w:rPr>
+          <w:lang w:val="en-US"/>
+        </w:rPr>
+        <w:t xml:space="preserve"> packets per receiver sent. Here’s a table summarizing our findings</w:t>
+      </w:r>
+      <w:r>
+        <w:rPr>
+          <w:lang w:val="en-US"/>
+        </w:rPr>
+        <w:t>.</w:t>
       </w:r>
     </w:p>
     <w:p>
@@ -9369,6 +11587,34 @@
           <w:lang w:val="en-US"/>
         </w:rPr>
       </w:pPr>
+    </w:p>
+    <w:p>
+      <w:pPr>
+        <w:rPr>
+          <w:lang w:val="en-US"/>
+        </w:rPr>
+      </w:pPr>
+      <w:r>
+        <w:rPr>
+          <w:lang w:val="en-US"/>
+        </w:rPr>
+        <w:t xml:space="preserve">The third run with N=8 Completely Failed as the Memory Filled up quickly on the system and Malloc Failed halting the system entirely. We can also see the Throughput decreased at N = 4. The unexpected decrease in performance is probably due to the relatively </w:t>
+      </w:r>
+      <w:r>
+        <w:rPr>
+          <w:i/>
+          <w:iCs/>
+          <w:highlight w:val="yellow"/>
+          <w:lang w:val="en-US"/>
+        </w:rPr>
+        <w:t>small Tout period and low performance of the Router Node</w:t>
+      </w:r>
+      <w:r>
+        <w:rPr>
+          <w:lang w:val="en-US"/>
+        </w:rPr>
+        <w:t xml:space="preserve">. As the number of packets sent in the patch increase more ACKs are required at a time and Tout is not long enough to account for router delays causing the Sender to re-transmit packets causing more memory allocation which quickly slows down the system or overwhelming it to a state of crash like we see at N = 8. </w:t>
+      </w:r>
     </w:p>
     <w:p>
       <w:pPr>
@@ -9435,7 +11681,6 @@
         <w:rPr>
           <w:lang w:val="en-US"/>
         </w:rPr>
-        <w:lastRenderedPageBreak/>
         <w:t>Design demonstrations:</w:t>
       </w:r>
     </w:p>
@@ -9693,6 +11938,7 @@
         <w:rPr>
           <w:lang w:val="en-US"/>
         </w:rPr>
+        <w:lastRenderedPageBreak/>
         <w:t>Packet Generation</w:t>
       </w:r>
       <w:r>
@@ -9950,6 +12196,19 @@
           <w:lang w:val="en-US"/>
         </w:rPr>
       </w:pPr>
+      <w:r>
+        <w:rPr>
+          <w:lang w:val="en-US"/>
+        </w:rPr>
+        <w:tab/>
+      </w:r>
+      <w:r>
+        <w:rPr>
+          <w:lang w:val="en-US"/>
+        </w:rPr>
+        <w:tab/>
+        <w:t>PacketToSend-&gt;header.sender = CurrentNode-&gt;CurrentQueue;</w:t>
+      </w:r>
     </w:p>
     <w:p>
       <w:pPr>
@@ -9969,7 +12228,7 @@
           <w:lang w:val="en-US"/>
         </w:rPr>
         <w:tab/>
-        <w:t>PacketToSend-&gt;header.sender = CurrentNode-&gt;CurrentQueue;</w:t>
+        <w:t>switch(RandomNum(3, 4))</w:t>
       </w:r>
     </w:p>
     <w:p>
@@ -9990,7 +12249,7 @@
           <w:lang w:val="en-US"/>
         </w:rPr>
         <w:tab/>
-        <w:t>switch(RandomNum(3, 4))</w:t>
+        <w:t>{</w:t>
       </w:r>
     </w:p>
     <w:p>
@@ -10011,7 +12270,7 @@
           <w:lang w:val="en-US"/>
         </w:rPr>
         <w:tab/>
-        <w:t>{</w:t>
+        <w:t>case 3:</w:t>
       </w:r>
     </w:p>
     <w:p>
@@ -10032,7 +12291,13 @@
           <w:lang w:val="en-US"/>
         </w:rPr>
         <w:tab/>
-        <w:t>case 3:</w:t>
+      </w:r>
+      <w:r>
+        <w:rPr>
+          <w:lang w:val="en-US"/>
+        </w:rPr>
+        <w:tab/>
+        <w:t>PacketToSend-&gt;header.reciever = Node3Queue;</w:t>
       </w:r>
     </w:p>
     <w:p>
@@ -10059,7 +12324,7 @@
           <w:lang w:val="en-US"/>
         </w:rPr>
         <w:tab/>
-        <w:t>PacketToSend-&gt;header.reciever = Node3Queue;</w:t>
+        <w:t>PacketToSend-&gt;header.sequenceNumber = ++SequenceToNode3;</w:t>
       </w:r>
     </w:p>
     <w:p>
@@ -10086,7 +12351,7 @@
           <w:lang w:val="en-US"/>
         </w:rPr>
         <w:tab/>
-        <w:t>PacketToSend-&gt;header.sequenceNumber = ++SequenceToNode3;</w:t>
+        <w:t>break;</w:t>
       </w:r>
     </w:p>
     <w:p>
@@ -10107,13 +12372,7 @@
           <w:lang w:val="en-US"/>
         </w:rPr>
         <w:tab/>
-      </w:r>
-      <w:r>
-        <w:rPr>
-          <w:lang w:val="en-US"/>
-        </w:rPr>
-        <w:tab/>
-        <w:t>break;</w:t>
+        <w:t>case 4:</w:t>
       </w:r>
     </w:p>
     <w:p>
@@ -10134,7 +12393,13 @@
           <w:lang w:val="en-US"/>
         </w:rPr>
         <w:tab/>
-        <w:t>case 4:</w:t>
+      </w:r>
+      <w:r>
+        <w:rPr>
+          <w:lang w:val="en-US"/>
+        </w:rPr>
+        <w:tab/>
+        <w:t>PacketToSend-&gt;header.reciever = Node4Queue;</w:t>
       </w:r>
     </w:p>
     <w:p>
@@ -10161,7 +12426,7 @@
           <w:lang w:val="en-US"/>
         </w:rPr>
         <w:tab/>
-        <w:t>PacketToSend-&gt;header.reciever = Node4Queue;</w:t>
+        <w:t>PacketToSend-&gt;header.sequenceNumber = ++SequenceToNode4;</w:t>
       </w:r>
     </w:p>
     <w:p>
@@ -10188,7 +12453,7 @@
           <w:lang w:val="en-US"/>
         </w:rPr>
         <w:tab/>
-        <w:t>PacketToSend-&gt;header.sequenceNumber = ++SequenceToNode4;</w:t>
+        <w:t>break;</w:t>
       </w:r>
     </w:p>
     <w:p>
@@ -10209,13 +12474,7 @@
           <w:lang w:val="en-US"/>
         </w:rPr>
         <w:tab/>
-      </w:r>
-      <w:r>
-        <w:rPr>
-          <w:lang w:val="en-US"/>
-        </w:rPr>
-        <w:tab/>
-        <w:t>break;</w:t>
+        <w:t>}</w:t>
       </w:r>
     </w:p>
     <w:p>
@@ -10236,7 +12495,7 @@
           <w:lang w:val="en-US"/>
         </w:rPr>
         <w:tab/>
-        <w:t>}</w:t>
+        <w:t>PacketToSend-&gt;header.length = RandomNum(L1, L2);</w:t>
       </w:r>
     </w:p>
     <w:p>
@@ -10246,6 +12505,19 @@
           <w:lang w:val="en-US"/>
         </w:rPr>
       </w:pPr>
+      <w:r>
+        <w:rPr>
+          <w:lang w:val="en-US"/>
+        </w:rPr>
+        <w:tab/>
+      </w:r>
+      <w:r>
+        <w:rPr>
+          <w:lang w:val="en-US"/>
+        </w:rPr>
+        <w:tab/>
+        <w:t>PacketToSend-&gt;data = pvPortMalloc((PacketToSend-&gt;header.length - sizeof(header_t)) * sizeof(Payload_t));</w:t>
+      </w:r>
     </w:p>
     <w:p>
       <w:pPr>
@@ -10265,7 +12537,7 @@
           <w:lang w:val="en-US"/>
         </w:rPr>
         <w:tab/>
-        <w:t>PacketToSend-&gt;header.length = RandomNum(L1, L2);</w:t>
+        <w:t>if(PacketToSend-&gt;data == NULL)</w:t>
       </w:r>
     </w:p>
     <w:p>
@@ -10279,49 +12551,6 @@
         <w:rPr>
           <w:lang w:val="en-US"/>
         </w:rPr>
-        <w:tab/>
-      </w:r>
-      <w:r>
-        <w:rPr>
-          <w:lang w:val="en-US"/>
-        </w:rPr>
-        <w:tab/>
-        <w:t>PacketToSend-&gt;data = pvPortMalloc((PacketToSend-&gt;header.length - sizeof(header_t)) * sizeof(Payload_t));</w:t>
-      </w:r>
-    </w:p>
-    <w:p>
-      <w:pPr>
-        <w:pStyle w:val="ProgCode"/>
-        <w:rPr>
-          <w:lang w:val="en-US"/>
-        </w:rPr>
-      </w:pPr>
-      <w:r>
-        <w:rPr>
-          <w:lang w:val="en-US"/>
-        </w:rPr>
-        <w:tab/>
-      </w:r>
-      <w:r>
-        <w:rPr>
-          <w:lang w:val="en-US"/>
-        </w:rPr>
-        <w:tab/>
-        <w:t>if(PacketToSend-&gt;data == NULL)</w:t>
-      </w:r>
-    </w:p>
-    <w:p>
-      <w:pPr>
-        <w:pStyle w:val="ProgCode"/>
-        <w:rPr>
-          <w:lang w:val="en-US"/>
-        </w:rPr>
-      </w:pPr>
-      <w:r>
-        <w:rPr>
-          <w:lang w:val="en-US"/>
-        </w:rPr>
-        <w:lastRenderedPageBreak/>
         <w:tab/>
       </w:r>
       <w:r>
@@ -10481,8 +12710,8 @@
       </w:r>
     </w:p>
     <w:sectPr>
-      <w:footerReference w:type="default" r:id="rId20"/>
-      <w:headerReference w:type="first" r:id="rId21"/>
+      <w:footerReference w:type="default" r:id="rId22"/>
+      <w:headerReference w:type="first" r:id="rId23"/>
       <w:footnotePr>
         <w:pos w:val="beneathText"/>
       </w:footnotePr>
@@ -14088,6 +16317,1389 @@
 </c:chartSpace>
 </file>
 
+<file path=word/charts/chart4.xml><?xml version="1.0" encoding="utf-8"?>
+<c:chartSpace xmlns:c="http://schemas.openxmlformats.org/drawingml/2006/chart" xmlns:a="http://schemas.openxmlformats.org/drawingml/2006/main" xmlns:r="http://schemas.openxmlformats.org/officeDocument/2006/relationships" xmlns:c16r2="http://schemas.microsoft.com/office/drawing/2015/06/chart">
+  <c:date1904 val="0"/>
+  <c:lang val="en-US"/>
+  <c:roundedCorners val="0"/>
+  <mc:AlternateContent xmlns:mc="http://schemas.openxmlformats.org/markup-compatibility/2006">
+    <mc:Choice xmlns:c14="http://schemas.microsoft.com/office/drawing/2007/8/2/chart" Requires="c14">
+      <c14:style val="102"/>
+    </mc:Choice>
+    <mc:Fallback>
+      <c:style val="2"/>
+    </mc:Fallback>
+  </mc:AlternateContent>
+  <c:chart>
+    <c:title>
+      <c:tx>
+        <c:rich>
+          <a:bodyPr rot="0" spcFirstLastPara="1" vertOverflow="ellipsis" vert="horz" wrap="square" anchor="ctr" anchorCtr="1"/>
+          <a:lstStyle/>
+          <a:p>
+            <a:pPr>
+              <a:defRPr sz="1400" b="0" i="0" u="none" strike="noStrike" kern="1200" spc="0" baseline="0">
+                <a:solidFill>
+                  <a:schemeClr val="tx1">
+                    <a:lumMod val="65000"/>
+                    <a:lumOff val="35000"/>
+                  </a:schemeClr>
+                </a:solidFill>
+                <a:latin typeface="+mn-lt"/>
+                <a:ea typeface="+mn-ea"/>
+                <a:cs typeface="+mn-cs"/>
+              </a:defRPr>
+            </a:pPr>
+            <a:r>
+              <a:rPr lang="en-US"/>
+              <a:t>ThroughPut</a:t>
+            </a:r>
+            <a:r>
+              <a:rPr lang="en-US" baseline="0"/>
+              <a:t> vs Tout</a:t>
+            </a:r>
+            <a:endParaRPr lang="en-US"/>
+          </a:p>
+        </c:rich>
+      </c:tx>
+      <c:overlay val="0"/>
+      <c:spPr>
+        <a:noFill/>
+        <a:ln>
+          <a:noFill/>
+        </a:ln>
+        <a:effectLst/>
+      </c:spPr>
+      <c:txPr>
+        <a:bodyPr rot="0" spcFirstLastPara="1" vertOverflow="ellipsis" vert="horz" wrap="square" anchor="ctr" anchorCtr="1"/>
+        <a:lstStyle/>
+        <a:p>
+          <a:pPr>
+            <a:defRPr sz="1400" b="0" i="0" u="none" strike="noStrike" kern="1200" spc="0" baseline="0">
+              <a:solidFill>
+                <a:schemeClr val="tx1">
+                  <a:lumMod val="65000"/>
+                  <a:lumOff val="35000"/>
+                </a:schemeClr>
+              </a:solidFill>
+              <a:latin typeface="+mn-lt"/>
+              <a:ea typeface="+mn-ea"/>
+              <a:cs typeface="+mn-cs"/>
+            </a:defRPr>
+          </a:pPr>
+          <a:endParaRPr lang="en-US"/>
+        </a:p>
+      </c:txPr>
+    </c:title>
+    <c:autoTitleDeleted val="0"/>
+    <c:plotArea>
+      <c:layout>
+        <c:manualLayout>
+          <c:layoutTarget val="inner"/>
+          <c:xMode val="edge"/>
+          <c:yMode val="edge"/>
+          <c:x val="0.1000261272731407"/>
+          <c:y val="0.12719009311018062"/>
+          <c:w val="0.84580796150481186"/>
+          <c:h val="0.66341205464430686"/>
+        </c:manualLayout>
+      </c:layout>
+      <c:lineChart>
+        <c:grouping val="standard"/>
+        <c:varyColors val="0"/>
+        <c:ser>
+          <c:idx val="0"/>
+          <c:order val="0"/>
+          <c:tx>
+            <c:v>Pdrop = 0.01</c:v>
+          </c:tx>
+          <c:spPr>
+            <a:ln w="28575" cap="rnd">
+              <a:solidFill>
+                <a:schemeClr val="accent1"/>
+              </a:solidFill>
+              <a:round/>
+            </a:ln>
+            <a:effectLst/>
+          </c:spPr>
+          <c:marker>
+            <c:symbol val="circle"/>
+            <c:size val="5"/>
+            <c:spPr>
+              <a:solidFill>
+                <a:schemeClr val="accent1"/>
+              </a:solidFill>
+              <a:ln w="9525">
+                <a:solidFill>
+                  <a:schemeClr val="accent1"/>
+                </a:solidFill>
+              </a:ln>
+              <a:effectLst/>
+            </c:spPr>
+          </c:marker>
+          <c:cat>
+            <c:numRef>
+              <c:f>SendAndWait!$B$3:$B$6</c:f>
+              <c:numCache>
+                <c:formatCode>General</c:formatCode>
+                <c:ptCount val="4"/>
+                <c:pt idx="0">
+                  <c:v>150</c:v>
+                </c:pt>
+                <c:pt idx="1">
+                  <c:v>175</c:v>
+                </c:pt>
+                <c:pt idx="2">
+                  <c:v>200</c:v>
+                </c:pt>
+                <c:pt idx="3">
+                  <c:v>225</c:v>
+                </c:pt>
+              </c:numCache>
+            </c:numRef>
+          </c:cat>
+          <c:val>
+            <c:numRef>
+              <c:f>SendAndWait!$P$40:$P$43</c:f>
+              <c:numCache>
+                <c:formatCode>General</c:formatCode>
+                <c:ptCount val="4"/>
+                <c:pt idx="0">
+                  <c:v>7423.12</c:v>
+                </c:pt>
+                <c:pt idx="1">
+                  <c:v>7927.54</c:v>
+                </c:pt>
+                <c:pt idx="2">
+                  <c:v>8352.09</c:v>
+                </c:pt>
+                <c:pt idx="3">
+                  <c:v>8267.73</c:v>
+                </c:pt>
+              </c:numCache>
+            </c:numRef>
+          </c:val>
+          <c:smooth val="0"/>
+          <c:extLst>
+            <c:ext xmlns:c16="http://schemas.microsoft.com/office/drawing/2014/chart" uri="{C3380CC4-5D6E-409C-BE32-E72D297353CC}">
+              <c16:uniqueId val="{00000000-4968-43E2-B1A5-4FBC9FEF7108}"/>
+            </c:ext>
+          </c:extLst>
+        </c:ser>
+        <c:ser>
+          <c:idx val="1"/>
+          <c:order val="1"/>
+          <c:tx>
+            <c:v>Pdrop = 0.02</c:v>
+          </c:tx>
+          <c:spPr>
+            <a:ln w="28575" cap="rnd">
+              <a:solidFill>
+                <a:schemeClr val="accent2"/>
+              </a:solidFill>
+              <a:round/>
+            </a:ln>
+            <a:effectLst/>
+          </c:spPr>
+          <c:marker>
+            <c:symbol val="circle"/>
+            <c:size val="5"/>
+            <c:spPr>
+              <a:solidFill>
+                <a:schemeClr val="accent2"/>
+              </a:solidFill>
+              <a:ln w="9525">
+                <a:solidFill>
+                  <a:schemeClr val="accent2"/>
+                </a:solidFill>
+              </a:ln>
+              <a:effectLst/>
+            </c:spPr>
+          </c:marker>
+          <c:val>
+            <c:numRef>
+              <c:f>SendAndWait!$Q$40:$Q$43</c:f>
+              <c:numCache>
+                <c:formatCode>General</c:formatCode>
+                <c:ptCount val="4"/>
+                <c:pt idx="0">
+                  <c:v>7249.67</c:v>
+                </c:pt>
+                <c:pt idx="1">
+                  <c:v>7782.84</c:v>
+                </c:pt>
+                <c:pt idx="2">
+                  <c:v>8036.64</c:v>
+                </c:pt>
+                <c:pt idx="3">
+                  <c:v>8195.57</c:v>
+                </c:pt>
+              </c:numCache>
+            </c:numRef>
+          </c:val>
+          <c:smooth val="0"/>
+          <c:extLst>
+            <c:ext xmlns:c16="http://schemas.microsoft.com/office/drawing/2014/chart" uri="{C3380CC4-5D6E-409C-BE32-E72D297353CC}">
+              <c16:uniqueId val="{00000001-4968-43E2-B1A5-4FBC9FEF7108}"/>
+            </c:ext>
+          </c:extLst>
+        </c:ser>
+        <c:ser>
+          <c:idx val="2"/>
+          <c:order val="2"/>
+          <c:tx>
+            <c:v>Pdrop = 0.04</c:v>
+          </c:tx>
+          <c:spPr>
+            <a:ln w="28575" cap="rnd">
+              <a:solidFill>
+                <a:schemeClr val="accent3"/>
+              </a:solidFill>
+              <a:round/>
+            </a:ln>
+            <a:effectLst/>
+          </c:spPr>
+          <c:marker>
+            <c:symbol val="circle"/>
+            <c:size val="5"/>
+            <c:spPr>
+              <a:solidFill>
+                <a:schemeClr val="accent3"/>
+              </a:solidFill>
+              <a:ln w="9525">
+                <a:solidFill>
+                  <a:schemeClr val="accent3"/>
+                </a:solidFill>
+              </a:ln>
+              <a:effectLst/>
+            </c:spPr>
+          </c:marker>
+          <c:val>
+            <c:numRef>
+              <c:f>SendAndWait!$R$40:$R$43</c:f>
+              <c:numCache>
+                <c:formatCode>General</c:formatCode>
+                <c:ptCount val="4"/>
+                <c:pt idx="0">
+                  <c:v>7325.32</c:v>
+                </c:pt>
+                <c:pt idx="1">
+                  <c:v>7862.11</c:v>
+                </c:pt>
+                <c:pt idx="2">
+                  <c:v>8069.6</c:v>
+                </c:pt>
+                <c:pt idx="3">
+                  <c:v>8048.84</c:v>
+                </c:pt>
+              </c:numCache>
+            </c:numRef>
+          </c:val>
+          <c:smooth val="0"/>
+          <c:extLst>
+            <c:ext xmlns:c16="http://schemas.microsoft.com/office/drawing/2014/chart" uri="{C3380CC4-5D6E-409C-BE32-E72D297353CC}">
+              <c16:uniqueId val="{00000002-4968-43E2-B1A5-4FBC9FEF7108}"/>
+            </c:ext>
+          </c:extLst>
+        </c:ser>
+        <c:ser>
+          <c:idx val="3"/>
+          <c:order val="3"/>
+          <c:tx>
+            <c:v>Pdrop = 0.08</c:v>
+          </c:tx>
+          <c:spPr>
+            <a:ln w="28575" cap="rnd">
+              <a:solidFill>
+                <a:schemeClr val="accent4"/>
+              </a:solidFill>
+              <a:round/>
+            </a:ln>
+            <a:effectLst/>
+          </c:spPr>
+          <c:marker>
+            <c:symbol val="circle"/>
+            <c:size val="5"/>
+            <c:spPr>
+              <a:solidFill>
+                <a:schemeClr val="accent4"/>
+              </a:solidFill>
+              <a:ln w="9525">
+                <a:solidFill>
+                  <a:schemeClr val="accent4"/>
+                </a:solidFill>
+              </a:ln>
+              <a:effectLst/>
+            </c:spPr>
+          </c:marker>
+          <c:val>
+            <c:numRef>
+              <c:f>SendAndWait!$S$40:$S$43</c:f>
+              <c:numCache>
+                <c:formatCode>General</c:formatCode>
+                <c:ptCount val="4"/>
+                <c:pt idx="0">
+                  <c:v>7183.22</c:v>
+                </c:pt>
+                <c:pt idx="1">
+                  <c:v>7680.04</c:v>
+                </c:pt>
+                <c:pt idx="2">
+                  <c:v>7840.3</c:v>
+                </c:pt>
+                <c:pt idx="3">
+                  <c:v>7783.29</c:v>
+                </c:pt>
+              </c:numCache>
+            </c:numRef>
+          </c:val>
+          <c:smooth val="0"/>
+          <c:extLst>
+            <c:ext xmlns:c16="http://schemas.microsoft.com/office/drawing/2014/chart" uri="{C3380CC4-5D6E-409C-BE32-E72D297353CC}">
+              <c16:uniqueId val="{00000003-4968-43E2-B1A5-4FBC9FEF7108}"/>
+            </c:ext>
+          </c:extLst>
+        </c:ser>
+        <c:dLbls>
+          <c:showLegendKey val="0"/>
+          <c:showVal val="0"/>
+          <c:showCatName val="0"/>
+          <c:showSerName val="0"/>
+          <c:showPercent val="0"/>
+          <c:showBubbleSize val="0"/>
+        </c:dLbls>
+        <c:marker val="1"/>
+        <c:smooth val="0"/>
+        <c:axId val="1861877552"/>
+        <c:axId val="1861876592"/>
+      </c:lineChart>
+      <c:catAx>
+        <c:axId val="1861877552"/>
+        <c:scaling>
+          <c:orientation val="minMax"/>
+        </c:scaling>
+        <c:delete val="0"/>
+        <c:axPos val="b"/>
+        <c:title>
+          <c:tx>
+            <c:rich>
+              <a:bodyPr rot="0" spcFirstLastPara="1" vertOverflow="ellipsis" vert="horz" wrap="square" anchor="ctr" anchorCtr="1"/>
+              <a:lstStyle/>
+              <a:p>
+                <a:pPr>
+                  <a:defRPr sz="1000" b="0" i="0" u="none" strike="noStrike" kern="1200" baseline="0">
+                    <a:solidFill>
+                      <a:schemeClr val="tx1">
+                        <a:lumMod val="65000"/>
+                        <a:lumOff val="35000"/>
+                      </a:schemeClr>
+                    </a:solidFill>
+                    <a:latin typeface="+mn-lt"/>
+                    <a:ea typeface="+mn-ea"/>
+                    <a:cs typeface="+mn-cs"/>
+                  </a:defRPr>
+                </a:pPr>
+                <a:r>
+                  <a:rPr lang="en-US" sz="1200">
+                    <a:solidFill>
+                      <a:schemeClr val="bg2">
+                        <a:lumMod val="10000"/>
+                      </a:schemeClr>
+                    </a:solidFill>
+                  </a:rPr>
+                  <a:t>Tout (msec)</a:t>
+                </a:r>
+              </a:p>
+            </c:rich>
+          </c:tx>
+          <c:layout>
+            <c:manualLayout>
+              <c:xMode val="edge"/>
+              <c:yMode val="edge"/>
+              <c:x val="0.710600227504395"/>
+              <c:y val="0.84918776499091464"/>
+            </c:manualLayout>
+          </c:layout>
+          <c:overlay val="0"/>
+          <c:spPr>
+            <a:noFill/>
+            <a:ln>
+              <a:noFill/>
+            </a:ln>
+            <a:effectLst/>
+          </c:spPr>
+          <c:txPr>
+            <a:bodyPr rot="0" spcFirstLastPara="1" vertOverflow="ellipsis" vert="horz" wrap="square" anchor="ctr" anchorCtr="1"/>
+            <a:lstStyle/>
+            <a:p>
+              <a:pPr>
+                <a:defRPr sz="1000" b="0" i="0" u="none" strike="noStrike" kern="1200" baseline="0">
+                  <a:solidFill>
+                    <a:schemeClr val="tx1">
+                      <a:lumMod val="65000"/>
+                      <a:lumOff val="35000"/>
+                    </a:schemeClr>
+                  </a:solidFill>
+                  <a:latin typeface="+mn-lt"/>
+                  <a:ea typeface="+mn-ea"/>
+                  <a:cs typeface="+mn-cs"/>
+                </a:defRPr>
+              </a:pPr>
+              <a:endParaRPr lang="en-US"/>
+            </a:p>
+          </c:txPr>
+        </c:title>
+        <c:numFmt formatCode="General" sourceLinked="1"/>
+        <c:majorTickMark val="none"/>
+        <c:minorTickMark val="none"/>
+        <c:tickLblPos val="nextTo"/>
+        <c:spPr>
+          <a:noFill/>
+          <a:ln w="9525" cap="flat" cmpd="sng" algn="ctr">
+            <a:solidFill>
+              <a:schemeClr val="tx1">
+                <a:lumMod val="15000"/>
+                <a:lumOff val="85000"/>
+              </a:schemeClr>
+            </a:solidFill>
+            <a:round/>
+          </a:ln>
+          <a:effectLst/>
+        </c:spPr>
+        <c:txPr>
+          <a:bodyPr rot="-60000000" spcFirstLastPara="1" vertOverflow="ellipsis" vert="horz" wrap="square" anchor="ctr" anchorCtr="1"/>
+          <a:lstStyle/>
+          <a:p>
+            <a:pPr>
+              <a:defRPr sz="900" b="0" i="0" u="none" strike="noStrike" kern="1200" baseline="0">
+                <a:solidFill>
+                  <a:schemeClr val="tx1">
+                    <a:lumMod val="65000"/>
+                    <a:lumOff val="35000"/>
+                  </a:schemeClr>
+                </a:solidFill>
+                <a:latin typeface="+mn-lt"/>
+                <a:ea typeface="+mn-ea"/>
+                <a:cs typeface="+mn-cs"/>
+              </a:defRPr>
+            </a:pPr>
+            <a:endParaRPr lang="en-US"/>
+          </a:p>
+        </c:txPr>
+        <c:crossAx val="1861876592"/>
+        <c:crosses val="autoZero"/>
+        <c:auto val="1"/>
+        <c:lblAlgn val="ctr"/>
+        <c:lblOffset val="100"/>
+        <c:noMultiLvlLbl val="0"/>
+      </c:catAx>
+      <c:valAx>
+        <c:axId val="1861876592"/>
+        <c:scaling>
+          <c:orientation val="minMax"/>
+          <c:min val="7000"/>
+        </c:scaling>
+        <c:delete val="0"/>
+        <c:axPos val="l"/>
+        <c:majorGridlines>
+          <c:spPr>
+            <a:ln w="9525" cap="flat" cmpd="sng" algn="ctr">
+              <a:solidFill>
+                <a:schemeClr val="tx1">
+                  <a:lumMod val="15000"/>
+                  <a:lumOff val="85000"/>
+                </a:schemeClr>
+              </a:solidFill>
+              <a:round/>
+            </a:ln>
+            <a:effectLst/>
+          </c:spPr>
+        </c:majorGridlines>
+        <c:numFmt formatCode="General" sourceLinked="1"/>
+        <c:majorTickMark val="none"/>
+        <c:minorTickMark val="none"/>
+        <c:tickLblPos val="nextTo"/>
+        <c:spPr>
+          <a:noFill/>
+          <a:ln>
+            <a:noFill/>
+          </a:ln>
+          <a:effectLst/>
+        </c:spPr>
+        <c:txPr>
+          <a:bodyPr rot="-60000000" spcFirstLastPara="1" vertOverflow="ellipsis" vert="horz" wrap="square" anchor="ctr" anchorCtr="1"/>
+          <a:lstStyle/>
+          <a:p>
+            <a:pPr>
+              <a:defRPr sz="900" b="0" i="0" u="none" strike="noStrike" kern="1200" baseline="0">
+                <a:solidFill>
+                  <a:schemeClr val="tx1">
+                    <a:lumMod val="65000"/>
+                    <a:lumOff val="35000"/>
+                  </a:schemeClr>
+                </a:solidFill>
+                <a:latin typeface="+mn-lt"/>
+                <a:ea typeface="+mn-ea"/>
+                <a:cs typeface="+mn-cs"/>
+              </a:defRPr>
+            </a:pPr>
+            <a:endParaRPr lang="en-US"/>
+          </a:p>
+        </c:txPr>
+        <c:crossAx val="1861877552"/>
+        <c:crosses val="autoZero"/>
+        <c:crossBetween val="between"/>
+      </c:valAx>
+      <c:spPr>
+        <a:noFill/>
+        <a:ln>
+          <a:noFill/>
+        </a:ln>
+        <a:effectLst/>
+      </c:spPr>
+    </c:plotArea>
+    <c:legend>
+      <c:legendPos val="b"/>
+      <c:layout>
+        <c:manualLayout>
+          <c:xMode val="edge"/>
+          <c:yMode val="edge"/>
+          <c:x val="4.9163794894268503E-2"/>
+          <c:y val="0.89409667541557303"/>
+          <c:w val="0.60761961133607845"/>
+          <c:h val="0.10590358325573195"/>
+        </c:manualLayout>
+      </c:layout>
+      <c:overlay val="0"/>
+      <c:spPr>
+        <a:noFill/>
+        <a:ln>
+          <a:noFill/>
+        </a:ln>
+        <a:effectLst/>
+      </c:spPr>
+      <c:txPr>
+        <a:bodyPr rot="0" spcFirstLastPara="1" vertOverflow="ellipsis" vert="horz" wrap="square" anchor="ctr" anchorCtr="1"/>
+        <a:lstStyle/>
+        <a:p>
+          <a:pPr>
+            <a:defRPr sz="900" b="0" i="0" u="none" strike="noStrike" kern="1200" baseline="0">
+              <a:solidFill>
+                <a:schemeClr val="tx1">
+                  <a:lumMod val="65000"/>
+                  <a:lumOff val="35000"/>
+                </a:schemeClr>
+              </a:solidFill>
+              <a:latin typeface="+mn-lt"/>
+              <a:ea typeface="+mn-ea"/>
+              <a:cs typeface="+mn-cs"/>
+            </a:defRPr>
+          </a:pPr>
+          <a:endParaRPr lang="en-US"/>
+        </a:p>
+      </c:txPr>
+    </c:legend>
+    <c:plotVisOnly val="1"/>
+    <c:dispBlanksAs val="gap"/>
+    <c:extLst>
+      <c:ext xmlns:c16r3="http://schemas.microsoft.com/office/drawing/2017/03/chart" uri="{56B9EC1D-385E-4148-901F-78D8002777C0}">
+        <c16r3:dataDisplayOptions16>
+          <c16r3:dispNaAsBlank val="1"/>
+        </c16r3:dataDisplayOptions16>
+      </c:ext>
+    </c:extLst>
+    <c:showDLblsOverMax val="0"/>
+  </c:chart>
+  <c:spPr>
+    <a:solidFill>
+      <a:schemeClr val="bg1"/>
+    </a:solidFill>
+    <a:ln w="9525" cap="flat" cmpd="sng" algn="ctr">
+      <a:solidFill>
+        <a:schemeClr val="tx1">
+          <a:lumMod val="15000"/>
+          <a:lumOff val="85000"/>
+        </a:schemeClr>
+      </a:solidFill>
+      <a:round/>
+    </a:ln>
+    <a:effectLst/>
+  </c:spPr>
+  <c:txPr>
+    <a:bodyPr/>
+    <a:lstStyle/>
+    <a:p>
+      <a:pPr>
+        <a:defRPr/>
+      </a:pPr>
+      <a:endParaRPr lang="en-US"/>
+    </a:p>
+  </c:txPr>
+  <c:externalData r:id="rId3">
+    <c:autoUpdate val="0"/>
+  </c:externalData>
+</c:chartSpace>
+</file>
+
+<file path=word/charts/chart5.xml><?xml version="1.0" encoding="utf-8"?>
+<c:chartSpace xmlns:c="http://schemas.openxmlformats.org/drawingml/2006/chart" xmlns:a="http://schemas.openxmlformats.org/drawingml/2006/main" xmlns:r="http://schemas.openxmlformats.org/officeDocument/2006/relationships" xmlns:c16r2="http://schemas.microsoft.com/office/drawing/2015/06/chart">
+  <c:date1904 val="0"/>
+  <c:lang val="en-US"/>
+  <c:roundedCorners val="0"/>
+  <mc:AlternateContent xmlns:mc="http://schemas.openxmlformats.org/markup-compatibility/2006">
+    <mc:Choice xmlns:c14="http://schemas.microsoft.com/office/drawing/2007/8/2/chart" Requires="c14">
+      <c14:style val="102"/>
+    </mc:Choice>
+    <mc:Fallback>
+      <c:style val="2"/>
+    </mc:Fallback>
+  </mc:AlternateContent>
+  <c:chart>
+    <c:title>
+      <c:tx>
+        <c:rich>
+          <a:bodyPr rot="0" spcFirstLastPara="1" vertOverflow="ellipsis" vert="horz" wrap="square" anchor="ctr" anchorCtr="1"/>
+          <a:lstStyle/>
+          <a:p>
+            <a:pPr>
+              <a:defRPr sz="1400" b="0" i="0" u="none" strike="noStrike" kern="1200" spc="0" baseline="0">
+                <a:solidFill>
+                  <a:schemeClr val="tx1">
+                    <a:lumMod val="65000"/>
+                    <a:lumOff val="35000"/>
+                  </a:schemeClr>
+                </a:solidFill>
+                <a:latin typeface="+mn-lt"/>
+                <a:ea typeface="+mn-ea"/>
+                <a:cs typeface="+mn-cs"/>
+              </a:defRPr>
+            </a:pPr>
+            <a:r>
+              <a:rPr lang="en-US" sz="1400" b="0" i="0" u="none" strike="noStrike" kern="1200" spc="0" baseline="0">
+                <a:solidFill>
+                  <a:sysClr val="windowText" lastClr="000000">
+                    <a:lumMod val="65000"/>
+                    <a:lumOff val="35000"/>
+                  </a:sysClr>
+                </a:solidFill>
+              </a:rPr>
+              <a:t>ThroughPut vs Pdrop</a:t>
+            </a:r>
+            <a:endParaRPr lang="en-US" sz="1400" b="0"/>
+          </a:p>
+        </c:rich>
+      </c:tx>
+      <c:overlay val="0"/>
+      <c:spPr>
+        <a:noFill/>
+        <a:ln>
+          <a:noFill/>
+        </a:ln>
+        <a:effectLst/>
+      </c:spPr>
+      <c:txPr>
+        <a:bodyPr rot="0" spcFirstLastPara="1" vertOverflow="ellipsis" vert="horz" wrap="square" anchor="ctr" anchorCtr="1"/>
+        <a:lstStyle/>
+        <a:p>
+          <a:pPr>
+            <a:defRPr sz="1400" b="0" i="0" u="none" strike="noStrike" kern="1200" spc="0" baseline="0">
+              <a:solidFill>
+                <a:schemeClr val="tx1">
+                  <a:lumMod val="65000"/>
+                  <a:lumOff val="35000"/>
+                </a:schemeClr>
+              </a:solidFill>
+              <a:latin typeface="+mn-lt"/>
+              <a:ea typeface="+mn-ea"/>
+              <a:cs typeface="+mn-cs"/>
+            </a:defRPr>
+          </a:pPr>
+          <a:endParaRPr lang="en-US"/>
+        </a:p>
+      </c:txPr>
+    </c:title>
+    <c:autoTitleDeleted val="0"/>
+    <c:plotArea>
+      <c:layout>
+        <c:manualLayout>
+          <c:layoutTarget val="inner"/>
+          <c:xMode val="edge"/>
+          <c:yMode val="edge"/>
+          <c:x val="0.21163421804650398"/>
+          <c:y val="0.25473901098901097"/>
+          <c:w val="0.74733631533656208"/>
+          <c:h val="0.44925478065241853"/>
+        </c:manualLayout>
+      </c:layout>
+      <c:lineChart>
+        <c:grouping val="standard"/>
+        <c:varyColors val="0"/>
+        <c:ser>
+          <c:idx val="0"/>
+          <c:order val="0"/>
+          <c:tx>
+            <c:v>Tout = 150</c:v>
+          </c:tx>
+          <c:spPr>
+            <a:ln w="28575" cap="rnd">
+              <a:solidFill>
+                <a:schemeClr val="accent1"/>
+              </a:solidFill>
+              <a:round/>
+            </a:ln>
+            <a:effectLst/>
+          </c:spPr>
+          <c:marker>
+            <c:symbol val="circle"/>
+            <c:size val="5"/>
+            <c:spPr>
+              <a:solidFill>
+                <a:schemeClr val="accent1"/>
+              </a:solidFill>
+              <a:ln w="9525">
+                <a:solidFill>
+                  <a:schemeClr val="accent1"/>
+                </a:solidFill>
+              </a:ln>
+              <a:effectLst/>
+            </c:spPr>
+          </c:marker>
+          <c:cat>
+            <c:numRef>
+              <c:f>SendAndWait!$A$21:$A$24</c:f>
+              <c:numCache>
+                <c:formatCode>General</c:formatCode>
+                <c:ptCount val="4"/>
+                <c:pt idx="0">
+                  <c:v>0.01</c:v>
+                </c:pt>
+                <c:pt idx="1">
+                  <c:v>0.02</c:v>
+                </c:pt>
+                <c:pt idx="2">
+                  <c:v>0.04</c:v>
+                </c:pt>
+                <c:pt idx="3">
+                  <c:v>0.08</c:v>
+                </c:pt>
+              </c:numCache>
+            </c:numRef>
+          </c:cat>
+          <c:val>
+            <c:numRef>
+              <c:f>SendAndWait!$P$40:$S$40</c:f>
+              <c:numCache>
+                <c:formatCode>General</c:formatCode>
+                <c:ptCount val="4"/>
+                <c:pt idx="0">
+                  <c:v>7423.12</c:v>
+                </c:pt>
+                <c:pt idx="1">
+                  <c:v>7249.67</c:v>
+                </c:pt>
+                <c:pt idx="2">
+                  <c:v>7325.32</c:v>
+                </c:pt>
+                <c:pt idx="3">
+                  <c:v>7183.22</c:v>
+                </c:pt>
+              </c:numCache>
+            </c:numRef>
+          </c:val>
+          <c:smooth val="0"/>
+          <c:extLst>
+            <c:ext xmlns:c16="http://schemas.microsoft.com/office/drawing/2014/chart" uri="{C3380CC4-5D6E-409C-BE32-E72D297353CC}">
+              <c16:uniqueId val="{00000000-8CDA-4D97-AD2B-CB1D61E2147C}"/>
+            </c:ext>
+          </c:extLst>
+        </c:ser>
+        <c:ser>
+          <c:idx val="1"/>
+          <c:order val="1"/>
+          <c:tx>
+            <c:v>Tout = 175</c:v>
+          </c:tx>
+          <c:spPr>
+            <a:ln w="28575" cap="rnd">
+              <a:solidFill>
+                <a:schemeClr val="accent2"/>
+              </a:solidFill>
+              <a:round/>
+            </a:ln>
+            <a:effectLst/>
+          </c:spPr>
+          <c:marker>
+            <c:symbol val="circle"/>
+            <c:size val="5"/>
+            <c:spPr>
+              <a:solidFill>
+                <a:schemeClr val="accent2"/>
+              </a:solidFill>
+              <a:ln w="9525">
+                <a:solidFill>
+                  <a:schemeClr val="accent2"/>
+                </a:solidFill>
+              </a:ln>
+              <a:effectLst/>
+            </c:spPr>
+          </c:marker>
+          <c:cat>
+            <c:numRef>
+              <c:f>SendAndWait!$A$21:$A$24</c:f>
+              <c:numCache>
+                <c:formatCode>General</c:formatCode>
+                <c:ptCount val="4"/>
+                <c:pt idx="0">
+                  <c:v>0.01</c:v>
+                </c:pt>
+                <c:pt idx="1">
+                  <c:v>0.02</c:v>
+                </c:pt>
+                <c:pt idx="2">
+                  <c:v>0.04</c:v>
+                </c:pt>
+                <c:pt idx="3">
+                  <c:v>0.08</c:v>
+                </c:pt>
+              </c:numCache>
+            </c:numRef>
+          </c:cat>
+          <c:val>
+            <c:numRef>
+              <c:f>SendAndWait!$P$41:$S$41</c:f>
+              <c:numCache>
+                <c:formatCode>General</c:formatCode>
+                <c:ptCount val="4"/>
+                <c:pt idx="0">
+                  <c:v>7927.54</c:v>
+                </c:pt>
+                <c:pt idx="1">
+                  <c:v>7782.84</c:v>
+                </c:pt>
+                <c:pt idx="2">
+                  <c:v>7862.11</c:v>
+                </c:pt>
+                <c:pt idx="3">
+                  <c:v>7680.04</c:v>
+                </c:pt>
+              </c:numCache>
+            </c:numRef>
+          </c:val>
+          <c:smooth val="0"/>
+          <c:extLst>
+            <c:ext xmlns:c16="http://schemas.microsoft.com/office/drawing/2014/chart" uri="{C3380CC4-5D6E-409C-BE32-E72D297353CC}">
+              <c16:uniqueId val="{00000001-8CDA-4D97-AD2B-CB1D61E2147C}"/>
+            </c:ext>
+          </c:extLst>
+        </c:ser>
+        <c:ser>
+          <c:idx val="2"/>
+          <c:order val="2"/>
+          <c:tx>
+            <c:v>Tout = 200</c:v>
+          </c:tx>
+          <c:spPr>
+            <a:ln w="28575" cap="rnd">
+              <a:solidFill>
+                <a:schemeClr val="accent3"/>
+              </a:solidFill>
+              <a:round/>
+            </a:ln>
+            <a:effectLst/>
+          </c:spPr>
+          <c:marker>
+            <c:symbol val="circle"/>
+            <c:size val="5"/>
+            <c:spPr>
+              <a:solidFill>
+                <a:schemeClr val="accent3"/>
+              </a:solidFill>
+              <a:ln w="9525">
+                <a:solidFill>
+                  <a:schemeClr val="accent3"/>
+                </a:solidFill>
+              </a:ln>
+              <a:effectLst/>
+            </c:spPr>
+          </c:marker>
+          <c:cat>
+            <c:numRef>
+              <c:f>SendAndWait!$A$21:$A$24</c:f>
+              <c:numCache>
+                <c:formatCode>General</c:formatCode>
+                <c:ptCount val="4"/>
+                <c:pt idx="0">
+                  <c:v>0.01</c:v>
+                </c:pt>
+                <c:pt idx="1">
+                  <c:v>0.02</c:v>
+                </c:pt>
+                <c:pt idx="2">
+                  <c:v>0.04</c:v>
+                </c:pt>
+                <c:pt idx="3">
+                  <c:v>0.08</c:v>
+                </c:pt>
+              </c:numCache>
+            </c:numRef>
+          </c:cat>
+          <c:val>
+            <c:numRef>
+              <c:f>SendAndWait!$P$42:$S$42</c:f>
+              <c:numCache>
+                <c:formatCode>General</c:formatCode>
+                <c:ptCount val="4"/>
+                <c:pt idx="0">
+                  <c:v>8352.09</c:v>
+                </c:pt>
+                <c:pt idx="1">
+                  <c:v>8036.64</c:v>
+                </c:pt>
+                <c:pt idx="2">
+                  <c:v>8069.6</c:v>
+                </c:pt>
+                <c:pt idx="3">
+                  <c:v>7840.3</c:v>
+                </c:pt>
+              </c:numCache>
+            </c:numRef>
+          </c:val>
+          <c:smooth val="0"/>
+          <c:extLst>
+            <c:ext xmlns:c16="http://schemas.microsoft.com/office/drawing/2014/chart" uri="{C3380CC4-5D6E-409C-BE32-E72D297353CC}">
+              <c16:uniqueId val="{00000002-8CDA-4D97-AD2B-CB1D61E2147C}"/>
+            </c:ext>
+          </c:extLst>
+        </c:ser>
+        <c:ser>
+          <c:idx val="3"/>
+          <c:order val="3"/>
+          <c:tx>
+            <c:v>Tout = 225</c:v>
+          </c:tx>
+          <c:spPr>
+            <a:ln w="28575" cap="rnd">
+              <a:solidFill>
+                <a:schemeClr val="accent4"/>
+              </a:solidFill>
+              <a:round/>
+            </a:ln>
+            <a:effectLst/>
+          </c:spPr>
+          <c:marker>
+            <c:symbol val="circle"/>
+            <c:size val="5"/>
+            <c:spPr>
+              <a:solidFill>
+                <a:schemeClr val="accent4"/>
+              </a:solidFill>
+              <a:ln w="9525">
+                <a:solidFill>
+                  <a:schemeClr val="accent4"/>
+                </a:solidFill>
+              </a:ln>
+              <a:effectLst/>
+            </c:spPr>
+          </c:marker>
+          <c:cat>
+            <c:numRef>
+              <c:f>SendAndWait!$A$21:$A$24</c:f>
+              <c:numCache>
+                <c:formatCode>General</c:formatCode>
+                <c:ptCount val="4"/>
+                <c:pt idx="0">
+                  <c:v>0.01</c:v>
+                </c:pt>
+                <c:pt idx="1">
+                  <c:v>0.02</c:v>
+                </c:pt>
+                <c:pt idx="2">
+                  <c:v>0.04</c:v>
+                </c:pt>
+                <c:pt idx="3">
+                  <c:v>0.08</c:v>
+                </c:pt>
+              </c:numCache>
+            </c:numRef>
+          </c:cat>
+          <c:val>
+            <c:numRef>
+              <c:f>SendAndWait!$P$43:$S$43</c:f>
+              <c:numCache>
+                <c:formatCode>General</c:formatCode>
+                <c:ptCount val="4"/>
+                <c:pt idx="0">
+                  <c:v>8267.73</c:v>
+                </c:pt>
+                <c:pt idx="1">
+                  <c:v>8195.57</c:v>
+                </c:pt>
+                <c:pt idx="2">
+                  <c:v>8048.84</c:v>
+                </c:pt>
+                <c:pt idx="3">
+                  <c:v>7783.29</c:v>
+                </c:pt>
+              </c:numCache>
+            </c:numRef>
+          </c:val>
+          <c:smooth val="0"/>
+          <c:extLst>
+            <c:ext xmlns:c16="http://schemas.microsoft.com/office/drawing/2014/chart" uri="{C3380CC4-5D6E-409C-BE32-E72D297353CC}">
+              <c16:uniqueId val="{00000003-8CDA-4D97-AD2B-CB1D61E2147C}"/>
+            </c:ext>
+          </c:extLst>
+        </c:ser>
+        <c:dLbls>
+          <c:showLegendKey val="0"/>
+          <c:showVal val="0"/>
+          <c:showCatName val="0"/>
+          <c:showSerName val="0"/>
+          <c:showPercent val="0"/>
+          <c:showBubbleSize val="0"/>
+        </c:dLbls>
+        <c:marker val="1"/>
+        <c:smooth val="0"/>
+        <c:axId val="1861877552"/>
+        <c:axId val="1861876592"/>
+      </c:lineChart>
+      <c:catAx>
+        <c:axId val="1861877552"/>
+        <c:scaling>
+          <c:orientation val="minMax"/>
+        </c:scaling>
+        <c:delete val="0"/>
+        <c:axPos val="b"/>
+        <c:title>
+          <c:tx>
+            <c:rich>
+              <a:bodyPr rot="0" spcFirstLastPara="1" vertOverflow="ellipsis" vert="horz" wrap="square" anchor="ctr" anchorCtr="1"/>
+              <a:lstStyle/>
+              <a:p>
+                <a:pPr>
+                  <a:defRPr sz="1000" b="0" i="0" u="none" strike="noStrike" kern="1200" baseline="0">
+                    <a:solidFill>
+                      <a:schemeClr val="tx1">
+                        <a:lumMod val="65000"/>
+                        <a:lumOff val="35000"/>
+                      </a:schemeClr>
+                    </a:solidFill>
+                    <a:latin typeface="+mn-lt"/>
+                    <a:ea typeface="+mn-ea"/>
+                    <a:cs typeface="+mn-cs"/>
+                  </a:defRPr>
+                </a:pPr>
+                <a:r>
+                  <a:rPr lang="en-US" sz="900" b="0" i="0" u="none" strike="noStrike" kern="1200" baseline="0">
+                    <a:solidFill>
+                      <a:schemeClr val="bg2">
+                        <a:lumMod val="10000"/>
+                      </a:schemeClr>
+                    </a:solidFill>
+                  </a:rPr>
+                  <a:t>Pdrop</a:t>
+                </a:r>
+              </a:p>
+            </c:rich>
+          </c:tx>
+          <c:layout>
+            <c:manualLayout>
+              <c:xMode val="edge"/>
+              <c:yMode val="edge"/>
+              <c:x val="0.89315392364466195"/>
+              <c:y val="0.6710148611231288"/>
+            </c:manualLayout>
+          </c:layout>
+          <c:overlay val="0"/>
+          <c:spPr>
+            <a:noFill/>
+            <a:ln>
+              <a:noFill/>
+            </a:ln>
+            <a:effectLst/>
+          </c:spPr>
+          <c:txPr>
+            <a:bodyPr rot="0" spcFirstLastPara="1" vertOverflow="ellipsis" vert="horz" wrap="square" anchor="ctr" anchorCtr="1"/>
+            <a:lstStyle/>
+            <a:p>
+              <a:pPr>
+                <a:defRPr sz="1000" b="0" i="0" u="none" strike="noStrike" kern="1200" baseline="0">
+                  <a:solidFill>
+                    <a:schemeClr val="tx1">
+                      <a:lumMod val="65000"/>
+                      <a:lumOff val="35000"/>
+                    </a:schemeClr>
+                  </a:solidFill>
+                  <a:latin typeface="+mn-lt"/>
+                  <a:ea typeface="+mn-ea"/>
+                  <a:cs typeface="+mn-cs"/>
+                </a:defRPr>
+              </a:pPr>
+              <a:endParaRPr lang="en-US"/>
+            </a:p>
+          </c:txPr>
+        </c:title>
+        <c:numFmt formatCode="General" sourceLinked="1"/>
+        <c:majorTickMark val="none"/>
+        <c:minorTickMark val="none"/>
+        <c:tickLblPos val="nextTo"/>
+        <c:spPr>
+          <a:noFill/>
+          <a:ln w="9525" cap="flat" cmpd="sng" algn="ctr">
+            <a:solidFill>
+              <a:schemeClr val="tx1">
+                <a:lumMod val="15000"/>
+                <a:lumOff val="85000"/>
+              </a:schemeClr>
+            </a:solidFill>
+            <a:round/>
+          </a:ln>
+          <a:effectLst/>
+        </c:spPr>
+        <c:txPr>
+          <a:bodyPr rot="-60000000" spcFirstLastPara="1" vertOverflow="ellipsis" vert="horz" wrap="square" anchor="ctr" anchorCtr="1"/>
+          <a:lstStyle/>
+          <a:p>
+            <a:pPr>
+              <a:defRPr sz="900" b="0" i="0" u="none" strike="noStrike" kern="1200" baseline="0">
+                <a:solidFill>
+                  <a:schemeClr val="tx1">
+                    <a:lumMod val="65000"/>
+                    <a:lumOff val="35000"/>
+                  </a:schemeClr>
+                </a:solidFill>
+                <a:latin typeface="+mn-lt"/>
+                <a:ea typeface="+mn-ea"/>
+                <a:cs typeface="+mn-cs"/>
+              </a:defRPr>
+            </a:pPr>
+            <a:endParaRPr lang="en-US"/>
+          </a:p>
+        </c:txPr>
+        <c:crossAx val="1861876592"/>
+        <c:crosses val="autoZero"/>
+        <c:auto val="1"/>
+        <c:lblAlgn val="ctr"/>
+        <c:lblOffset val="100"/>
+        <c:noMultiLvlLbl val="0"/>
+      </c:catAx>
+      <c:valAx>
+        <c:axId val="1861876592"/>
+        <c:scaling>
+          <c:orientation val="minMax"/>
+          <c:min val="7000"/>
+        </c:scaling>
+        <c:delete val="0"/>
+        <c:axPos val="l"/>
+        <c:majorGridlines>
+          <c:spPr>
+            <a:ln w="9525" cap="flat" cmpd="sng" algn="ctr">
+              <a:solidFill>
+                <a:schemeClr val="tx1">
+                  <a:lumMod val="15000"/>
+                  <a:lumOff val="85000"/>
+                </a:schemeClr>
+              </a:solidFill>
+              <a:round/>
+            </a:ln>
+            <a:effectLst/>
+          </c:spPr>
+        </c:majorGridlines>
+        <c:title>
+          <c:tx>
+            <c:rich>
+              <a:bodyPr rot="-5400000" spcFirstLastPara="1" vertOverflow="ellipsis" vert="horz" wrap="square" anchor="ctr" anchorCtr="1"/>
+              <a:lstStyle/>
+              <a:p>
+                <a:pPr>
+                  <a:defRPr sz="1000" b="0" i="0" u="none" strike="noStrike" kern="1200" baseline="0">
+                    <a:solidFill>
+                      <a:schemeClr val="tx1">
+                        <a:lumMod val="65000"/>
+                        <a:lumOff val="35000"/>
+                      </a:schemeClr>
+                    </a:solidFill>
+                    <a:latin typeface="+mn-lt"/>
+                    <a:ea typeface="+mn-ea"/>
+                    <a:cs typeface="+mn-cs"/>
+                  </a:defRPr>
+                </a:pPr>
+                <a:r>
+                  <a:rPr lang="en-US" sz="1200" b="0" i="0" u="none" strike="noStrike" kern="1200" baseline="0">
+                    <a:solidFill>
+                      <a:schemeClr val="bg2">
+                        <a:lumMod val="10000"/>
+                      </a:schemeClr>
+                    </a:solidFill>
+                  </a:rPr>
+                  <a:t>ThroughPut (Bps)</a:t>
+                </a:r>
+              </a:p>
+            </c:rich>
+          </c:tx>
+          <c:layout>
+            <c:manualLayout>
+              <c:xMode val="edge"/>
+              <c:yMode val="edge"/>
+              <c:x val="1.3032509317536354E-2"/>
+              <c:y val="4.5150666262870981E-2"/>
+            </c:manualLayout>
+          </c:layout>
+          <c:overlay val="0"/>
+          <c:spPr>
+            <a:noFill/>
+            <a:ln>
+              <a:noFill/>
+            </a:ln>
+            <a:effectLst/>
+          </c:spPr>
+          <c:txPr>
+            <a:bodyPr rot="-5400000" spcFirstLastPara="1" vertOverflow="ellipsis" vert="horz" wrap="square" anchor="ctr" anchorCtr="1"/>
+            <a:lstStyle/>
+            <a:p>
+              <a:pPr>
+                <a:defRPr sz="1000" b="0" i="0" u="none" strike="noStrike" kern="1200" baseline="0">
+                  <a:solidFill>
+                    <a:schemeClr val="tx1">
+                      <a:lumMod val="65000"/>
+                      <a:lumOff val="35000"/>
+                    </a:schemeClr>
+                  </a:solidFill>
+                  <a:latin typeface="+mn-lt"/>
+                  <a:ea typeface="+mn-ea"/>
+                  <a:cs typeface="+mn-cs"/>
+                </a:defRPr>
+              </a:pPr>
+              <a:endParaRPr lang="en-US"/>
+            </a:p>
+          </c:txPr>
+        </c:title>
+        <c:numFmt formatCode="General" sourceLinked="1"/>
+        <c:majorTickMark val="none"/>
+        <c:minorTickMark val="none"/>
+        <c:tickLblPos val="nextTo"/>
+        <c:spPr>
+          <a:noFill/>
+          <a:ln>
+            <a:noFill/>
+          </a:ln>
+          <a:effectLst/>
+        </c:spPr>
+        <c:txPr>
+          <a:bodyPr rot="-60000000" spcFirstLastPara="1" vertOverflow="ellipsis" vert="horz" wrap="square" anchor="ctr" anchorCtr="1"/>
+          <a:lstStyle/>
+          <a:p>
+            <a:pPr>
+              <a:defRPr sz="900" b="0" i="0" u="none" strike="noStrike" kern="1200" baseline="0">
+                <a:solidFill>
+                  <a:schemeClr val="tx1">
+                    <a:lumMod val="65000"/>
+                    <a:lumOff val="35000"/>
+                  </a:schemeClr>
+                </a:solidFill>
+                <a:latin typeface="+mn-lt"/>
+                <a:ea typeface="+mn-ea"/>
+                <a:cs typeface="+mn-cs"/>
+              </a:defRPr>
+            </a:pPr>
+            <a:endParaRPr lang="en-US"/>
+          </a:p>
+        </c:txPr>
+        <c:crossAx val="1861877552"/>
+        <c:crosses val="autoZero"/>
+        <c:crossBetween val="between"/>
+      </c:valAx>
+      <c:spPr>
+        <a:noFill/>
+        <a:ln>
+          <a:noFill/>
+        </a:ln>
+        <a:effectLst/>
+      </c:spPr>
+    </c:plotArea>
+    <c:legend>
+      <c:legendPos val="b"/>
+      <c:layout>
+        <c:manualLayout>
+          <c:xMode val="edge"/>
+          <c:yMode val="edge"/>
+          <c:x val="4.0823585041425955E-2"/>
+          <c:y val="0.84031431167257942"/>
+          <c:w val="0.95565234502345153"/>
+          <c:h val="0.10474063338236565"/>
+        </c:manualLayout>
+      </c:layout>
+      <c:overlay val="0"/>
+      <c:spPr>
+        <a:noFill/>
+        <a:ln>
+          <a:noFill/>
+        </a:ln>
+        <a:effectLst/>
+      </c:spPr>
+      <c:txPr>
+        <a:bodyPr rot="0" spcFirstLastPara="1" vertOverflow="ellipsis" vert="horz" wrap="square" anchor="ctr" anchorCtr="1"/>
+        <a:lstStyle/>
+        <a:p>
+          <a:pPr>
+            <a:defRPr sz="900" b="0" i="0" u="none" strike="noStrike" kern="1200" baseline="0">
+              <a:solidFill>
+                <a:schemeClr val="tx1">
+                  <a:lumMod val="65000"/>
+                  <a:lumOff val="35000"/>
+                </a:schemeClr>
+              </a:solidFill>
+              <a:latin typeface="+mn-lt"/>
+              <a:ea typeface="+mn-ea"/>
+              <a:cs typeface="+mn-cs"/>
+            </a:defRPr>
+          </a:pPr>
+          <a:endParaRPr lang="en-US"/>
+        </a:p>
+      </c:txPr>
+    </c:legend>
+    <c:plotVisOnly val="1"/>
+    <c:dispBlanksAs val="gap"/>
+    <c:extLst>
+      <c:ext xmlns:c16r3="http://schemas.microsoft.com/office/drawing/2017/03/chart" uri="{56B9EC1D-385E-4148-901F-78D8002777C0}">
+        <c16r3:dataDisplayOptions16>
+          <c16r3:dispNaAsBlank val="1"/>
+        </c16r3:dataDisplayOptions16>
+      </c:ext>
+    </c:extLst>
+    <c:showDLblsOverMax val="0"/>
+  </c:chart>
+  <c:spPr>
+    <a:solidFill>
+      <a:schemeClr val="bg1"/>
+    </a:solidFill>
+    <a:ln w="9525" cap="flat" cmpd="sng" algn="ctr">
+      <a:solidFill>
+        <a:schemeClr val="tx1">
+          <a:lumMod val="15000"/>
+          <a:lumOff val="85000"/>
+        </a:schemeClr>
+      </a:solidFill>
+      <a:round/>
+    </a:ln>
+    <a:effectLst/>
+  </c:spPr>
+  <c:txPr>
+    <a:bodyPr/>
+    <a:lstStyle/>
+    <a:p>
+      <a:pPr>
+        <a:defRPr/>
+      </a:pPr>
+      <a:endParaRPr lang="en-US"/>
+    </a:p>
+  </c:txPr>
+  <c:externalData r:id="rId3">
+    <c:autoUpdate val="0"/>
+  </c:externalData>
+</c:chartSpace>
+</file>
+
 <file path=word/charts/colors1.xml><?xml version="1.0" encoding="utf-8"?>
 <cs:colorStyle xmlns:cs="http://schemas.microsoft.com/office/drawing/2012/chartStyle" xmlns:a="http://schemas.openxmlformats.org/drawingml/2006/main" meth="cycle" id="10">
   <a:schemeClr val="accent1"/>
@@ -14169,6 +17781,86 @@
 </file>
 
 <file path=word/charts/colors3.xml><?xml version="1.0" encoding="utf-8"?>
+<cs:colorStyle xmlns:cs="http://schemas.microsoft.com/office/drawing/2012/chartStyle" xmlns:a="http://schemas.openxmlformats.org/drawingml/2006/main" meth="cycle" id="10">
+  <a:schemeClr val="accent1"/>
+  <a:schemeClr val="accent2"/>
+  <a:schemeClr val="accent3"/>
+  <a:schemeClr val="accent4"/>
+  <a:schemeClr val="accent5"/>
+  <a:schemeClr val="accent6"/>
+  <cs:variation/>
+  <cs:variation>
+    <a:lumMod val="60000"/>
+  </cs:variation>
+  <cs:variation>
+    <a:lumMod val="80000"/>
+    <a:lumOff val="20000"/>
+  </cs:variation>
+  <cs:variation>
+    <a:lumMod val="80000"/>
+  </cs:variation>
+  <cs:variation>
+    <a:lumMod val="60000"/>
+    <a:lumOff val="40000"/>
+  </cs:variation>
+  <cs:variation>
+    <a:lumMod val="50000"/>
+  </cs:variation>
+  <cs:variation>
+    <a:lumMod val="70000"/>
+    <a:lumOff val="30000"/>
+  </cs:variation>
+  <cs:variation>
+    <a:lumMod val="70000"/>
+  </cs:variation>
+  <cs:variation>
+    <a:lumMod val="50000"/>
+    <a:lumOff val="50000"/>
+  </cs:variation>
+</cs:colorStyle>
+</file>
+
+<file path=word/charts/colors4.xml><?xml version="1.0" encoding="utf-8"?>
+<cs:colorStyle xmlns:cs="http://schemas.microsoft.com/office/drawing/2012/chartStyle" xmlns:a="http://schemas.openxmlformats.org/drawingml/2006/main" meth="cycle" id="10">
+  <a:schemeClr val="accent1"/>
+  <a:schemeClr val="accent2"/>
+  <a:schemeClr val="accent3"/>
+  <a:schemeClr val="accent4"/>
+  <a:schemeClr val="accent5"/>
+  <a:schemeClr val="accent6"/>
+  <cs:variation/>
+  <cs:variation>
+    <a:lumMod val="60000"/>
+  </cs:variation>
+  <cs:variation>
+    <a:lumMod val="80000"/>
+    <a:lumOff val="20000"/>
+  </cs:variation>
+  <cs:variation>
+    <a:lumMod val="80000"/>
+  </cs:variation>
+  <cs:variation>
+    <a:lumMod val="60000"/>
+    <a:lumOff val="40000"/>
+  </cs:variation>
+  <cs:variation>
+    <a:lumMod val="50000"/>
+  </cs:variation>
+  <cs:variation>
+    <a:lumMod val="70000"/>
+    <a:lumOff val="30000"/>
+  </cs:variation>
+  <cs:variation>
+    <a:lumMod val="70000"/>
+  </cs:variation>
+  <cs:variation>
+    <a:lumMod val="50000"/>
+    <a:lumOff val="50000"/>
+  </cs:variation>
+</cs:colorStyle>
+</file>
+
+<file path=word/charts/colors5.xml><?xml version="1.0" encoding="utf-8"?>
 <cs:colorStyle xmlns:cs="http://schemas.microsoft.com/office/drawing/2012/chartStyle" xmlns:a="http://schemas.openxmlformats.org/drawingml/2006/main" meth="cycle" id="10">
   <a:schemeClr val="accent1"/>
   <a:schemeClr val="accent2"/>
@@ -15717,6 +19409,1012 @@
 </cs:chartStyle>
 </file>
 
+<file path=word/charts/style4.xml><?xml version="1.0" encoding="utf-8"?>
+<cs:chartStyle xmlns:cs="http://schemas.microsoft.com/office/drawing/2012/chartStyle" xmlns:a="http://schemas.openxmlformats.org/drawingml/2006/main" id="332">
+  <cs:axisTitle>
+    <cs:lnRef idx="0"/>
+    <cs:fillRef idx="0"/>
+    <cs:effectRef idx="0"/>
+    <cs:fontRef idx="minor">
+      <a:schemeClr val="tx1">
+        <a:lumMod val="65000"/>
+        <a:lumOff val="35000"/>
+      </a:schemeClr>
+    </cs:fontRef>
+    <cs:defRPr sz="1000" kern="1200"/>
+  </cs:axisTitle>
+  <cs:categoryAxis>
+    <cs:lnRef idx="0"/>
+    <cs:fillRef idx="0"/>
+    <cs:effectRef idx="0"/>
+    <cs:fontRef idx="minor">
+      <a:schemeClr val="tx1">
+        <a:lumMod val="65000"/>
+        <a:lumOff val="35000"/>
+      </a:schemeClr>
+    </cs:fontRef>
+    <cs:spPr>
+      <a:ln w="9525" cap="flat" cmpd="sng" algn="ctr">
+        <a:solidFill>
+          <a:schemeClr val="tx1">
+            <a:lumMod val="15000"/>
+            <a:lumOff val="85000"/>
+          </a:schemeClr>
+        </a:solidFill>
+        <a:round/>
+      </a:ln>
+    </cs:spPr>
+    <cs:defRPr sz="900" kern="1200"/>
+  </cs:categoryAxis>
+  <cs:chartArea mods="allowNoFillOverride allowNoLineOverride">
+    <cs:lnRef idx="0"/>
+    <cs:fillRef idx="0"/>
+    <cs:effectRef idx="0"/>
+    <cs:fontRef idx="minor">
+      <a:schemeClr val="tx1"/>
+    </cs:fontRef>
+    <cs:spPr>
+      <a:solidFill>
+        <a:schemeClr val="bg1"/>
+      </a:solidFill>
+      <a:ln w="9525" cap="flat" cmpd="sng" algn="ctr">
+        <a:solidFill>
+          <a:schemeClr val="tx1">
+            <a:lumMod val="15000"/>
+            <a:lumOff val="85000"/>
+          </a:schemeClr>
+        </a:solidFill>
+        <a:round/>
+      </a:ln>
+    </cs:spPr>
+    <cs:defRPr sz="1000" kern="1200"/>
+  </cs:chartArea>
+  <cs:dataLabel>
+    <cs:lnRef idx="0"/>
+    <cs:fillRef idx="0"/>
+    <cs:effectRef idx="0"/>
+    <cs:fontRef idx="minor">
+      <a:schemeClr val="tx1">
+        <a:lumMod val="75000"/>
+        <a:lumOff val="25000"/>
+      </a:schemeClr>
+    </cs:fontRef>
+    <cs:defRPr sz="900" kern="1200"/>
+  </cs:dataLabel>
+  <cs:dataLabelCallout>
+    <cs:lnRef idx="0"/>
+    <cs:fillRef idx="0"/>
+    <cs:effectRef idx="0"/>
+    <cs:fontRef idx="minor">
+      <a:schemeClr val="dk1">
+        <a:lumMod val="65000"/>
+        <a:lumOff val="35000"/>
+      </a:schemeClr>
+    </cs:fontRef>
+    <cs:spPr>
+      <a:solidFill>
+        <a:schemeClr val="lt1"/>
+      </a:solidFill>
+      <a:ln>
+        <a:solidFill>
+          <a:schemeClr val="dk1">
+            <a:lumMod val="25000"/>
+            <a:lumOff val="75000"/>
+          </a:schemeClr>
+        </a:solidFill>
+      </a:ln>
+    </cs:spPr>
+    <cs:defRPr sz="900" kern="1200"/>
+    <cs:bodyPr rot="0" spcFirstLastPara="1" vertOverflow="clip" horzOverflow="clip" vert="horz" wrap="square" lIns="36576" tIns="18288" rIns="36576" bIns="18288" anchor="ctr" anchorCtr="1">
+      <a:spAutoFit/>
+    </cs:bodyPr>
+  </cs:dataLabelCallout>
+  <cs:dataPoint>
+    <cs:lnRef idx="0"/>
+    <cs:fillRef idx="1">
+      <cs:styleClr val="auto"/>
+    </cs:fillRef>
+    <cs:effectRef idx="0"/>
+    <cs:fontRef idx="minor">
+      <a:schemeClr val="tx1"/>
+    </cs:fontRef>
+  </cs:dataPoint>
+  <cs:dataPoint3D>
+    <cs:lnRef idx="0"/>
+    <cs:fillRef idx="1">
+      <cs:styleClr val="auto"/>
+    </cs:fillRef>
+    <cs:effectRef idx="0"/>
+    <cs:fontRef idx="minor">
+      <a:schemeClr val="tx1"/>
+    </cs:fontRef>
+  </cs:dataPoint3D>
+  <cs:dataPointLine>
+    <cs:lnRef idx="0">
+      <cs:styleClr val="auto"/>
+    </cs:lnRef>
+    <cs:fillRef idx="1"/>
+    <cs:effectRef idx="0"/>
+    <cs:fontRef idx="minor">
+      <a:schemeClr val="tx1"/>
+    </cs:fontRef>
+    <cs:spPr>
+      <a:ln w="28575" cap="rnd">
+        <a:solidFill>
+          <a:schemeClr val="phClr"/>
+        </a:solidFill>
+        <a:round/>
+      </a:ln>
+    </cs:spPr>
+  </cs:dataPointLine>
+  <cs:dataPointMarker>
+    <cs:lnRef idx="0">
+      <cs:styleClr val="auto"/>
+    </cs:lnRef>
+    <cs:fillRef idx="1">
+      <cs:styleClr val="auto"/>
+    </cs:fillRef>
+    <cs:effectRef idx="0"/>
+    <cs:fontRef idx="minor">
+      <a:schemeClr val="tx1"/>
+    </cs:fontRef>
+    <cs:spPr>
+      <a:ln w="9525">
+        <a:solidFill>
+          <a:schemeClr val="phClr"/>
+        </a:solidFill>
+      </a:ln>
+    </cs:spPr>
+  </cs:dataPointMarker>
+  <cs:dataPointMarkerLayout symbol="circle" size="5"/>
+  <cs:dataPointWireframe>
+    <cs:lnRef idx="0">
+      <cs:styleClr val="auto"/>
+    </cs:lnRef>
+    <cs:fillRef idx="1"/>
+    <cs:effectRef idx="0"/>
+    <cs:fontRef idx="minor">
+      <a:schemeClr val="tx1"/>
+    </cs:fontRef>
+    <cs:spPr>
+      <a:ln w="9525" cap="rnd">
+        <a:solidFill>
+          <a:schemeClr val="phClr"/>
+        </a:solidFill>
+        <a:round/>
+      </a:ln>
+    </cs:spPr>
+  </cs:dataPointWireframe>
+  <cs:dataTable>
+    <cs:lnRef idx="0"/>
+    <cs:fillRef idx="0"/>
+    <cs:effectRef idx="0"/>
+    <cs:fontRef idx="minor">
+      <a:schemeClr val="tx1">
+        <a:lumMod val="65000"/>
+        <a:lumOff val="35000"/>
+      </a:schemeClr>
+    </cs:fontRef>
+    <cs:spPr>
+      <a:noFill/>
+      <a:ln w="9525" cap="flat" cmpd="sng" algn="ctr">
+        <a:solidFill>
+          <a:schemeClr val="tx1">
+            <a:lumMod val="15000"/>
+            <a:lumOff val="85000"/>
+          </a:schemeClr>
+        </a:solidFill>
+        <a:round/>
+      </a:ln>
+    </cs:spPr>
+    <cs:defRPr sz="900" kern="1200"/>
+  </cs:dataTable>
+  <cs:downBar>
+    <cs:lnRef idx="0"/>
+    <cs:fillRef idx="0"/>
+    <cs:effectRef idx="0"/>
+    <cs:fontRef idx="minor">
+      <a:schemeClr val="dk1"/>
+    </cs:fontRef>
+    <cs:spPr>
+      <a:solidFill>
+        <a:schemeClr val="dk1">
+          <a:lumMod val="65000"/>
+          <a:lumOff val="35000"/>
+        </a:schemeClr>
+      </a:solidFill>
+      <a:ln w="9525">
+        <a:solidFill>
+          <a:schemeClr val="tx1">
+            <a:lumMod val="65000"/>
+            <a:lumOff val="35000"/>
+          </a:schemeClr>
+        </a:solidFill>
+      </a:ln>
+    </cs:spPr>
+  </cs:downBar>
+  <cs:dropLine>
+    <cs:lnRef idx="0"/>
+    <cs:fillRef idx="0"/>
+    <cs:effectRef idx="0"/>
+    <cs:fontRef idx="minor">
+      <a:schemeClr val="tx1"/>
+    </cs:fontRef>
+    <cs:spPr>
+      <a:ln w="9525" cap="flat" cmpd="sng" algn="ctr">
+        <a:solidFill>
+          <a:schemeClr val="tx1">
+            <a:lumMod val="35000"/>
+            <a:lumOff val="65000"/>
+          </a:schemeClr>
+        </a:solidFill>
+        <a:round/>
+      </a:ln>
+    </cs:spPr>
+  </cs:dropLine>
+  <cs:errorBar>
+    <cs:lnRef idx="0"/>
+    <cs:fillRef idx="0"/>
+    <cs:effectRef idx="0"/>
+    <cs:fontRef idx="minor">
+      <a:schemeClr val="tx1"/>
+    </cs:fontRef>
+    <cs:spPr>
+      <a:ln w="9525" cap="flat" cmpd="sng" algn="ctr">
+        <a:solidFill>
+          <a:schemeClr val="tx1">
+            <a:lumMod val="65000"/>
+            <a:lumOff val="35000"/>
+          </a:schemeClr>
+        </a:solidFill>
+        <a:round/>
+      </a:ln>
+    </cs:spPr>
+  </cs:errorBar>
+  <cs:floor>
+    <cs:lnRef idx="0"/>
+    <cs:fillRef idx="0"/>
+    <cs:effectRef idx="0"/>
+    <cs:fontRef idx="minor">
+      <a:schemeClr val="tx1"/>
+    </cs:fontRef>
+    <cs:spPr>
+      <a:noFill/>
+      <a:ln>
+        <a:noFill/>
+      </a:ln>
+    </cs:spPr>
+  </cs:floor>
+  <cs:gridlineMajor>
+    <cs:lnRef idx="0"/>
+    <cs:fillRef idx="0"/>
+    <cs:effectRef idx="0"/>
+    <cs:fontRef idx="minor">
+      <a:schemeClr val="tx1"/>
+    </cs:fontRef>
+    <cs:spPr>
+      <a:ln w="9525" cap="flat" cmpd="sng" algn="ctr">
+        <a:solidFill>
+          <a:schemeClr val="tx1">
+            <a:lumMod val="15000"/>
+            <a:lumOff val="85000"/>
+          </a:schemeClr>
+        </a:solidFill>
+        <a:round/>
+      </a:ln>
+    </cs:spPr>
+  </cs:gridlineMajor>
+  <cs:gridlineMinor>
+    <cs:lnRef idx="0"/>
+    <cs:fillRef idx="0"/>
+    <cs:effectRef idx="0"/>
+    <cs:fontRef idx="minor">
+      <a:schemeClr val="tx1"/>
+    </cs:fontRef>
+    <cs:spPr>
+      <a:ln w="9525" cap="flat" cmpd="sng" algn="ctr">
+        <a:solidFill>
+          <a:schemeClr val="tx1">
+            <a:lumMod val="5000"/>
+            <a:lumOff val="95000"/>
+          </a:schemeClr>
+        </a:solidFill>
+        <a:round/>
+      </a:ln>
+    </cs:spPr>
+  </cs:gridlineMinor>
+  <cs:hiLoLine>
+    <cs:lnRef idx="0"/>
+    <cs:fillRef idx="0"/>
+    <cs:effectRef idx="0"/>
+    <cs:fontRef idx="minor">
+      <a:schemeClr val="tx1"/>
+    </cs:fontRef>
+    <cs:spPr>
+      <a:ln w="9525" cap="flat" cmpd="sng" algn="ctr">
+        <a:solidFill>
+          <a:schemeClr val="tx1">
+            <a:lumMod val="75000"/>
+            <a:lumOff val="25000"/>
+          </a:schemeClr>
+        </a:solidFill>
+        <a:round/>
+      </a:ln>
+    </cs:spPr>
+  </cs:hiLoLine>
+  <cs:leaderLine>
+    <cs:lnRef idx="0"/>
+    <cs:fillRef idx="0"/>
+    <cs:effectRef idx="0"/>
+    <cs:fontRef idx="minor">
+      <a:schemeClr val="tx1"/>
+    </cs:fontRef>
+    <cs:spPr>
+      <a:ln w="9525" cap="flat" cmpd="sng" algn="ctr">
+        <a:solidFill>
+          <a:schemeClr val="tx1">
+            <a:lumMod val="35000"/>
+            <a:lumOff val="65000"/>
+          </a:schemeClr>
+        </a:solidFill>
+        <a:round/>
+      </a:ln>
+    </cs:spPr>
+  </cs:leaderLine>
+  <cs:legend>
+    <cs:lnRef idx="0"/>
+    <cs:fillRef idx="0"/>
+    <cs:effectRef idx="0"/>
+    <cs:fontRef idx="minor">
+      <a:schemeClr val="tx1">
+        <a:lumMod val="65000"/>
+        <a:lumOff val="35000"/>
+      </a:schemeClr>
+    </cs:fontRef>
+    <cs:defRPr sz="900" kern="1200"/>
+  </cs:legend>
+  <cs:plotArea mods="allowNoFillOverride allowNoLineOverride">
+    <cs:lnRef idx="0"/>
+    <cs:fillRef idx="0"/>
+    <cs:effectRef idx="0"/>
+    <cs:fontRef idx="minor">
+      <a:schemeClr val="tx1"/>
+    </cs:fontRef>
+  </cs:plotArea>
+  <cs:plotArea3D mods="allowNoFillOverride allowNoLineOverride">
+    <cs:lnRef idx="0"/>
+    <cs:fillRef idx="0"/>
+    <cs:effectRef idx="0"/>
+    <cs:fontRef idx="minor">
+      <a:schemeClr val="tx1"/>
+    </cs:fontRef>
+  </cs:plotArea3D>
+  <cs:seriesAxis>
+    <cs:lnRef idx="0"/>
+    <cs:fillRef idx="0"/>
+    <cs:effectRef idx="0"/>
+    <cs:fontRef idx="minor">
+      <a:schemeClr val="tx1">
+        <a:lumMod val="65000"/>
+        <a:lumOff val="35000"/>
+      </a:schemeClr>
+    </cs:fontRef>
+    <cs:defRPr sz="900" kern="1200"/>
+  </cs:seriesAxis>
+  <cs:seriesLine>
+    <cs:lnRef idx="0"/>
+    <cs:fillRef idx="0"/>
+    <cs:effectRef idx="0"/>
+    <cs:fontRef idx="minor">
+      <a:schemeClr val="tx1"/>
+    </cs:fontRef>
+    <cs:spPr>
+      <a:ln w="9525" cap="flat" cmpd="sng" algn="ctr">
+        <a:solidFill>
+          <a:schemeClr val="tx1">
+            <a:lumMod val="35000"/>
+            <a:lumOff val="65000"/>
+          </a:schemeClr>
+        </a:solidFill>
+        <a:round/>
+      </a:ln>
+    </cs:spPr>
+  </cs:seriesLine>
+  <cs:title>
+    <cs:lnRef idx="0"/>
+    <cs:fillRef idx="0"/>
+    <cs:effectRef idx="0"/>
+    <cs:fontRef idx="minor">
+      <a:schemeClr val="tx1">
+        <a:lumMod val="65000"/>
+        <a:lumOff val="35000"/>
+      </a:schemeClr>
+    </cs:fontRef>
+    <cs:defRPr sz="1400" b="0" kern="1200" spc="0" baseline="0"/>
+  </cs:title>
+  <cs:trendline>
+    <cs:lnRef idx="0">
+      <cs:styleClr val="auto"/>
+    </cs:lnRef>
+    <cs:fillRef idx="0"/>
+    <cs:effectRef idx="0"/>
+    <cs:fontRef idx="minor">
+      <a:schemeClr val="tx1"/>
+    </cs:fontRef>
+    <cs:spPr>
+      <a:ln w="19050" cap="rnd">
+        <a:solidFill>
+          <a:schemeClr val="phClr"/>
+        </a:solidFill>
+        <a:prstDash val="sysDot"/>
+      </a:ln>
+    </cs:spPr>
+  </cs:trendline>
+  <cs:trendlineLabel>
+    <cs:lnRef idx="0"/>
+    <cs:fillRef idx="0"/>
+    <cs:effectRef idx="0"/>
+    <cs:fontRef idx="minor">
+      <a:schemeClr val="tx1">
+        <a:lumMod val="65000"/>
+        <a:lumOff val="35000"/>
+      </a:schemeClr>
+    </cs:fontRef>
+    <cs:defRPr sz="900" kern="1200"/>
+  </cs:trendlineLabel>
+  <cs:upBar>
+    <cs:lnRef idx="0"/>
+    <cs:fillRef idx="0"/>
+    <cs:effectRef idx="0"/>
+    <cs:fontRef idx="minor">
+      <a:schemeClr val="dk1"/>
+    </cs:fontRef>
+    <cs:spPr>
+      <a:solidFill>
+        <a:schemeClr val="lt1"/>
+      </a:solidFill>
+      <a:ln w="9525">
+        <a:solidFill>
+          <a:schemeClr val="tx1">
+            <a:lumMod val="15000"/>
+            <a:lumOff val="85000"/>
+          </a:schemeClr>
+        </a:solidFill>
+      </a:ln>
+    </cs:spPr>
+  </cs:upBar>
+  <cs:valueAxis>
+    <cs:lnRef idx="0"/>
+    <cs:fillRef idx="0"/>
+    <cs:effectRef idx="0"/>
+    <cs:fontRef idx="minor">
+      <a:schemeClr val="tx1">
+        <a:lumMod val="65000"/>
+        <a:lumOff val="35000"/>
+      </a:schemeClr>
+    </cs:fontRef>
+    <cs:defRPr sz="900" kern="1200"/>
+  </cs:valueAxis>
+  <cs:wall>
+    <cs:lnRef idx="0"/>
+    <cs:fillRef idx="0"/>
+    <cs:effectRef idx="0"/>
+    <cs:fontRef idx="minor">
+      <a:schemeClr val="tx1"/>
+    </cs:fontRef>
+    <cs:spPr>
+      <a:noFill/>
+      <a:ln>
+        <a:noFill/>
+      </a:ln>
+    </cs:spPr>
+  </cs:wall>
+</cs:chartStyle>
+</file>
+
+<file path=word/charts/style5.xml><?xml version="1.0" encoding="utf-8"?>
+<cs:chartStyle xmlns:cs="http://schemas.microsoft.com/office/drawing/2012/chartStyle" xmlns:a="http://schemas.openxmlformats.org/drawingml/2006/main" id="332">
+  <cs:axisTitle>
+    <cs:lnRef idx="0"/>
+    <cs:fillRef idx="0"/>
+    <cs:effectRef idx="0"/>
+    <cs:fontRef idx="minor">
+      <a:schemeClr val="tx1">
+        <a:lumMod val="65000"/>
+        <a:lumOff val="35000"/>
+      </a:schemeClr>
+    </cs:fontRef>
+    <cs:defRPr sz="1000" kern="1200"/>
+  </cs:axisTitle>
+  <cs:categoryAxis>
+    <cs:lnRef idx="0"/>
+    <cs:fillRef idx="0"/>
+    <cs:effectRef idx="0"/>
+    <cs:fontRef idx="minor">
+      <a:schemeClr val="tx1">
+        <a:lumMod val="65000"/>
+        <a:lumOff val="35000"/>
+      </a:schemeClr>
+    </cs:fontRef>
+    <cs:spPr>
+      <a:ln w="9525" cap="flat" cmpd="sng" algn="ctr">
+        <a:solidFill>
+          <a:schemeClr val="tx1">
+            <a:lumMod val="15000"/>
+            <a:lumOff val="85000"/>
+          </a:schemeClr>
+        </a:solidFill>
+        <a:round/>
+      </a:ln>
+    </cs:spPr>
+    <cs:defRPr sz="900" kern="1200"/>
+  </cs:categoryAxis>
+  <cs:chartArea mods="allowNoFillOverride allowNoLineOverride">
+    <cs:lnRef idx="0"/>
+    <cs:fillRef idx="0"/>
+    <cs:effectRef idx="0"/>
+    <cs:fontRef idx="minor">
+      <a:schemeClr val="tx1"/>
+    </cs:fontRef>
+    <cs:spPr>
+      <a:solidFill>
+        <a:schemeClr val="bg1"/>
+      </a:solidFill>
+      <a:ln w="9525" cap="flat" cmpd="sng" algn="ctr">
+        <a:solidFill>
+          <a:schemeClr val="tx1">
+            <a:lumMod val="15000"/>
+            <a:lumOff val="85000"/>
+          </a:schemeClr>
+        </a:solidFill>
+        <a:round/>
+      </a:ln>
+    </cs:spPr>
+    <cs:defRPr sz="1000" kern="1200"/>
+  </cs:chartArea>
+  <cs:dataLabel>
+    <cs:lnRef idx="0"/>
+    <cs:fillRef idx="0"/>
+    <cs:effectRef idx="0"/>
+    <cs:fontRef idx="minor">
+      <a:schemeClr val="tx1">
+        <a:lumMod val="75000"/>
+        <a:lumOff val="25000"/>
+      </a:schemeClr>
+    </cs:fontRef>
+    <cs:defRPr sz="900" kern="1200"/>
+  </cs:dataLabel>
+  <cs:dataLabelCallout>
+    <cs:lnRef idx="0"/>
+    <cs:fillRef idx="0"/>
+    <cs:effectRef idx="0"/>
+    <cs:fontRef idx="minor">
+      <a:schemeClr val="dk1">
+        <a:lumMod val="65000"/>
+        <a:lumOff val="35000"/>
+      </a:schemeClr>
+    </cs:fontRef>
+    <cs:spPr>
+      <a:solidFill>
+        <a:schemeClr val="lt1"/>
+      </a:solidFill>
+      <a:ln>
+        <a:solidFill>
+          <a:schemeClr val="dk1">
+            <a:lumMod val="25000"/>
+            <a:lumOff val="75000"/>
+          </a:schemeClr>
+        </a:solidFill>
+      </a:ln>
+    </cs:spPr>
+    <cs:defRPr sz="900" kern="1200"/>
+    <cs:bodyPr rot="0" spcFirstLastPara="1" vertOverflow="clip" horzOverflow="clip" vert="horz" wrap="square" lIns="36576" tIns="18288" rIns="36576" bIns="18288" anchor="ctr" anchorCtr="1">
+      <a:spAutoFit/>
+    </cs:bodyPr>
+  </cs:dataLabelCallout>
+  <cs:dataPoint>
+    <cs:lnRef idx="0"/>
+    <cs:fillRef idx="1">
+      <cs:styleClr val="auto"/>
+    </cs:fillRef>
+    <cs:effectRef idx="0"/>
+    <cs:fontRef idx="minor">
+      <a:schemeClr val="tx1"/>
+    </cs:fontRef>
+  </cs:dataPoint>
+  <cs:dataPoint3D>
+    <cs:lnRef idx="0"/>
+    <cs:fillRef idx="1">
+      <cs:styleClr val="auto"/>
+    </cs:fillRef>
+    <cs:effectRef idx="0"/>
+    <cs:fontRef idx="minor">
+      <a:schemeClr val="tx1"/>
+    </cs:fontRef>
+  </cs:dataPoint3D>
+  <cs:dataPointLine>
+    <cs:lnRef idx="0">
+      <cs:styleClr val="auto"/>
+    </cs:lnRef>
+    <cs:fillRef idx="1"/>
+    <cs:effectRef idx="0"/>
+    <cs:fontRef idx="minor">
+      <a:schemeClr val="tx1"/>
+    </cs:fontRef>
+    <cs:spPr>
+      <a:ln w="28575" cap="rnd">
+        <a:solidFill>
+          <a:schemeClr val="phClr"/>
+        </a:solidFill>
+        <a:round/>
+      </a:ln>
+    </cs:spPr>
+  </cs:dataPointLine>
+  <cs:dataPointMarker>
+    <cs:lnRef idx="0">
+      <cs:styleClr val="auto"/>
+    </cs:lnRef>
+    <cs:fillRef idx="1">
+      <cs:styleClr val="auto"/>
+    </cs:fillRef>
+    <cs:effectRef idx="0"/>
+    <cs:fontRef idx="minor">
+      <a:schemeClr val="tx1"/>
+    </cs:fontRef>
+    <cs:spPr>
+      <a:ln w="9525">
+        <a:solidFill>
+          <a:schemeClr val="phClr"/>
+        </a:solidFill>
+      </a:ln>
+    </cs:spPr>
+  </cs:dataPointMarker>
+  <cs:dataPointMarkerLayout symbol="circle" size="5"/>
+  <cs:dataPointWireframe>
+    <cs:lnRef idx="0">
+      <cs:styleClr val="auto"/>
+    </cs:lnRef>
+    <cs:fillRef idx="1"/>
+    <cs:effectRef idx="0"/>
+    <cs:fontRef idx="minor">
+      <a:schemeClr val="tx1"/>
+    </cs:fontRef>
+    <cs:spPr>
+      <a:ln w="9525" cap="rnd">
+        <a:solidFill>
+          <a:schemeClr val="phClr"/>
+        </a:solidFill>
+        <a:round/>
+      </a:ln>
+    </cs:spPr>
+  </cs:dataPointWireframe>
+  <cs:dataTable>
+    <cs:lnRef idx="0"/>
+    <cs:fillRef idx="0"/>
+    <cs:effectRef idx="0"/>
+    <cs:fontRef idx="minor">
+      <a:schemeClr val="tx1">
+        <a:lumMod val="65000"/>
+        <a:lumOff val="35000"/>
+      </a:schemeClr>
+    </cs:fontRef>
+    <cs:spPr>
+      <a:noFill/>
+      <a:ln w="9525" cap="flat" cmpd="sng" algn="ctr">
+        <a:solidFill>
+          <a:schemeClr val="tx1">
+            <a:lumMod val="15000"/>
+            <a:lumOff val="85000"/>
+          </a:schemeClr>
+        </a:solidFill>
+        <a:round/>
+      </a:ln>
+    </cs:spPr>
+    <cs:defRPr sz="900" kern="1200"/>
+  </cs:dataTable>
+  <cs:downBar>
+    <cs:lnRef idx="0"/>
+    <cs:fillRef idx="0"/>
+    <cs:effectRef idx="0"/>
+    <cs:fontRef idx="minor">
+      <a:schemeClr val="dk1"/>
+    </cs:fontRef>
+    <cs:spPr>
+      <a:solidFill>
+        <a:schemeClr val="dk1">
+          <a:lumMod val="65000"/>
+          <a:lumOff val="35000"/>
+        </a:schemeClr>
+      </a:solidFill>
+      <a:ln w="9525">
+        <a:solidFill>
+          <a:schemeClr val="tx1">
+            <a:lumMod val="65000"/>
+            <a:lumOff val="35000"/>
+          </a:schemeClr>
+        </a:solidFill>
+      </a:ln>
+    </cs:spPr>
+  </cs:downBar>
+  <cs:dropLine>
+    <cs:lnRef idx="0"/>
+    <cs:fillRef idx="0"/>
+    <cs:effectRef idx="0"/>
+    <cs:fontRef idx="minor">
+      <a:schemeClr val="tx1"/>
+    </cs:fontRef>
+    <cs:spPr>
+      <a:ln w="9525" cap="flat" cmpd="sng" algn="ctr">
+        <a:solidFill>
+          <a:schemeClr val="tx1">
+            <a:lumMod val="35000"/>
+            <a:lumOff val="65000"/>
+          </a:schemeClr>
+        </a:solidFill>
+        <a:round/>
+      </a:ln>
+    </cs:spPr>
+  </cs:dropLine>
+  <cs:errorBar>
+    <cs:lnRef idx="0"/>
+    <cs:fillRef idx="0"/>
+    <cs:effectRef idx="0"/>
+    <cs:fontRef idx="minor">
+      <a:schemeClr val="tx1"/>
+    </cs:fontRef>
+    <cs:spPr>
+      <a:ln w="9525" cap="flat" cmpd="sng" algn="ctr">
+        <a:solidFill>
+          <a:schemeClr val="tx1">
+            <a:lumMod val="65000"/>
+            <a:lumOff val="35000"/>
+          </a:schemeClr>
+        </a:solidFill>
+        <a:round/>
+      </a:ln>
+    </cs:spPr>
+  </cs:errorBar>
+  <cs:floor>
+    <cs:lnRef idx="0"/>
+    <cs:fillRef idx="0"/>
+    <cs:effectRef idx="0"/>
+    <cs:fontRef idx="minor">
+      <a:schemeClr val="tx1"/>
+    </cs:fontRef>
+    <cs:spPr>
+      <a:noFill/>
+      <a:ln>
+        <a:noFill/>
+      </a:ln>
+    </cs:spPr>
+  </cs:floor>
+  <cs:gridlineMajor>
+    <cs:lnRef idx="0"/>
+    <cs:fillRef idx="0"/>
+    <cs:effectRef idx="0"/>
+    <cs:fontRef idx="minor">
+      <a:schemeClr val="tx1"/>
+    </cs:fontRef>
+    <cs:spPr>
+      <a:ln w="9525" cap="flat" cmpd="sng" algn="ctr">
+        <a:solidFill>
+          <a:schemeClr val="tx1">
+            <a:lumMod val="15000"/>
+            <a:lumOff val="85000"/>
+          </a:schemeClr>
+        </a:solidFill>
+        <a:round/>
+      </a:ln>
+    </cs:spPr>
+  </cs:gridlineMajor>
+  <cs:gridlineMinor>
+    <cs:lnRef idx="0"/>
+    <cs:fillRef idx="0"/>
+    <cs:effectRef idx="0"/>
+    <cs:fontRef idx="minor">
+      <a:schemeClr val="tx1"/>
+    </cs:fontRef>
+    <cs:spPr>
+      <a:ln w="9525" cap="flat" cmpd="sng" algn="ctr">
+        <a:solidFill>
+          <a:schemeClr val="tx1">
+            <a:lumMod val="5000"/>
+            <a:lumOff val="95000"/>
+          </a:schemeClr>
+        </a:solidFill>
+        <a:round/>
+      </a:ln>
+    </cs:spPr>
+  </cs:gridlineMinor>
+  <cs:hiLoLine>
+    <cs:lnRef idx="0"/>
+    <cs:fillRef idx="0"/>
+    <cs:effectRef idx="0"/>
+    <cs:fontRef idx="minor">
+      <a:schemeClr val="tx1"/>
+    </cs:fontRef>
+    <cs:spPr>
+      <a:ln w="9525" cap="flat" cmpd="sng" algn="ctr">
+        <a:solidFill>
+          <a:schemeClr val="tx1">
+            <a:lumMod val="75000"/>
+            <a:lumOff val="25000"/>
+          </a:schemeClr>
+        </a:solidFill>
+        <a:round/>
+      </a:ln>
+    </cs:spPr>
+  </cs:hiLoLine>
+  <cs:leaderLine>
+    <cs:lnRef idx="0"/>
+    <cs:fillRef idx="0"/>
+    <cs:effectRef idx="0"/>
+    <cs:fontRef idx="minor">
+      <a:schemeClr val="tx1"/>
+    </cs:fontRef>
+    <cs:spPr>
+      <a:ln w="9525" cap="flat" cmpd="sng" algn="ctr">
+        <a:solidFill>
+          <a:schemeClr val="tx1">
+            <a:lumMod val="35000"/>
+            <a:lumOff val="65000"/>
+          </a:schemeClr>
+        </a:solidFill>
+        <a:round/>
+      </a:ln>
+    </cs:spPr>
+  </cs:leaderLine>
+  <cs:legend>
+    <cs:lnRef idx="0"/>
+    <cs:fillRef idx="0"/>
+    <cs:effectRef idx="0"/>
+    <cs:fontRef idx="minor">
+      <a:schemeClr val="tx1">
+        <a:lumMod val="65000"/>
+        <a:lumOff val="35000"/>
+      </a:schemeClr>
+    </cs:fontRef>
+    <cs:defRPr sz="900" kern="1200"/>
+  </cs:legend>
+  <cs:plotArea mods="allowNoFillOverride allowNoLineOverride">
+    <cs:lnRef idx="0"/>
+    <cs:fillRef idx="0"/>
+    <cs:effectRef idx="0"/>
+    <cs:fontRef idx="minor">
+      <a:schemeClr val="tx1"/>
+    </cs:fontRef>
+  </cs:plotArea>
+  <cs:plotArea3D mods="allowNoFillOverride allowNoLineOverride">
+    <cs:lnRef idx="0"/>
+    <cs:fillRef idx="0"/>
+    <cs:effectRef idx="0"/>
+    <cs:fontRef idx="minor">
+      <a:schemeClr val="tx1"/>
+    </cs:fontRef>
+  </cs:plotArea3D>
+  <cs:seriesAxis>
+    <cs:lnRef idx="0"/>
+    <cs:fillRef idx="0"/>
+    <cs:effectRef idx="0"/>
+    <cs:fontRef idx="minor">
+      <a:schemeClr val="tx1">
+        <a:lumMod val="65000"/>
+        <a:lumOff val="35000"/>
+      </a:schemeClr>
+    </cs:fontRef>
+    <cs:defRPr sz="900" kern="1200"/>
+  </cs:seriesAxis>
+  <cs:seriesLine>
+    <cs:lnRef idx="0"/>
+    <cs:fillRef idx="0"/>
+    <cs:effectRef idx="0"/>
+    <cs:fontRef idx="minor">
+      <a:schemeClr val="tx1"/>
+    </cs:fontRef>
+    <cs:spPr>
+      <a:ln w="9525" cap="flat" cmpd="sng" algn="ctr">
+        <a:solidFill>
+          <a:schemeClr val="tx1">
+            <a:lumMod val="35000"/>
+            <a:lumOff val="65000"/>
+          </a:schemeClr>
+        </a:solidFill>
+        <a:round/>
+      </a:ln>
+    </cs:spPr>
+  </cs:seriesLine>
+  <cs:title>
+    <cs:lnRef idx="0"/>
+    <cs:fillRef idx="0"/>
+    <cs:effectRef idx="0"/>
+    <cs:fontRef idx="minor">
+      <a:schemeClr val="tx1">
+        <a:lumMod val="65000"/>
+        <a:lumOff val="35000"/>
+      </a:schemeClr>
+    </cs:fontRef>
+    <cs:defRPr sz="1400" b="0" kern="1200" spc="0" baseline="0"/>
+  </cs:title>
+  <cs:trendline>
+    <cs:lnRef idx="0">
+      <cs:styleClr val="auto"/>
+    </cs:lnRef>
+    <cs:fillRef idx="0"/>
+    <cs:effectRef idx="0"/>
+    <cs:fontRef idx="minor">
+      <a:schemeClr val="tx1"/>
+    </cs:fontRef>
+    <cs:spPr>
+      <a:ln w="19050" cap="rnd">
+        <a:solidFill>
+          <a:schemeClr val="phClr"/>
+        </a:solidFill>
+        <a:prstDash val="sysDot"/>
+      </a:ln>
+    </cs:spPr>
+  </cs:trendline>
+  <cs:trendlineLabel>
+    <cs:lnRef idx="0"/>
+    <cs:fillRef idx="0"/>
+    <cs:effectRef idx="0"/>
+    <cs:fontRef idx="minor">
+      <a:schemeClr val="tx1">
+        <a:lumMod val="65000"/>
+        <a:lumOff val="35000"/>
+      </a:schemeClr>
+    </cs:fontRef>
+    <cs:defRPr sz="900" kern="1200"/>
+  </cs:trendlineLabel>
+  <cs:upBar>
+    <cs:lnRef idx="0"/>
+    <cs:fillRef idx="0"/>
+    <cs:effectRef idx="0"/>
+    <cs:fontRef idx="minor">
+      <a:schemeClr val="dk1"/>
+    </cs:fontRef>
+    <cs:spPr>
+      <a:solidFill>
+        <a:schemeClr val="lt1"/>
+      </a:solidFill>
+      <a:ln w="9525">
+        <a:solidFill>
+          <a:schemeClr val="tx1">
+            <a:lumMod val="15000"/>
+            <a:lumOff val="85000"/>
+          </a:schemeClr>
+        </a:solidFill>
+      </a:ln>
+    </cs:spPr>
+  </cs:upBar>
+  <cs:valueAxis>
+    <cs:lnRef idx="0"/>
+    <cs:fillRef idx="0"/>
+    <cs:effectRef idx="0"/>
+    <cs:fontRef idx="minor">
+      <a:schemeClr val="tx1">
+        <a:lumMod val="65000"/>
+        <a:lumOff val="35000"/>
+      </a:schemeClr>
+    </cs:fontRef>
+    <cs:defRPr sz="900" kern="1200"/>
+  </cs:valueAxis>
+  <cs:wall>
+    <cs:lnRef idx="0"/>
+    <cs:fillRef idx="0"/>
+    <cs:effectRef idx="0"/>
+    <cs:fontRef idx="minor">
+      <a:schemeClr val="tx1"/>
+    </cs:fontRef>
+    <cs:spPr>
+      <a:noFill/>
+      <a:ln>
+        <a:noFill/>
+      </a:ln>
+    </cs:spPr>
+  </cs:wall>
+</cs:chartStyle>
+</file>
+
 <file path=word/theme/theme1.xml><?xml version="1.0" encoding="utf-8"?>
 <a:theme xmlns:a="http://schemas.openxmlformats.org/drawingml/2006/main" name="Office Theme">
   <a:themeElements>
